--- a/Multiprocessing_Spase_Image/Отчет.docx
+++ b/Multiprocessing_Spase_Image/Отчет.docx
@@ -285,7 +285,15 @@
           <w:b/>
           <w:sz w:val="28"/>
         </w:rPr>
-        <w:t>по лабораторной работе №1</w:t>
+        <w:t>по лабораторной работе №</w:t>
+      </w:r>
+      <w:r>
+        <w:rPr>
+          <w:rFonts w:ascii="Times New Roman" w:hAnsi="Times New Roman"/>
+          <w:b/>
+          <w:sz w:val="28"/>
+        </w:rPr>
+        <w:t>2</w:t>
       </w:r>
     </w:p>
     <w:p>
@@ -627,23 +635,8 @@
           <w:b/>
           <w:sz w:val="28"/>
         </w:rPr>
-        <w:t>Дик А.Г.</w:t>
-      </w:r>
-    </w:p>
-    <w:p>
-      <w:pPr>
-        <w:tabs>
-          <w:tab w:val="left" w:pos="4355"/>
-        </w:tabs>
-        <w:spacing w:after="0" w:line="240" w:lineRule="auto"/>
-        <w:ind w:left="360"/>
-        <w:jc w:val="right"/>
-        <w:rPr>
-          <w:rFonts w:ascii="Times New Roman" w:hAnsi="Times New Roman"/>
-          <w:b/>
-          <w:sz w:val="28"/>
-        </w:rPr>
-      </w:pPr>
+        <w:t>Киямов Ж. У.</w:t>
+      </w:r>
     </w:p>
     <w:p>
       <w:pPr>
@@ -1540,21 +1533,7 @@
           <w:rFonts w:ascii="Times New Roman" w:hAnsi="Times New Roman"/>
           <w:sz w:val="28"/>
         </w:rPr>
-        <w:t xml:space="preserve">Необходимо разработать программное обеспечение для анализа данных с космического телескопа с использованием параллельных вычислений. Входные данные представляют собой наборы изображений, где каждое изображение </w:t>
-      </w:r>
-      <w:r>
-        <w:rPr>
-          <w:rFonts w:ascii="Times New Roman" w:hAnsi="Times New Roman"/>
-          <w:sz w:val="28"/>
-        </w:rPr>
-        <w:t>— это</w:t>
-      </w:r>
-      <w:r>
-        <w:rPr>
-          <w:rFonts w:ascii="Times New Roman" w:hAnsi="Times New Roman"/>
-          <w:sz w:val="28"/>
-        </w:rPr>
-        <w:t xml:space="preserve"> матрица пикселей, содержащая информацию о космических объектах. Основная цель анализа заключается в автоматическом выявлении астрофизических объектов на изображениях и сборе их характеристик.</w:t>
+        <w:t>Необходимо разработать программное обеспечение для анализа данных с космического телескопа с использованием параллельных вычислений. Входные данные представляют собой наборы изображений, где каждое изображение — это матрица пикселей, содержащая информацию о космических объектах. Основная цель анализа заключается в автоматическом выявлении астрофизических объектов на изображениях и сборе их характеристик.</w:t>
       </w:r>
     </w:p>
     <w:p>
@@ -1953,6 +1932,7 @@
       <w:r>
         <w:t>Преобразование цветового пространства</w:t>
       </w:r>
+      <w:proofErr w:type="gramStart"/>
       <w:r>
         <w:t xml:space="preserve">: </w:t>
       </w:r>
@@ -1962,6 +1942,7 @@
       <w:r>
         <w:t>ля</w:t>
       </w:r>
+      <w:proofErr w:type="gramEnd"/>
       <w:r>
         <w:t xml:space="preserve"> упрощения анализа изображения часто выполняется преобразование в градации серого. Это помогает уменьшить сложность обработки, так как из трех цветовых каналов (RGB) остается только один.</w:t>
       </w:r>
@@ -2178,7 +2159,31 @@
         <w:rPr>
           <w:szCs w:val="28"/>
         </w:rPr>
-        <w:t>Программа запускается в основной функции, где задаются пути к директории с изображениями и выходному файлу для сохранения статистики. После этого вызывается функция для обработки всех изображений.</w:t>
+        <w:t xml:space="preserve">Программа запускается в </w:t>
+      </w:r>
+      <w:r>
+        <w:rPr>
+          <w:szCs w:val="28"/>
+        </w:rPr>
+        <w:t>виде пользовательского интерфейса</w:t>
+      </w:r>
+      <w:r>
+        <w:rPr>
+          <w:szCs w:val="28"/>
+        </w:rPr>
+        <w:t>, где задаются пути к директории с изображениями и выходно</w:t>
+      </w:r>
+      <w:r>
+        <w:rPr>
+          <w:szCs w:val="28"/>
+        </w:rPr>
+        <w:t>й директории для результатов и</w:t>
+      </w:r>
+      <w:r>
+        <w:rPr>
+          <w:szCs w:val="28"/>
+        </w:rPr>
+        <w:t xml:space="preserve"> статистики. После этого вызывается функция для обработки всех изображений.</w:t>
       </w:r>
     </w:p>
     <w:p>
@@ -2778,29 +2783,23 @@
           <w:sz w:val="28"/>
           <w:szCs w:val="28"/>
         </w:rPr>
-        <w:t>Результаты сохраняются в CSV-файл, где указываются все характеристики объектов, такие как имя изображения, координаты, яркость, площадь и тип.</w:t>
-      </w:r>
-    </w:p>
-    <w:p>
-      <w:pPr>
-        <w:numPr>
-          <w:ilvl w:val="1"/>
-          <w:numId w:val="48"/>
-        </w:numPr>
-        <w:jc w:val="both"/>
-        <w:rPr>
-          <w:rFonts w:ascii="Times New Roman" w:hAnsi="Times New Roman"/>
-          <w:sz w:val="28"/>
-          <w:szCs w:val="28"/>
-        </w:rPr>
-      </w:pPr>
-      <w:r>
-        <w:rPr>
-          <w:rFonts w:ascii="Times New Roman" w:hAnsi="Times New Roman"/>
-          <w:sz w:val="28"/>
-          <w:szCs w:val="28"/>
-        </w:rPr>
-        <w:t>Файл записывается в формате, удобном для дальнейшего анализа.</w:t>
+        <w:t xml:space="preserve">Результаты сохраняются </w:t>
+      </w:r>
+      <w:r>
+        <w:rPr>
+          <w:rFonts w:ascii="Times New Roman" w:hAnsi="Times New Roman"/>
+          <w:sz w:val="28"/>
+          <w:szCs w:val="28"/>
+        </w:rPr>
+        <w:t xml:space="preserve">в виде кусков изображения с отмеченными объектами и </w:t>
+      </w:r>
+      <w:r>
+        <w:rPr>
+          <w:rFonts w:ascii="Times New Roman" w:hAnsi="Times New Roman"/>
+          <w:sz w:val="28"/>
+          <w:szCs w:val="28"/>
+        </w:rPr>
+        <w:t>в CSV-файл, где указываются все характеристики объектов, такие как имя изображения, координаты, яркость, площадь и тип.</w:t>
       </w:r>
     </w:p>
     <w:p>
@@ -2895,7 +2894,95 @@
           <w:sz w:val="28"/>
           <w:szCs w:val="28"/>
         </w:rPr>
-        <w:t>Программная реализация написана на языке Python 3.12.6 с использованием следующих библиотек: csv, cv2, numpy, и multiprocessing. Программа организована в единый модуль multiprocessingSpaseImage.py, который акцентирует внимание на анализе изображений для обнаружения астрофизических объектов. В процессе разработки программы используется 8 функций, каждая из которых имеет четко определенное назначение, а также 1 основной модуль:</w:t>
+        <w:t xml:space="preserve">Программная реализация написана на языке Python 3.12.6 с использованием следующих библиотек: </w:t>
+      </w:r>
+      <w:proofErr w:type="spellStart"/>
+      <w:r>
+        <w:rPr>
+          <w:rFonts w:ascii="Times New Roman" w:hAnsi="Times New Roman"/>
+          <w:sz w:val="28"/>
+          <w:szCs w:val="28"/>
+        </w:rPr>
+        <w:t>csv</w:t>
+      </w:r>
+      <w:proofErr w:type="spellEnd"/>
+      <w:r>
+        <w:rPr>
+          <w:rFonts w:ascii="Times New Roman" w:hAnsi="Times New Roman"/>
+          <w:sz w:val="28"/>
+          <w:szCs w:val="28"/>
+        </w:rPr>
+        <w:t xml:space="preserve">, cv2, </w:t>
+      </w:r>
+      <w:proofErr w:type="spellStart"/>
+      <w:r>
+        <w:rPr>
+          <w:rFonts w:ascii="Times New Roman" w:hAnsi="Times New Roman"/>
+          <w:sz w:val="28"/>
+          <w:szCs w:val="28"/>
+        </w:rPr>
+        <w:t>numpy</w:t>
+      </w:r>
+      <w:proofErr w:type="spellEnd"/>
+      <w:r>
+        <w:rPr>
+          <w:rFonts w:ascii="Times New Roman" w:hAnsi="Times New Roman"/>
+          <w:sz w:val="28"/>
+          <w:szCs w:val="28"/>
+        </w:rPr>
+        <w:t>,</w:t>
+      </w:r>
+      <w:r>
+        <w:rPr>
+          <w:rFonts w:ascii="Times New Roman" w:hAnsi="Times New Roman"/>
+          <w:sz w:val="28"/>
+          <w:szCs w:val="28"/>
+        </w:rPr>
+        <w:t xml:space="preserve"> </w:t>
+      </w:r>
+      <w:proofErr w:type="spellStart"/>
+      <w:r>
+        <w:rPr>
+          <w:rFonts w:ascii="Times New Roman" w:hAnsi="Times New Roman"/>
+          <w:sz w:val="28"/>
+          <w:szCs w:val="28"/>
+        </w:rPr>
+        <w:t>tkinter</w:t>
+      </w:r>
+      <w:proofErr w:type="spellEnd"/>
+      <w:r>
+        <w:rPr>
+          <w:rFonts w:ascii="Times New Roman" w:hAnsi="Times New Roman"/>
+          <w:sz w:val="28"/>
+          <w:szCs w:val="28"/>
+        </w:rPr>
+        <w:t>,</w:t>
+      </w:r>
+      <w:r>
+        <w:rPr>
+          <w:rFonts w:ascii="Times New Roman" w:hAnsi="Times New Roman"/>
+          <w:sz w:val="28"/>
+          <w:szCs w:val="28"/>
+        </w:rPr>
+        <w:t xml:space="preserve"> и </w:t>
+      </w:r>
+      <w:proofErr w:type="spellStart"/>
+      <w:r>
+        <w:rPr>
+          <w:rFonts w:ascii="Times New Roman" w:hAnsi="Times New Roman"/>
+          <w:sz w:val="28"/>
+          <w:szCs w:val="28"/>
+        </w:rPr>
+        <w:t>multiprocessing</w:t>
+      </w:r>
+      <w:proofErr w:type="spellEnd"/>
+      <w:r>
+        <w:rPr>
+          <w:rFonts w:ascii="Times New Roman" w:hAnsi="Times New Roman"/>
+          <w:sz w:val="28"/>
+          <w:szCs w:val="28"/>
+        </w:rPr>
+        <w:t>. Программа организована в единый модуль multiprocessingSpaseImage.py, который акцентирует внимание на анализе изображений для обнаружения астрофизических объектов. В процессе разработки программы используется 8 функций, каждая из которых имеет четко определенное назначение, а также 1 основной модуль:</w:t>
       </w:r>
     </w:p>
     <w:p>
@@ -3444,7 +3531,7 @@
         <w:rPr>
           <w:szCs w:val="28"/>
         </w:rPr>
-        <w:t>Для успешного запуска программы убедитесь, что у вас установлен Python и необходимые библиотеки, такие как csv, cv2, numpy, и multiprocessing. Все файлы программы должны находиться в одной директории для корректного выполнения. Программа позволяет обрабатывать изображения и выявлять астрофизические объекты на основе их характеристик.</w:t>
+        <w:t>Программа позволяет обрабатывать изображения и выявлять астрофизические объекты на основе их характеристик.</w:t>
       </w:r>
     </w:p>
     <w:p>
@@ -3459,24 +3546,79 @@
         <w:rPr>
           <w:szCs w:val="28"/>
         </w:rPr>
-        <w:t>Перед началом работы запустите скрипт multiprocessingSpaseImage.py. Убедитесь, что в директории с программой находится папка images, содержащая изображения формата PNG, JPG, JPEG, BMP или TIFF для анализа. Программа будет обрабатывать все изображения в указанной папке, и результаты будут сохранены в CSV-файле под названием astroObjectsStatistics.csv.</w:t>
-      </w:r>
-    </w:p>
-    <w:p>
-      <w:pPr>
-        <w:pStyle w:val="a3"/>
-        <w:spacing w:after="0"/>
-        <w:rPr>
-          <w:rFonts w:eastAsiaTheme="majorEastAsia" w:cstheme="majorBidi"/>
-          <w:b/>
-          <w:szCs w:val="32"/>
-        </w:rPr>
-      </w:pPr>
-      <w:r>
-        <w:rPr>
-          <w:szCs w:val="28"/>
-        </w:rPr>
-        <w:t>После запуска программа будет выводить информацию о процессе обработки изображений в консоль. Если возникает ошибка, проверьте корректность формата изображений и наличие необходимых библиотек.</w:t>
+        <w:t xml:space="preserve">Перед началом работы запустите скрипт multiprocessingSpaseImage.py. </w:t>
+      </w:r>
+      <w:r>
+        <w:rPr>
+          <w:szCs w:val="28"/>
+        </w:rPr>
+        <w:t>Выберите папку,</w:t>
+      </w:r>
+      <w:r>
+        <w:rPr>
+          <w:szCs w:val="28"/>
+        </w:rPr>
+        <w:t xml:space="preserve"> содержащ</w:t>
+      </w:r>
+      <w:r>
+        <w:rPr>
+          <w:szCs w:val="28"/>
+        </w:rPr>
+        <w:t>ую</w:t>
+      </w:r>
+      <w:r>
+        <w:rPr>
+          <w:szCs w:val="28"/>
+        </w:rPr>
+        <w:t xml:space="preserve"> изображения формата PNG, JPG, JPEG, BMP или TIFF для анализа</w:t>
+      </w:r>
+      <w:r>
+        <w:rPr>
+          <w:szCs w:val="28"/>
+        </w:rPr>
+        <w:t xml:space="preserve"> и папку для сохранения результатов</w:t>
+      </w:r>
+      <w:r>
+        <w:rPr>
+          <w:szCs w:val="28"/>
+        </w:rPr>
+        <w:t xml:space="preserve">. </w:t>
+      </w:r>
+      <w:r>
+        <w:rPr>
+          <w:szCs w:val="28"/>
+        </w:rPr>
+        <w:t xml:space="preserve">Для начала обработки нажмите на кнопку обработать. </w:t>
+      </w:r>
+      <w:r>
+        <w:rPr>
+          <w:szCs w:val="28"/>
+        </w:rPr>
+        <w:t>Программа будет обрабатывать все изображения в указанной папке, и результаты будут сохранены в CSV-файле под названием astroObjectsStatistics.csv.</w:t>
+      </w:r>
+      <w:r>
+        <w:rPr>
+          <w:szCs w:val="28"/>
+        </w:rPr>
+        <w:t xml:space="preserve"> </w:t>
+      </w:r>
+      <w:r>
+        <w:rPr>
+          <w:szCs w:val="28"/>
+        </w:rPr>
+        <w:t xml:space="preserve">После запуска программа будет выводить информацию о процессе обработки изображений в </w:t>
+      </w:r>
+      <w:r>
+        <w:rPr>
+          <w:szCs w:val="28"/>
+        </w:rPr>
+        <w:t>текстовом поле</w:t>
+      </w:r>
+      <w:r>
+        <w:rPr>
+          <w:szCs w:val="28"/>
+        </w:rPr>
+        <w:t xml:space="preserve">. </w:t>
       </w:r>
       <w:r>
         <w:br w:type="page"/>
@@ -3496,9 +3638,79 @@
     <w:p>
       <w:pPr>
         <w:pStyle w:val="a3"/>
-        <w:rPr>
-          <w:lang w:val="en-US"/>
-        </w:rPr>
+      </w:pPr>
+      <w:r>
+        <w:rPr>
+          <w:szCs w:val="28"/>
+        </w:rPr>
+        <w:t xml:space="preserve">Для успешного запуска программы убедитесь, что у вас установлен Python и необходимые библиотеки, такие как </w:t>
+      </w:r>
+      <w:proofErr w:type="spellStart"/>
+      <w:r>
+        <w:rPr>
+          <w:szCs w:val="28"/>
+        </w:rPr>
+        <w:t>csv</w:t>
+      </w:r>
+      <w:proofErr w:type="spellEnd"/>
+      <w:r>
+        <w:rPr>
+          <w:szCs w:val="28"/>
+        </w:rPr>
+        <w:t xml:space="preserve">, cv2, </w:t>
+      </w:r>
+      <w:proofErr w:type="spellStart"/>
+      <w:r>
+        <w:rPr>
+          <w:szCs w:val="28"/>
+        </w:rPr>
+        <w:t>numpy</w:t>
+      </w:r>
+      <w:proofErr w:type="spellEnd"/>
+      <w:r>
+        <w:rPr>
+          <w:szCs w:val="28"/>
+        </w:rPr>
+        <w:t xml:space="preserve">, </w:t>
+      </w:r>
+      <w:proofErr w:type="spellStart"/>
+      <w:r>
+        <w:rPr>
+          <w:szCs w:val="28"/>
+        </w:rPr>
+        <w:t>tkinter</w:t>
+      </w:r>
+      <w:proofErr w:type="spellEnd"/>
+      <w:r>
+        <w:rPr>
+          <w:szCs w:val="28"/>
+        </w:rPr>
+        <w:t xml:space="preserve"> </w:t>
+      </w:r>
+      <w:r>
+        <w:rPr>
+          <w:szCs w:val="28"/>
+        </w:rPr>
+        <w:t xml:space="preserve">и </w:t>
+      </w:r>
+      <w:proofErr w:type="spellStart"/>
+      <w:r>
+        <w:rPr>
+          <w:szCs w:val="28"/>
+        </w:rPr>
+        <w:t>multiprocessing</w:t>
+      </w:r>
+      <w:proofErr w:type="spellEnd"/>
+      <w:r>
+        <w:rPr>
+          <w:szCs w:val="28"/>
+        </w:rPr>
+        <w:t>. Все файлы программы должны находиться в одной директории для корректного выполнения.</w:t>
+      </w:r>
+    </w:p>
+    <w:p>
+      <w:pPr>
+        <w:pStyle w:val="a3"/>
       </w:pPr>
       <w:r>
         <w:t>Поддерживайте актуальные версии используемых библиотек и Python для обеспечения работоспособности программы на современных системах. Следуйте передовым практикам разработки, уделяя внимание четкому именованию переменных и функций, чтобы улучшить читаемость и понимание кода.</w:t>
@@ -3722,7 +3934,13 @@
         <w:t>.</w:t>
       </w:r>
       <w:r>
-        <w:t xml:space="preserve"> Программа </w:t>
+        <w:t xml:space="preserve"> </w:t>
+      </w:r>
+      <w:r>
+        <w:t>После выбора папок ввода и вывода п</w:t>
+      </w:r>
+      <w:r>
+        <w:t xml:space="preserve">рограмма </w:t>
       </w:r>
       <w:r>
         <w:t>запустит</w:t>
@@ -3740,19 +3958,16 @@
         <w:t>astroObjectsStatistics.csv</w:t>
       </w:r>
       <w:r>
-        <w:t xml:space="preserve"> в своей директории </w:t>
-      </w:r>
-      <w:r>
-        <w:t xml:space="preserve">(Рис. </w:t>
-      </w:r>
-      <w:r>
-        <w:t>2</w:t>
-      </w:r>
-      <w:r>
-        <w:t>)</w:t>
-      </w:r>
-      <w:r>
-        <w:t>.</w:t>
+        <w:t xml:space="preserve"> (Рис. 3)</w:t>
+      </w:r>
+      <w:r>
+        <w:t xml:space="preserve"> в </w:t>
+      </w:r>
+      <w:r>
+        <w:t>выбранной</w:t>
+      </w:r>
+      <w:r>
+        <w:t xml:space="preserve"> директории (Рис. 2).</w:t>
       </w:r>
     </w:p>
     <w:p>
@@ -3765,9 +3980,9 @@
           <w:noProof/>
         </w:rPr>
         <w:drawing>
-          <wp:inline distT="0" distB="0" distL="0" distR="0" wp14:anchorId="1C1E22F0" wp14:editId="5A9FCED6">
-            <wp:extent cx="5941695" cy="1990090"/>
-            <wp:effectExtent l="0" t="0" r="1905" b="0"/>
+          <wp:inline distT="0" distB="0" distL="0" distR="0" wp14:anchorId="34390394" wp14:editId="79A1E90A">
+            <wp:extent cx="5276850" cy="2874974"/>
+            <wp:effectExtent l="0" t="0" r="0" b="1905"/>
             <wp:docPr id="1" name="Рисунок 1"/>
             <wp:cNvGraphicFramePr>
               <a:graphicFrameLocks xmlns:a="http://schemas.openxmlformats.org/drawingml/2006/main" noChangeAspect="1"/>
@@ -3788,7 +4003,7 @@
                   <pic:spPr>
                     <a:xfrm>
                       <a:off x="0" y="0"/>
-                      <a:ext cx="5941695" cy="1990090"/>
+                      <a:ext cx="5282812" cy="2878222"/>
                     </a:xfrm>
                     <a:prstGeom prst="rect">
                       <a:avLst/>
@@ -3886,10 +4101,10 @@
           <w:noProof/>
         </w:rPr>
         <w:drawing>
-          <wp:inline distT="0" distB="0" distL="0" distR="0" wp14:anchorId="7B5A6A0D" wp14:editId="33331B64">
-            <wp:extent cx="5941695" cy="2192020"/>
-            <wp:effectExtent l="0" t="0" r="1905" b="0"/>
-            <wp:docPr id="2" name="Рисунок 2"/>
+          <wp:inline distT="0" distB="0" distL="0" distR="0" wp14:anchorId="7270C6D0" wp14:editId="19F97C24">
+            <wp:extent cx="5441264" cy="2886075"/>
+            <wp:effectExtent l="0" t="0" r="7620" b="0"/>
+            <wp:docPr id="4" name="Рисунок 4"/>
             <wp:cNvGraphicFramePr>
               <a:graphicFrameLocks xmlns:a="http://schemas.openxmlformats.org/drawingml/2006/main" noChangeAspect="1"/>
             </wp:cNvGraphicFramePr>
@@ -3909,7 +4124,7 @@
                   <pic:spPr>
                     <a:xfrm>
                       <a:off x="0" y="0"/>
-                      <a:ext cx="5941695" cy="2192020"/>
+                      <a:ext cx="5462611" cy="2897398"/>
                     </a:xfrm>
                     <a:prstGeom prst="rect">
                       <a:avLst/>
@@ -3962,23 +4177,7 @@
           <w:color w:val="000000"/>
           <w:sz w:val="24"/>
         </w:rPr>
-        <w:t xml:space="preserve">вывода программы </w:t>
-      </w:r>
-      <w:r>
-        <w:rPr>
-          <w:rFonts w:ascii="Times New Roman" w:hAnsi="Times New Roman"/>
-          <w:color w:val="000000"/>
-          <w:sz w:val="24"/>
-        </w:rPr>
-        <w:t>по завершении</w:t>
-      </w:r>
-      <w:r>
-        <w:rPr>
-          <w:rFonts w:ascii="Times New Roman" w:hAnsi="Times New Roman"/>
-          <w:color w:val="000000"/>
-          <w:sz w:val="24"/>
-        </w:rPr>
-        <w:t xml:space="preserve"> выполнения</w:t>
+        <w:t>вывода программы</w:t>
       </w:r>
     </w:p>
     <w:p>
@@ -4069,7 +4268,6 @@
         <w:rPr>
           <w:noProof/>
         </w:rPr>
-        <w:lastRenderedPageBreak/>
         <w:drawing>
           <wp:inline distT="0" distB="0" distL="0" distR="0" wp14:anchorId="6ECDC9C5" wp14:editId="67C2776F">
             <wp:extent cx="5152381" cy="6638095"/>
@@ -10899,6 +11097,7 @@
   <w:style w:type="character" w:default="1" w:styleId="a0">
     <w:name w:val="Default Paragraph Font"/>
     <w:uiPriority w:val="1"/>
+    <w:semiHidden/>
     <w:unhideWhenUsed/>
   </w:style>
   <w:style w:type="table" w:default="1" w:styleId="a1">

--- a/Multiprocessing_Spase_Image/Отчет.docx
+++ b/Multiprocessing_Spase_Image/Отчет.docx
@@ -793,7 +793,7 @@
           <w:r>
             <w:fldChar w:fldCharType="separate"/>
           </w:r>
-          <w:hyperlink w:anchor="_Toc178807880" w:history="1">
+          <w:hyperlink w:anchor="_Toc179825326" w:history="1">
             <w:r>
               <w:rPr>
                 <w:rStyle w:val="a9"/>
@@ -820,7 +820,7 @@
                 <w:noProof/>
                 <w:webHidden/>
               </w:rPr>
-              <w:instrText xml:space="preserve"> PAGEREF _Toc178807880 \h </w:instrText>
+              <w:instrText xml:space="preserve"> PAGEREF _Toc179825326 \h </w:instrText>
             </w:r>
             <w:r>
               <w:rPr>
@@ -860,7 +860,7 @@
               <w:sz w:val="22"/>
             </w:rPr>
           </w:pPr>
-          <w:hyperlink w:anchor="_Toc178807881" w:history="1">
+          <w:hyperlink w:anchor="_Toc179825327" w:history="1">
             <w:r>
               <w:rPr>
                 <w:rStyle w:val="a9"/>
@@ -887,7 +887,7 @@
                 <w:noProof/>
                 <w:webHidden/>
               </w:rPr>
-              <w:instrText xml:space="preserve"> PAGEREF _Toc178807881 \h </w:instrText>
+              <w:instrText xml:space="preserve"> PAGEREF _Toc179825327 \h </w:instrText>
             </w:r>
             <w:r>
               <w:rPr>
@@ -927,7 +927,7 @@
               <w:sz w:val="22"/>
             </w:rPr>
           </w:pPr>
-          <w:hyperlink w:anchor="_Toc178807882" w:history="1">
+          <w:hyperlink w:anchor="_Toc179825328" w:history="1">
             <w:r>
               <w:rPr>
                 <w:rStyle w:val="a9"/>
@@ -954,7 +954,7 @@
                 <w:noProof/>
                 <w:webHidden/>
               </w:rPr>
-              <w:instrText xml:space="preserve"> PAGEREF _Toc178807882 \h </w:instrText>
+              <w:instrText xml:space="preserve"> PAGEREF _Toc179825328 \h </w:instrText>
             </w:r>
             <w:r>
               <w:rPr>
@@ -994,7 +994,7 @@
               <w:sz w:val="22"/>
             </w:rPr>
           </w:pPr>
-          <w:hyperlink w:anchor="_Toc178807883" w:history="1">
+          <w:hyperlink w:anchor="_Toc179825329" w:history="1">
             <w:r>
               <w:rPr>
                 <w:rStyle w:val="a9"/>
@@ -1021,7 +1021,7 @@
                 <w:noProof/>
                 <w:webHidden/>
               </w:rPr>
-              <w:instrText xml:space="preserve"> PAGEREF _Toc178807883 \h </w:instrText>
+              <w:instrText xml:space="preserve"> PAGEREF _Toc179825329 \h </w:instrText>
             </w:r>
             <w:r>
               <w:rPr>
@@ -1061,7 +1061,7 @@
               <w:sz w:val="22"/>
             </w:rPr>
           </w:pPr>
-          <w:hyperlink w:anchor="_Toc178807884" w:history="1">
+          <w:hyperlink w:anchor="_Toc179825330" w:history="1">
             <w:r>
               <w:rPr>
                 <w:rStyle w:val="a9"/>
@@ -1088,7 +1088,7 @@
                 <w:noProof/>
                 <w:webHidden/>
               </w:rPr>
-              <w:instrText xml:space="preserve"> PAGEREF _Toc178807884 \h </w:instrText>
+              <w:instrText xml:space="preserve"> PAGEREF _Toc179825330 \h </w:instrText>
             </w:r>
             <w:r>
               <w:rPr>
@@ -1128,7 +1128,7 @@
               <w:sz w:val="22"/>
             </w:rPr>
           </w:pPr>
-          <w:hyperlink w:anchor="_Toc178807885" w:history="1">
+          <w:hyperlink w:anchor="_Toc179825331" w:history="1">
             <w:r>
               <w:rPr>
                 <w:rStyle w:val="a9"/>
@@ -1155,7 +1155,7 @@
                 <w:noProof/>
                 <w:webHidden/>
               </w:rPr>
-              <w:instrText xml:space="preserve"> PAGEREF _Toc178807885 \h </w:instrText>
+              <w:instrText xml:space="preserve"> PAGEREF _Toc179825331 \h </w:instrText>
             </w:r>
             <w:r>
               <w:rPr>
@@ -1195,7 +1195,7 @@
               <w:sz w:val="22"/>
             </w:rPr>
           </w:pPr>
-          <w:hyperlink w:anchor="_Toc178807886" w:history="1">
+          <w:hyperlink w:anchor="_Toc179825332" w:history="1">
             <w:r>
               <w:rPr>
                 <w:rStyle w:val="a9"/>
@@ -1222,7 +1222,7 @@
                 <w:noProof/>
                 <w:webHidden/>
               </w:rPr>
-              <w:instrText xml:space="preserve"> PAGEREF _Toc178807886 \h </w:instrText>
+              <w:instrText xml:space="preserve"> PAGEREF _Toc179825332 \h </w:instrText>
             </w:r>
             <w:r>
               <w:rPr>
@@ -1262,7 +1262,7 @@
               <w:sz w:val="22"/>
             </w:rPr>
           </w:pPr>
-          <w:hyperlink w:anchor="_Toc178807887" w:history="1">
+          <w:hyperlink w:anchor="_Toc179825333" w:history="1">
             <w:r>
               <w:rPr>
                 <w:rStyle w:val="a9"/>
@@ -1289,7 +1289,7 @@
                 <w:noProof/>
                 <w:webHidden/>
               </w:rPr>
-              <w:instrText xml:space="preserve"> PAGEREF _Toc178807887 \h </w:instrText>
+              <w:instrText xml:space="preserve"> PAGEREF _Toc179825333 \h </w:instrText>
             </w:r>
             <w:r>
               <w:rPr>
@@ -1329,7 +1329,7 @@
               <w:sz w:val="22"/>
             </w:rPr>
           </w:pPr>
-          <w:hyperlink w:anchor="_Toc178807888" w:history="1">
+          <w:hyperlink w:anchor="_Toc179825334" w:history="1">
             <w:r>
               <w:rPr>
                 <w:rStyle w:val="a9"/>
@@ -1356,7 +1356,7 @@
                 <w:noProof/>
                 <w:webHidden/>
               </w:rPr>
-              <w:instrText xml:space="preserve"> PAGEREF _Toc178807888 \h </w:instrText>
+              <w:instrText xml:space="preserve"> PAGEREF _Toc179825334 \h </w:instrText>
             </w:r>
             <w:r>
               <w:rPr>
@@ -1396,7 +1396,7 @@
               <w:sz w:val="22"/>
             </w:rPr>
           </w:pPr>
-          <w:hyperlink w:anchor="_Toc178807889" w:history="1">
+          <w:hyperlink w:anchor="_Toc179825335" w:history="1">
             <w:r>
               <w:rPr>
                 <w:rStyle w:val="a9"/>
@@ -1423,7 +1423,7 @@
                 <w:noProof/>
                 <w:webHidden/>
               </w:rPr>
-              <w:instrText xml:space="preserve"> PAGEREF _Toc178807889 \h </w:instrText>
+              <w:instrText xml:space="preserve"> PAGEREF _Toc179825335 \h </w:instrText>
             </w:r>
             <w:r>
               <w:rPr>
@@ -1444,6 +1444,73 @@
                 <w:webHidden/>
               </w:rPr>
               <w:t>15</w:t>
+            </w:r>
+            <w:r>
+              <w:rPr>
+                <w:noProof/>
+                <w:webHidden/>
+              </w:rPr>
+              <w:fldChar w:fldCharType="end"/>
+            </w:r>
+          </w:hyperlink>
+        </w:p>
+        <w:p>
+          <w:pPr>
+            <w:pStyle w:val="1"/>
+            <w:rPr>
+              <w:rFonts w:asciiTheme="minorHAnsi" w:hAnsiTheme="minorHAnsi" w:cstheme="minorBidi"/>
+              <w:noProof/>
+              <w:sz w:val="22"/>
+            </w:rPr>
+          </w:pPr>
+          <w:hyperlink w:anchor="_Toc179825336" w:history="1">
+            <w:r>
+              <w:rPr>
+                <w:rStyle w:val="a9"/>
+                <w:noProof/>
+              </w:rPr>
+              <w:t>Литература</w:t>
+            </w:r>
+            <w:r>
+              <w:rPr>
+                <w:noProof/>
+                <w:webHidden/>
+              </w:rPr>
+              <w:tab/>
+            </w:r>
+            <w:r>
+              <w:rPr>
+                <w:noProof/>
+                <w:webHidden/>
+              </w:rPr>
+              <w:fldChar w:fldCharType="begin"/>
+            </w:r>
+            <w:r>
+              <w:rPr>
+                <w:noProof/>
+                <w:webHidden/>
+              </w:rPr>
+              <w:instrText xml:space="preserve"> PAGEREF _Toc179825336 \h </w:instrText>
+            </w:r>
+            <w:r>
+              <w:rPr>
+                <w:noProof/>
+                <w:webHidden/>
+              </w:rPr>
+            </w:r>
+            <w:r>
+              <w:rPr>
+                <w:noProof/>
+                <w:webHidden/>
+              </w:rPr>
+              <w:fldChar w:fldCharType="separate"/>
+            </w:r>
+            <w:r>
+              <w:rPr>
+                <w:noProof/>
+                <w:webHidden/>
+              </w:rPr>
+              <w:t>16</w:t>
             </w:r>
             <w:r>
               <w:rPr>
@@ -1484,7 +1551,7 @@
       <w:pPr>
         <w:pStyle w:val="10"/>
       </w:pPr>
-      <w:bookmarkStart w:id="1" w:name="_Toc178807880"/>
+      <w:bookmarkStart w:id="1" w:name="_Toc179825326"/>
       <w:r>
         <w:lastRenderedPageBreak/>
         <w:t>Цель работы</w:t>
@@ -1509,7 +1576,7 @@
       <w:pPr>
         <w:pStyle w:val="10"/>
       </w:pPr>
-      <w:bookmarkStart w:id="2" w:name="_Toc178807881"/>
+      <w:bookmarkStart w:id="2" w:name="_Toc179825327"/>
       <w:r>
         <w:lastRenderedPageBreak/>
         <w:t>Описание задачи (формализация задачи)</w:t>
@@ -1563,7 +1630,7 @@
         <w:keepLines/>
         <w:numPr>
           <w:ilvl w:val="0"/>
-          <w:numId w:val="29"/>
+          <w:numId w:val="3"/>
         </w:numPr>
       </w:pPr>
       <w:r>
@@ -1597,7 +1664,7 @@
         <w:keepLines/>
         <w:numPr>
           <w:ilvl w:val="0"/>
-          <w:numId w:val="29"/>
+          <w:numId w:val="3"/>
         </w:numPr>
       </w:pPr>
       <w:r>
@@ -1631,7 +1698,7 @@
         <w:keepLines/>
         <w:numPr>
           <w:ilvl w:val="0"/>
-          <w:numId w:val="30"/>
+          <w:numId w:val="4"/>
         </w:numPr>
       </w:pPr>
       <w:r>
@@ -1645,7 +1712,7 @@
         <w:keepLines/>
         <w:numPr>
           <w:ilvl w:val="0"/>
-          <w:numId w:val="30"/>
+          <w:numId w:val="4"/>
         </w:numPr>
       </w:pPr>
       <w:r>
@@ -1659,7 +1726,7 @@
         <w:keepLines/>
         <w:numPr>
           <w:ilvl w:val="0"/>
-          <w:numId w:val="30"/>
+          <w:numId w:val="4"/>
         </w:numPr>
       </w:pPr>
       <w:r>
@@ -1673,7 +1740,7 @@
         <w:keepLines/>
         <w:numPr>
           <w:ilvl w:val="0"/>
-          <w:numId w:val="29"/>
+          <w:numId w:val="3"/>
         </w:numPr>
       </w:pPr>
       <w:r>
@@ -1708,7 +1775,7 @@
         <w:keepLines/>
         <w:numPr>
           <w:ilvl w:val="0"/>
-          <w:numId w:val="31"/>
+          <w:numId w:val="5"/>
         </w:numPr>
       </w:pPr>
       <w:r>
@@ -1722,7 +1789,7 @@
         <w:keepLines/>
         <w:numPr>
           <w:ilvl w:val="0"/>
-          <w:numId w:val="31"/>
+          <w:numId w:val="5"/>
         </w:numPr>
       </w:pPr>
       <w:r>
@@ -1736,7 +1803,7 @@
         <w:keepLines/>
         <w:numPr>
           <w:ilvl w:val="0"/>
-          <w:numId w:val="31"/>
+          <w:numId w:val="5"/>
         </w:numPr>
       </w:pPr>
       <w:r>
@@ -1750,7 +1817,7 @@
         <w:keepLines/>
         <w:numPr>
           <w:ilvl w:val="0"/>
-          <w:numId w:val="29"/>
+          <w:numId w:val="3"/>
         </w:numPr>
       </w:pPr>
       <w:r>
@@ -1784,7 +1851,7 @@
         <w:keepLines/>
         <w:numPr>
           <w:ilvl w:val="0"/>
-          <w:numId w:val="29"/>
+          <w:numId w:val="3"/>
         </w:numPr>
       </w:pPr>
       <w:r>
@@ -1827,7 +1894,7 @@
           <w:sz w:val="24"/>
         </w:rPr>
       </w:pPr>
-      <w:bookmarkStart w:id="3" w:name="_Toc178807882"/>
+      <w:bookmarkStart w:id="3" w:name="_Toc179825328"/>
       <w:r>
         <w:lastRenderedPageBreak/>
         <w:t>Теоретическая часть</w:t>
@@ -1925,26 +1992,18 @@
         <w:pStyle w:val="a3"/>
         <w:numPr>
           <w:ilvl w:val="0"/>
-          <w:numId w:val="32"/>
+          <w:numId w:val="6"/>
         </w:numPr>
         <w:spacing w:after="120"/>
       </w:pPr>
       <w:r>
-        <w:t>Преобразование цветового пространства</w:t>
-      </w:r>
-      <w:proofErr w:type="gramStart"/>
-      <w:r>
-        <w:t xml:space="preserve">: </w:t>
+        <w:t xml:space="preserve">Преобразование цветового пространства: </w:t>
       </w:r>
       <w:r>
         <w:t>Д</w:t>
       </w:r>
       <w:r>
-        <w:t>ля</w:t>
-      </w:r>
-      <w:proofErr w:type="gramEnd"/>
-      <w:r>
-        <w:t xml:space="preserve"> упрощения анализа изображения часто выполняется преобразование в градации серого. Это помогает уменьшить сложность обработки, так как из трех цветовых каналов (RGB) остается только один.</w:t>
+        <w:t>ля упрощения анализа изображения часто выполняется преобразование в градации серого. Это помогает уменьшить сложность обработки, так как из трех цветовых каналов (RGB) остается только один.</w:t>
       </w:r>
     </w:p>
     <w:p>
@@ -1952,7 +2011,7 @@
         <w:pStyle w:val="a3"/>
         <w:numPr>
           <w:ilvl w:val="0"/>
-          <w:numId w:val="32"/>
+          <w:numId w:val="6"/>
         </w:numPr>
         <w:spacing w:after="120"/>
       </w:pPr>
@@ -1966,7 +2025,7 @@
         <w:pStyle w:val="a3"/>
         <w:numPr>
           <w:ilvl w:val="0"/>
-          <w:numId w:val="32"/>
+          <w:numId w:val="6"/>
         </w:numPr>
         <w:spacing w:after="120"/>
       </w:pPr>
@@ -1979,7 +2038,7 @@
         <w:pStyle w:val="a3"/>
         <w:numPr>
           <w:ilvl w:val="0"/>
-          <w:numId w:val="32"/>
+          <w:numId w:val="6"/>
         </w:numPr>
         <w:spacing w:after="120"/>
       </w:pPr>
@@ -1992,20 +2051,12 @@
         <w:pStyle w:val="a3"/>
         <w:numPr>
           <w:ilvl w:val="0"/>
-          <w:numId w:val="32"/>
+          <w:numId w:val="6"/>
         </w:numPr>
         <w:spacing w:after="120"/>
       </w:pPr>
       <w:r>
-        <w:t>Измерение характеристик</w:t>
-      </w:r>
-      <w:proofErr w:type="gramStart"/>
-      <w:r>
-        <w:t>: После</w:t>
-      </w:r>
-      <w:proofErr w:type="gramEnd"/>
-      <w:r>
-        <w:t xml:space="preserve"> выделения контуров необходимо измерить различные характеристики объектов, такие как площадь, координаты, яркость и другие параметры, которые могут быть использованы для классификации.</w:t>
+        <w:t>Измерение характеристик: После выделения контуров необходимо измерить различные характеристики объектов, такие как площадь, координаты, яркость и другие параметры, которые могут быть использованы для классификации.</w:t>
       </w:r>
     </w:p>
     <w:p>
@@ -2031,7 +2082,7 @@
         <w:pStyle w:val="a3"/>
         <w:numPr>
           <w:ilvl w:val="0"/>
-          <w:numId w:val="33"/>
+          <w:numId w:val="7"/>
         </w:numPr>
         <w:spacing w:after="120"/>
       </w:pPr>
@@ -2044,7 +2095,7 @@
         <w:pStyle w:val="a3"/>
         <w:numPr>
           <w:ilvl w:val="0"/>
-          <w:numId w:val="33"/>
+          <w:numId w:val="7"/>
         </w:numPr>
         <w:spacing w:after="120"/>
       </w:pPr>
@@ -2057,7 +2108,7 @@
         <w:pStyle w:val="a3"/>
         <w:numPr>
           <w:ilvl w:val="0"/>
-          <w:numId w:val="33"/>
+          <w:numId w:val="7"/>
         </w:numPr>
         <w:spacing w:after="120"/>
       </w:pPr>
@@ -2070,7 +2121,7 @@
         <w:pStyle w:val="a3"/>
         <w:numPr>
           <w:ilvl w:val="0"/>
-          <w:numId w:val="33"/>
+          <w:numId w:val="7"/>
         </w:numPr>
         <w:spacing w:after="120"/>
       </w:pPr>
@@ -2122,7 +2173,7 @@
       <w:pPr>
         <w:pStyle w:val="10"/>
       </w:pPr>
-      <w:bookmarkStart w:id="4" w:name="_Toc178807883"/>
+      <w:bookmarkStart w:id="4" w:name="_Toc179825329"/>
       <w:r>
         <w:lastRenderedPageBreak/>
         <w:t>Основные шаги программы</w:t>
@@ -2134,7 +2185,7 @@
         <w:pStyle w:val="a3"/>
         <w:numPr>
           <w:ilvl w:val="0"/>
-          <w:numId w:val="43"/>
+          <w:numId w:val="8"/>
         </w:numPr>
         <w:rPr>
           <w:szCs w:val="28"/>
@@ -2191,7 +2242,7 @@
         <w:pStyle w:val="a3"/>
         <w:numPr>
           <w:ilvl w:val="0"/>
-          <w:numId w:val="43"/>
+          <w:numId w:val="8"/>
         </w:numPr>
         <w:rPr>
           <w:szCs w:val="28"/>
@@ -2223,7 +2274,7 @@
       <w:pPr>
         <w:numPr>
           <w:ilvl w:val="1"/>
-          <w:numId w:val="44"/>
+          <w:numId w:val="9"/>
         </w:numPr>
         <w:jc w:val="both"/>
         <w:rPr>
@@ -2245,7 +2296,7 @@
       <w:pPr>
         <w:numPr>
           <w:ilvl w:val="1"/>
-          <w:numId w:val="44"/>
+          <w:numId w:val="9"/>
         </w:numPr>
         <w:jc w:val="both"/>
         <w:rPr>
@@ -2267,7 +2318,7 @@
       <w:pPr>
         <w:numPr>
           <w:ilvl w:val="1"/>
-          <w:numId w:val="44"/>
+          <w:numId w:val="9"/>
         </w:numPr>
         <w:jc w:val="both"/>
         <w:rPr>
@@ -2290,7 +2341,7 @@
         <w:pStyle w:val="a3"/>
         <w:numPr>
           <w:ilvl w:val="0"/>
-          <w:numId w:val="43"/>
+          <w:numId w:val="8"/>
         </w:numPr>
         <w:rPr>
           <w:szCs w:val="28"/>
@@ -2322,7 +2373,7 @@
       <w:pPr>
         <w:numPr>
           <w:ilvl w:val="1"/>
-          <w:numId w:val="45"/>
+          <w:numId w:val="10"/>
         </w:numPr>
         <w:jc w:val="both"/>
         <w:rPr>
@@ -2344,7 +2395,7 @@
       <w:pPr>
         <w:numPr>
           <w:ilvl w:val="1"/>
-          <w:numId w:val="45"/>
+          <w:numId w:val="10"/>
         </w:numPr>
         <w:jc w:val="both"/>
         <w:rPr>
@@ -2366,7 +2417,7 @@
       <w:pPr>
         <w:numPr>
           <w:ilvl w:val="1"/>
-          <w:numId w:val="45"/>
+          <w:numId w:val="10"/>
         </w:numPr>
         <w:jc w:val="both"/>
         <w:rPr>
@@ -2389,7 +2440,7 @@
         <w:pStyle w:val="a3"/>
         <w:numPr>
           <w:ilvl w:val="0"/>
-          <w:numId w:val="43"/>
+          <w:numId w:val="8"/>
         </w:numPr>
         <w:rPr>
           <w:szCs w:val="28"/>
@@ -2421,7 +2472,7 @@
       <w:pPr>
         <w:numPr>
           <w:ilvl w:val="1"/>
-          <w:numId w:val="46"/>
+          <w:numId w:val="11"/>
         </w:numPr>
         <w:jc w:val="both"/>
         <w:rPr>
@@ -2443,7 +2494,7 @@
       <w:pPr>
         <w:numPr>
           <w:ilvl w:val="1"/>
-          <w:numId w:val="46"/>
+          <w:numId w:val="11"/>
         </w:numPr>
         <w:jc w:val="both"/>
         <w:rPr>
@@ -2466,7 +2517,7 @@
         <w:pStyle w:val="a3"/>
         <w:numPr>
           <w:ilvl w:val="0"/>
-          <w:numId w:val="43"/>
+          <w:numId w:val="8"/>
         </w:numPr>
         <w:rPr>
           <w:szCs w:val="28"/>
@@ -2499,7 +2550,7 @@
       <w:pPr>
         <w:numPr>
           <w:ilvl w:val="1"/>
-          <w:numId w:val="47"/>
+          <w:numId w:val="12"/>
         </w:numPr>
         <w:jc w:val="both"/>
         <w:rPr>
@@ -2521,7 +2572,7 @@
       <w:pPr>
         <w:numPr>
           <w:ilvl w:val="1"/>
-          <w:numId w:val="47"/>
+          <w:numId w:val="12"/>
         </w:numPr>
         <w:jc w:val="both"/>
         <w:rPr>
@@ -2543,7 +2594,7 @@
       <w:pPr>
         <w:numPr>
           <w:ilvl w:val="1"/>
-          <w:numId w:val="47"/>
+          <w:numId w:val="12"/>
         </w:numPr>
         <w:jc w:val="both"/>
         <w:rPr>
@@ -2583,7 +2634,7 @@
       <w:pPr>
         <w:numPr>
           <w:ilvl w:val="1"/>
-          <w:numId w:val="47"/>
+          <w:numId w:val="12"/>
         </w:numPr>
         <w:jc w:val="both"/>
         <w:rPr>
@@ -2605,7 +2656,7 @@
       <w:pPr>
         <w:numPr>
           <w:ilvl w:val="0"/>
-          <w:numId w:val="43"/>
+          <w:numId w:val="8"/>
         </w:numPr>
         <w:jc w:val="both"/>
         <w:rPr>
@@ -2646,7 +2697,7 @@
       <w:pPr>
         <w:numPr>
           <w:ilvl w:val="1"/>
-          <w:numId w:val="47"/>
+          <w:numId w:val="12"/>
         </w:numPr>
         <w:jc w:val="both"/>
         <w:rPr>
@@ -2668,7 +2719,7 @@
       <w:pPr>
         <w:numPr>
           <w:ilvl w:val="0"/>
-          <w:numId w:val="43"/>
+          <w:numId w:val="8"/>
         </w:numPr>
         <w:jc w:val="both"/>
         <w:rPr>
@@ -2709,7 +2760,7 @@
       <w:pPr>
         <w:numPr>
           <w:ilvl w:val="1"/>
-          <w:numId w:val="47"/>
+          <w:numId w:val="12"/>
         </w:numPr>
         <w:jc w:val="both"/>
         <w:rPr>
@@ -2732,7 +2783,7 @@
         <w:pStyle w:val="a3"/>
         <w:numPr>
           <w:ilvl w:val="0"/>
-          <w:numId w:val="43"/>
+          <w:numId w:val="8"/>
         </w:numPr>
         <w:rPr>
           <w:szCs w:val="28"/>
@@ -2768,7 +2819,7 @@
       <w:pPr>
         <w:numPr>
           <w:ilvl w:val="1"/>
-          <w:numId w:val="48"/>
+          <w:numId w:val="13"/>
         </w:numPr>
         <w:jc w:val="both"/>
         <w:rPr>
@@ -2807,7 +2858,7 @@
         <w:pStyle w:val="a3"/>
         <w:numPr>
           <w:ilvl w:val="0"/>
-          <w:numId w:val="43"/>
+          <w:numId w:val="8"/>
         </w:numPr>
         <w:rPr>
           <w:szCs w:val="28"/>
@@ -2824,7 +2875,7 @@
       <w:pPr>
         <w:numPr>
           <w:ilvl w:val="1"/>
-          <w:numId w:val="49"/>
+          <w:numId w:val="14"/>
         </w:numPr>
         <w:jc w:val="both"/>
         <w:rPr>
@@ -2846,7 +2897,7 @@
       <w:pPr>
         <w:numPr>
           <w:ilvl w:val="1"/>
-          <w:numId w:val="26"/>
+          <w:numId w:val="2"/>
         </w:numPr>
         <w:jc w:val="both"/>
         <w:rPr>
@@ -2870,7 +2921,7 @@
           <w:szCs w:val="28"/>
         </w:rPr>
       </w:pPr>
-      <w:bookmarkStart w:id="5" w:name="_Toc178807884"/>
+      <w:bookmarkStart w:id="5" w:name="_Toc179825330"/>
       <w:r>
         <w:lastRenderedPageBreak/>
         <w:t>Описание программы</w:t>
@@ -3512,7 +3563,7 @@
       <w:pPr>
         <w:pStyle w:val="10"/>
       </w:pPr>
-      <w:bookmarkStart w:id="6" w:name="_Toc178807885"/>
+      <w:bookmarkStart w:id="6" w:name="_Toc179825331"/>
       <w:r>
         <w:lastRenderedPageBreak/>
         <w:t>Рекомендации пользователя</w:t>
@@ -3628,7 +3679,7 @@
       <w:pPr>
         <w:pStyle w:val="10"/>
       </w:pPr>
-      <w:bookmarkStart w:id="7" w:name="_Toc178807886"/>
+      <w:bookmarkStart w:id="7" w:name="_Toc179825332"/>
       <w:r>
         <w:lastRenderedPageBreak/>
         <w:t>Рекомендации программиста</w:t>
@@ -3731,7 +3782,7 @@
       <w:pPr>
         <w:pStyle w:val="10"/>
       </w:pPr>
-      <w:bookmarkStart w:id="8" w:name="_Toc178807887"/>
+      <w:bookmarkStart w:id="8" w:name="_Toc179825333"/>
       <w:r>
         <w:t>Исходный код программы</w:t>
       </w:r>
@@ -3896,7 +3947,7 @@
       <w:pPr>
         <w:pStyle w:val="10"/>
       </w:pPr>
-      <w:bookmarkStart w:id="9" w:name="_Toc178807888"/>
+      <w:bookmarkStart w:id="9" w:name="_Toc179825334"/>
       <w:r>
         <w:lastRenderedPageBreak/>
         <w:t>Контрольный пример</w:t>
@@ -4374,7 +4425,7 @@
       <w:pPr>
         <w:pStyle w:val="10"/>
       </w:pPr>
-      <w:bookmarkStart w:id="11" w:name="_Toc178807889"/>
+      <w:bookmarkStart w:id="11" w:name="_Toc179825335"/>
       <w:r>
         <w:lastRenderedPageBreak/>
         <w:t>Вывод</w:t>
@@ -4429,10 +4480,9 @@
         <w:ind w:firstLine="720"/>
         <w:jc w:val="both"/>
         <w:rPr>
-          <w:rFonts w:ascii="Times New Roman" w:eastAsiaTheme="majorEastAsia" w:hAnsi="Times New Roman" w:cstheme="majorBidi"/>
-          <w:b/>
-          <w:sz w:val="28"/>
-          <w:szCs w:val="32"/>
+          <w:rFonts w:ascii="Times New Roman" w:hAnsi="Times New Roman"/>
+          <w:sz w:val="28"/>
+          <w:szCs w:val="28"/>
         </w:rPr>
       </w:pPr>
       <w:r>
@@ -4444,11 +4494,437 @@
         <w:t>Программа была разработана на языке Python с использованием библиотек OpenCV и NumPy для обработки изображений и библиотек multiprocessing для параллельной обработки данных. Это позволило значительно ускорить анализ изображений, разделив их на части и обрабатывая каждый участок в отдельном процессе.</w:t>
       </w:r>
     </w:p>
+    <w:p>
+      <w:pPr>
+        <w:rPr>
+          <w:rFonts w:ascii="Times New Roman" w:hAnsi="Times New Roman"/>
+          <w:sz w:val="28"/>
+          <w:szCs w:val="28"/>
+        </w:rPr>
+      </w:pPr>
+      <w:r>
+        <w:rPr>
+          <w:rFonts w:ascii="Times New Roman" w:hAnsi="Times New Roman"/>
+          <w:sz w:val="28"/>
+          <w:szCs w:val="28"/>
+        </w:rPr>
+        <w:br w:type="page"/>
+      </w:r>
+    </w:p>
+    <w:p>
+      <w:pPr>
+        <w:pStyle w:val="10"/>
+      </w:pPr>
+      <w:bookmarkStart w:id="13" w:name="_Toc179825336"/>
+      <w:r>
+        <w:lastRenderedPageBreak/>
+        <w:t>Литература</w:t>
+      </w:r>
+      <w:bookmarkEnd w:id="13"/>
+    </w:p>
+    <w:p>
+      <w:pPr>
+        <w:pStyle w:val="a3"/>
+        <w:ind w:firstLine="0"/>
+        <w:rPr>
+          <w:color w:val="000000" w:themeColor="text1"/>
+          <w:szCs w:val="28"/>
+        </w:rPr>
+      </w:pPr>
+      <w:r>
+        <w:rPr>
+          <w:szCs w:val="28"/>
+        </w:rPr>
+        <w:t>1</w:t>
+      </w:r>
+      <w:r>
+        <w:rPr>
+          <w:color w:val="000000" w:themeColor="text1"/>
+          <w:szCs w:val="28"/>
+        </w:rPr>
+        <w:t xml:space="preserve">. </w:t>
+      </w:r>
+      <w:proofErr w:type="spellStart"/>
+      <w:r>
+        <w:rPr>
+          <w:color w:val="000000" w:themeColor="text1"/>
+          <w:szCs w:val="28"/>
+        </w:rPr>
+        <w:t>csv</w:t>
+      </w:r>
+      <w:proofErr w:type="spellEnd"/>
+      <w:r>
+        <w:rPr>
+          <w:color w:val="000000" w:themeColor="text1"/>
+          <w:szCs w:val="28"/>
+        </w:rPr>
+        <w:t xml:space="preserve"> (Работа с CSV-файлами)</w:t>
+      </w:r>
+    </w:p>
+    <w:p>
+      <w:pPr>
+        <w:pStyle w:val="a3"/>
+        <w:ind w:left="720" w:firstLine="0"/>
+        <w:jc w:val="left"/>
+        <w:rPr>
+          <w:color w:val="000000" w:themeColor="text1"/>
+          <w:szCs w:val="28"/>
+        </w:rPr>
+      </w:pPr>
+      <w:r>
+        <w:rPr>
+          <w:color w:val="000000" w:themeColor="text1"/>
+          <w:szCs w:val="28"/>
+        </w:rPr>
+        <w:t xml:space="preserve">Официальная документация Python: </w:t>
+      </w:r>
+      <w:proofErr w:type="spellStart"/>
+      <w:r>
+        <w:rPr>
+          <w:color w:val="000000" w:themeColor="text1"/>
+          <w:szCs w:val="28"/>
+        </w:rPr>
+        <w:t>csv</w:t>
+      </w:r>
+      <w:proofErr w:type="spellEnd"/>
+      <w:r>
+        <w:rPr>
+          <w:color w:val="000000" w:themeColor="text1"/>
+          <w:szCs w:val="28"/>
+        </w:rPr>
+        <w:br/>
+      </w:r>
+      <w:hyperlink r:id="rId12" w:history="1">
+        <w:r>
+          <w:rPr>
+            <w:rStyle w:val="a9"/>
+            <w:color w:val="000000" w:themeColor="text1"/>
+            <w:szCs w:val="28"/>
+          </w:rPr>
+          <w:t>https://docs.python.org/3/library/csv.html</w:t>
+        </w:r>
+      </w:hyperlink>
+    </w:p>
+    <w:p>
+      <w:pPr>
+        <w:pStyle w:val="a3"/>
+        <w:ind w:firstLine="0"/>
+        <w:rPr>
+          <w:color w:val="000000" w:themeColor="text1"/>
+          <w:szCs w:val="28"/>
+        </w:rPr>
+      </w:pPr>
+      <w:r>
+        <w:rPr>
+          <w:color w:val="000000" w:themeColor="text1"/>
+          <w:szCs w:val="28"/>
+        </w:rPr>
+        <w:t>2. cv2 (</w:t>
+      </w:r>
+      <w:proofErr w:type="spellStart"/>
+      <w:r>
+        <w:rPr>
+          <w:color w:val="000000" w:themeColor="text1"/>
+          <w:szCs w:val="28"/>
+        </w:rPr>
+        <w:t>OpenCV</w:t>
+      </w:r>
+      <w:proofErr w:type="spellEnd"/>
+      <w:r>
+        <w:rPr>
+          <w:color w:val="000000" w:themeColor="text1"/>
+          <w:szCs w:val="28"/>
+        </w:rPr>
+        <w:t>)</w:t>
+      </w:r>
+    </w:p>
+    <w:p>
+      <w:pPr>
+        <w:pStyle w:val="a3"/>
+        <w:ind w:left="720" w:firstLine="0"/>
+        <w:jc w:val="left"/>
+        <w:rPr>
+          <w:color w:val="000000" w:themeColor="text1"/>
+          <w:szCs w:val="28"/>
+        </w:rPr>
+      </w:pPr>
+      <w:r>
+        <w:rPr>
+          <w:color w:val="000000" w:themeColor="text1"/>
+          <w:szCs w:val="28"/>
+        </w:rPr>
+        <w:t xml:space="preserve">Официальная документация </w:t>
+      </w:r>
+      <w:proofErr w:type="spellStart"/>
+      <w:r>
+        <w:rPr>
+          <w:color w:val="000000" w:themeColor="text1"/>
+          <w:szCs w:val="28"/>
+        </w:rPr>
+        <w:t>OpenCV</w:t>
+      </w:r>
+      <w:proofErr w:type="spellEnd"/>
+      <w:r>
+        <w:rPr>
+          <w:color w:val="000000" w:themeColor="text1"/>
+          <w:szCs w:val="28"/>
+        </w:rPr>
+        <w:t xml:space="preserve">: </w:t>
+      </w:r>
+      <w:hyperlink r:id="rId13" w:history="1">
+        <w:r>
+          <w:rPr>
+            <w:rStyle w:val="a9"/>
+            <w:color w:val="000000" w:themeColor="text1"/>
+            <w:szCs w:val="28"/>
+          </w:rPr>
+          <w:t>https://docs.opencv.org/4.x/d6/d00/tutorial_py_root.html</w:t>
+        </w:r>
+      </w:hyperlink>
+    </w:p>
+    <w:p>
+      <w:pPr>
+        <w:pStyle w:val="a3"/>
+        <w:ind w:firstLine="0"/>
+        <w:jc w:val="left"/>
+        <w:rPr>
+          <w:color w:val="000000" w:themeColor="text1"/>
+          <w:szCs w:val="28"/>
+        </w:rPr>
+      </w:pPr>
+      <w:r>
+        <w:rPr>
+          <w:color w:val="000000" w:themeColor="text1"/>
+          <w:szCs w:val="28"/>
+        </w:rPr>
+        <w:t xml:space="preserve">3. </w:t>
+      </w:r>
+      <w:proofErr w:type="spellStart"/>
+      <w:r>
+        <w:rPr>
+          <w:color w:val="000000" w:themeColor="text1"/>
+          <w:szCs w:val="28"/>
+        </w:rPr>
+        <w:t>numpy</w:t>
+      </w:r>
+      <w:proofErr w:type="spellEnd"/>
+    </w:p>
+    <w:p>
+      <w:pPr>
+        <w:pStyle w:val="a3"/>
+        <w:ind w:left="720" w:firstLine="0"/>
+        <w:jc w:val="left"/>
+        <w:rPr>
+          <w:color w:val="000000" w:themeColor="text1"/>
+          <w:szCs w:val="28"/>
+        </w:rPr>
+      </w:pPr>
+      <w:r>
+        <w:rPr>
+          <w:color w:val="000000" w:themeColor="text1"/>
+          <w:szCs w:val="28"/>
+        </w:rPr>
+        <w:t xml:space="preserve">Официальная документация </w:t>
+      </w:r>
+      <w:proofErr w:type="spellStart"/>
+      <w:r>
+        <w:rPr>
+          <w:color w:val="000000" w:themeColor="text1"/>
+          <w:szCs w:val="28"/>
+        </w:rPr>
+        <w:t>NumPy</w:t>
+      </w:r>
+      <w:proofErr w:type="spellEnd"/>
+      <w:r>
+        <w:rPr>
+          <w:color w:val="000000" w:themeColor="text1"/>
+          <w:szCs w:val="28"/>
+        </w:rPr>
+        <w:br/>
+      </w:r>
+      <w:hyperlink r:id="rId14" w:history="1">
+        <w:r>
+          <w:rPr>
+            <w:rStyle w:val="a9"/>
+            <w:color w:val="000000" w:themeColor="text1"/>
+            <w:szCs w:val="28"/>
+          </w:rPr>
+          <w:t>https://numpy.org/doc/stable/</w:t>
+        </w:r>
+      </w:hyperlink>
+    </w:p>
+    <w:p>
+      <w:pPr>
+        <w:pStyle w:val="a3"/>
+        <w:ind w:firstLine="0"/>
+        <w:jc w:val="left"/>
+        <w:rPr>
+          <w:color w:val="000000" w:themeColor="text1"/>
+          <w:szCs w:val="28"/>
+        </w:rPr>
+      </w:pPr>
+      <w:r>
+        <w:rPr>
+          <w:color w:val="000000" w:themeColor="text1"/>
+          <w:szCs w:val="28"/>
+        </w:rPr>
+        <w:t xml:space="preserve">4. </w:t>
+      </w:r>
+      <w:proofErr w:type="spellStart"/>
+      <w:r>
+        <w:rPr>
+          <w:color w:val="000000" w:themeColor="text1"/>
+          <w:szCs w:val="28"/>
+        </w:rPr>
+        <w:t>tkinter</w:t>
+      </w:r>
+      <w:proofErr w:type="spellEnd"/>
+      <w:r>
+        <w:rPr>
+          <w:color w:val="000000" w:themeColor="text1"/>
+          <w:szCs w:val="28"/>
+        </w:rPr>
+        <w:t xml:space="preserve"> (Графический интерфейс на Python)</w:t>
+      </w:r>
+    </w:p>
+    <w:p>
+      <w:pPr>
+        <w:pStyle w:val="a3"/>
+        <w:ind w:left="720" w:firstLine="0"/>
+        <w:jc w:val="left"/>
+        <w:rPr>
+          <w:color w:val="000000" w:themeColor="text1"/>
+          <w:szCs w:val="28"/>
+        </w:rPr>
+      </w:pPr>
+      <w:r>
+        <w:rPr>
+          <w:color w:val="000000" w:themeColor="text1"/>
+          <w:szCs w:val="28"/>
+        </w:rPr>
+        <w:t xml:space="preserve">Официальная документация Python: </w:t>
+      </w:r>
+      <w:proofErr w:type="spellStart"/>
+      <w:r>
+        <w:rPr>
+          <w:color w:val="000000" w:themeColor="text1"/>
+          <w:szCs w:val="28"/>
+        </w:rPr>
+        <w:t>tkinter</w:t>
+      </w:r>
+      <w:proofErr w:type="spellEnd"/>
+      <w:r>
+        <w:rPr>
+          <w:color w:val="000000" w:themeColor="text1"/>
+          <w:szCs w:val="28"/>
+        </w:rPr>
+        <w:br/>
+      </w:r>
+      <w:hyperlink r:id="rId15" w:history="1">
+        <w:r>
+          <w:rPr>
+            <w:rStyle w:val="a9"/>
+            <w:color w:val="000000" w:themeColor="text1"/>
+            <w:szCs w:val="28"/>
+          </w:rPr>
+          <w:t>https://docs.python.org/3/library/tkinter.html</w:t>
+        </w:r>
+      </w:hyperlink>
+    </w:p>
+    <w:p>
+      <w:pPr>
+        <w:pStyle w:val="a3"/>
+        <w:ind w:firstLine="0"/>
+        <w:jc w:val="left"/>
+        <w:rPr>
+          <w:color w:val="000000" w:themeColor="text1"/>
+          <w:szCs w:val="28"/>
+        </w:rPr>
+      </w:pPr>
+      <w:r>
+        <w:rPr>
+          <w:color w:val="000000" w:themeColor="text1"/>
+          <w:szCs w:val="28"/>
+        </w:rPr>
+        <w:t xml:space="preserve">5. </w:t>
+      </w:r>
+      <w:proofErr w:type="spellStart"/>
+      <w:r>
+        <w:rPr>
+          <w:color w:val="000000" w:themeColor="text1"/>
+          <w:szCs w:val="28"/>
+        </w:rPr>
+        <w:t>multiprocessing</w:t>
+      </w:r>
+      <w:proofErr w:type="spellEnd"/>
+      <w:r>
+        <w:rPr>
+          <w:color w:val="000000" w:themeColor="text1"/>
+          <w:szCs w:val="28"/>
+        </w:rPr>
+        <w:t xml:space="preserve"> (Параллельные вычисления на Python)</w:t>
+      </w:r>
+    </w:p>
+    <w:p>
+      <w:pPr>
+        <w:pStyle w:val="a3"/>
+        <w:ind w:left="720" w:firstLine="0"/>
+        <w:jc w:val="left"/>
+        <w:rPr>
+          <w:color w:val="000000" w:themeColor="text1"/>
+          <w:szCs w:val="28"/>
+        </w:rPr>
+      </w:pPr>
+      <w:r>
+        <w:rPr>
+          <w:color w:val="000000" w:themeColor="text1"/>
+          <w:szCs w:val="28"/>
+        </w:rPr>
+        <w:t xml:space="preserve">Официальная документация Python: </w:t>
+      </w:r>
+      <w:proofErr w:type="spellStart"/>
+      <w:r>
+        <w:rPr>
+          <w:color w:val="000000" w:themeColor="text1"/>
+          <w:szCs w:val="28"/>
+        </w:rPr>
+        <w:t>multiprocessing</w:t>
+      </w:r>
+      <w:proofErr w:type="spellEnd"/>
+      <w:r>
+        <w:rPr>
+          <w:color w:val="000000" w:themeColor="text1"/>
+          <w:szCs w:val="28"/>
+        </w:rPr>
+        <w:br/>
+      </w:r>
+      <w:hyperlink r:id="rId16" w:history="1">
+        <w:r>
+          <w:rPr>
+            <w:rStyle w:val="a9"/>
+            <w:color w:val="000000" w:themeColor="text1"/>
+            <w:szCs w:val="28"/>
+          </w:rPr>
+          <w:t>https://docs.python.org/3/library/multiprocessing.html</w:t>
+        </w:r>
+      </w:hyperlink>
+    </w:p>
+    <w:p>
+      <w:pPr>
+        <w:pStyle w:val="a3"/>
+        <w:jc w:val="left"/>
+        <w:rPr>
+          <w:rFonts w:eastAsiaTheme="majorEastAsia"/>
+          <w:color w:val="000000" w:themeColor="text1"/>
+          <w:szCs w:val="28"/>
+        </w:rPr>
+      </w:pPr>
+    </w:p>
     <w:sectPr>
-      <w:headerReference w:type="default" r:id="rId12"/>
-      <w:footerReference w:type="default" r:id="rId13"/>
-      <w:headerReference w:type="first" r:id="rId14"/>
-      <w:footerReference w:type="first" r:id="rId15"/>
+      <w:headerReference w:type="default" r:id="rId17"/>
+      <w:footerReference w:type="default" r:id="rId18"/>
+      <w:headerReference w:type="first" r:id="rId19"/>
+      <w:footerReference w:type="first" r:id="rId20"/>
       <w:pgSz w:w="11907" w:h="16839" w:code="9"/>
       <w:pgMar w:top="1133" w:right="850" w:bottom="1133" w:left="1700" w:header="708" w:footer="708" w:gutter="0"/>
       <w:cols w:space="720"/>
@@ -4773,155 +5249,6 @@
 <file path=word/numbering.xml><?xml version="1.0" encoding="utf-8"?>
 <w:numbering xmlns:wpc="http://schemas.microsoft.com/office/word/2010/wordprocessingCanvas" xmlns:cx="http://schemas.microsoft.com/office/drawing/2014/chartex" xmlns:cx1="http://schemas.microsoft.com/office/drawing/2015/9/8/chartex" xmlns:cx2="http://schemas.microsoft.com/office/drawing/2015/10/21/chartex" xmlns:cx3="http://schemas.microsoft.com/office/drawing/2016/5/9/chartex" xmlns:cx4="http://schemas.microsoft.com/office/drawing/2016/5/10/chartex" xmlns:cx5="http://schemas.microsoft.com/office/drawing/2016/5/11/chartex" xmlns:cx6="http://schemas.microsoft.com/office/drawing/2016/5/12/chartex" xmlns:cx7="http://schemas.microsoft.com/office/drawing/2016/5/13/chartex" xmlns:cx8="http://schemas.microsoft.com/office/drawing/2016/5/14/chartex" xmlns:mc="http://schemas.openxmlformats.org/markup-compatibility/2006" xmlns:aink="http://schemas.microsoft.com/office/drawing/2016/ink" xmlns:am3d="http://schemas.microsoft.com/office/drawing/2017/model3d" xmlns:o="urn:schemas-microsoft-com:office:office" xmlns:r="http://schemas.openxmlformats.org/officeDocument/2006/relationships" xmlns:m="http://schemas.openxmlformats.org/officeDocument/2006/math" xmlns:v="urn:schemas-microsoft-com:vml" xmlns:wp14="http://schemas.microsoft.com/office/word/2010/wordprocessingDrawing" xmlns:wp="http://schemas.openxmlformats.org/drawingml/2006/wordprocessingDrawing" xmlns:w10="urn:schemas-microsoft-com:office:word" xmlns:w="http://schemas.openxmlformats.org/wordprocessingml/2006/main" xmlns:w14="http://schemas.microsoft.com/office/word/2010/wordml" xmlns:w15="http://schemas.microsoft.com/office/word/2012/wordml" xmlns:w16cex="http://schemas.microsoft.com/office/word/2018/wordml/cex" xmlns:w16cid="http://schemas.microsoft.com/office/word/2016/wordml/cid" xmlns:w16="http://schemas.microsoft.com/office/word/2018/wordml" xmlns:w16sdtdh="http://schemas.microsoft.com/office/word/2020/wordml/sdtdatahash" xmlns:w16se="http://schemas.microsoft.com/office/word/2015/wordml/symex" xmlns:wpg="http://schemas.microsoft.com/office/word/2010/wordprocessingGroup" xmlns:wpi="http://schemas.microsoft.com/office/word/2010/wordprocessingInk" xmlns:wne="http://schemas.microsoft.com/office/word/2006/wordml" xmlns:wps="http://schemas.microsoft.com/office/word/2010/wordprocessingShape" mc:Ignorable="w14 w15 w16se w16cid w16 w16cex w16sdtdh wp14">
   <w:abstractNum w:abstractNumId="0" w15:restartNumberingAfterBreak="0">
-    <w:nsid w:val="01C93AD8"/>
-    <w:multiLevelType w:val="multilevel"/>
-    <w:tmpl w:val="7A3EFFF6"/>
-    <w:lvl w:ilvl="0">
-      <w:start w:val="1"/>
-      <w:numFmt w:val="bullet"/>
-      <w:lvlText w:val=""/>
-      <w:lvlJc w:val="left"/>
-      <w:pPr>
-        <w:tabs>
-          <w:tab w:val="num" w:pos="720"/>
-        </w:tabs>
-        <w:ind w:left="720" w:hanging="360"/>
-      </w:pPr>
-      <w:rPr>
-        <w:rFonts w:ascii="Symbol" w:hAnsi="Symbol" w:hint="default"/>
-        <w:sz w:val="20"/>
-      </w:rPr>
-    </w:lvl>
-    <w:lvl w:ilvl="1" w:tentative="1">
-      <w:start w:val="1"/>
-      <w:numFmt w:val="bullet"/>
-      <w:lvlText w:val="o"/>
-      <w:lvlJc w:val="left"/>
-      <w:pPr>
-        <w:tabs>
-          <w:tab w:val="num" w:pos="1440"/>
-        </w:tabs>
-        <w:ind w:left="1440" w:hanging="360"/>
-      </w:pPr>
-      <w:rPr>
-        <w:rFonts w:ascii="Courier New" w:hAnsi="Courier New" w:hint="default"/>
-        <w:sz w:val="20"/>
-      </w:rPr>
-    </w:lvl>
-    <w:lvl w:ilvl="2" w:tentative="1">
-      <w:start w:val="1"/>
-      <w:numFmt w:val="bullet"/>
-      <w:lvlText w:val=""/>
-      <w:lvlJc w:val="left"/>
-      <w:pPr>
-        <w:tabs>
-          <w:tab w:val="num" w:pos="2160"/>
-        </w:tabs>
-        <w:ind w:left="2160" w:hanging="360"/>
-      </w:pPr>
-      <w:rPr>
-        <w:rFonts w:ascii="Wingdings" w:hAnsi="Wingdings" w:hint="default"/>
-        <w:sz w:val="20"/>
-      </w:rPr>
-    </w:lvl>
-    <w:lvl w:ilvl="3" w:tentative="1">
-      <w:start w:val="1"/>
-      <w:numFmt w:val="bullet"/>
-      <w:lvlText w:val=""/>
-      <w:lvlJc w:val="left"/>
-      <w:pPr>
-        <w:tabs>
-          <w:tab w:val="num" w:pos="2880"/>
-        </w:tabs>
-        <w:ind w:left="2880" w:hanging="360"/>
-      </w:pPr>
-      <w:rPr>
-        <w:rFonts w:ascii="Wingdings" w:hAnsi="Wingdings" w:hint="default"/>
-        <w:sz w:val="20"/>
-      </w:rPr>
-    </w:lvl>
-    <w:lvl w:ilvl="4" w:tentative="1">
-      <w:start w:val="1"/>
-      <w:numFmt w:val="bullet"/>
-      <w:lvlText w:val=""/>
-      <w:lvlJc w:val="left"/>
-      <w:pPr>
-        <w:tabs>
-          <w:tab w:val="num" w:pos="3600"/>
-        </w:tabs>
-        <w:ind w:left="3600" w:hanging="360"/>
-      </w:pPr>
-      <w:rPr>
-        <w:rFonts w:ascii="Wingdings" w:hAnsi="Wingdings" w:hint="default"/>
-        <w:sz w:val="20"/>
-      </w:rPr>
-    </w:lvl>
-    <w:lvl w:ilvl="5" w:tentative="1">
-      <w:start w:val="1"/>
-      <w:numFmt w:val="bullet"/>
-      <w:lvlText w:val=""/>
-      <w:lvlJc w:val="left"/>
-      <w:pPr>
-        <w:tabs>
-          <w:tab w:val="num" w:pos="4320"/>
-        </w:tabs>
-        <w:ind w:left="4320" w:hanging="360"/>
-      </w:pPr>
-      <w:rPr>
-        <w:rFonts w:ascii="Wingdings" w:hAnsi="Wingdings" w:hint="default"/>
-        <w:sz w:val="20"/>
-      </w:rPr>
-    </w:lvl>
-    <w:lvl w:ilvl="6" w:tentative="1">
-      <w:start w:val="1"/>
-      <w:numFmt w:val="bullet"/>
-      <w:lvlText w:val=""/>
-      <w:lvlJc w:val="left"/>
-      <w:pPr>
-        <w:tabs>
-          <w:tab w:val="num" w:pos="5040"/>
-        </w:tabs>
-        <w:ind w:left="5040" w:hanging="360"/>
-      </w:pPr>
-      <w:rPr>
-        <w:rFonts w:ascii="Wingdings" w:hAnsi="Wingdings" w:hint="default"/>
-        <w:sz w:val="20"/>
-      </w:rPr>
-    </w:lvl>
-    <w:lvl w:ilvl="7" w:tentative="1">
-      <w:start w:val="1"/>
-      <w:numFmt w:val="bullet"/>
-      <w:lvlText w:val=""/>
-      <w:lvlJc w:val="left"/>
-      <w:pPr>
-        <w:tabs>
-          <w:tab w:val="num" w:pos="5760"/>
-        </w:tabs>
-        <w:ind w:left="5760" w:hanging="360"/>
-      </w:pPr>
-      <w:rPr>
-        <w:rFonts w:ascii="Wingdings" w:hAnsi="Wingdings" w:hint="default"/>
-        <w:sz w:val="20"/>
-      </w:rPr>
-    </w:lvl>
-    <w:lvl w:ilvl="8" w:tentative="1">
-      <w:start w:val="1"/>
-      <w:numFmt w:val="bullet"/>
-      <w:lvlText w:val=""/>
-      <w:lvlJc w:val="left"/>
-      <w:pPr>
-        <w:tabs>
-          <w:tab w:val="num" w:pos="6480"/>
-        </w:tabs>
-        <w:ind w:left="6480" w:hanging="360"/>
-      </w:pPr>
-      <w:rPr>
-        <w:rFonts w:ascii="Wingdings" w:hAnsi="Wingdings" w:hint="default"/>
-        <w:sz w:val="20"/>
-      </w:rPr>
-    </w:lvl>
-  </w:abstractNum>
-  <w:abstractNum w:abstractNumId="1" w15:restartNumberingAfterBreak="0">
     <w:nsid w:val="0259329E"/>
     <w:multiLevelType w:val="hybridMultilevel"/>
     <w:tmpl w:val="9410B78C"/>
@@ -5010,156 +5337,7 @@
       </w:pPr>
     </w:lvl>
   </w:abstractNum>
-  <w:abstractNum w:abstractNumId="2" w15:restartNumberingAfterBreak="0">
-    <w:nsid w:val="073359E5"/>
-    <w:multiLevelType w:val="multilevel"/>
-    <w:tmpl w:val="DF486E7A"/>
-    <w:lvl w:ilvl="0">
-      <w:start w:val="1"/>
-      <w:numFmt w:val="bullet"/>
-      <w:lvlText w:val=""/>
-      <w:lvlJc w:val="left"/>
-      <w:pPr>
-        <w:tabs>
-          <w:tab w:val="num" w:pos="720"/>
-        </w:tabs>
-        <w:ind w:left="720" w:hanging="360"/>
-      </w:pPr>
-      <w:rPr>
-        <w:rFonts w:ascii="Symbol" w:hAnsi="Symbol" w:hint="default"/>
-        <w:sz w:val="20"/>
-      </w:rPr>
-    </w:lvl>
-    <w:lvl w:ilvl="1" w:tentative="1">
-      <w:start w:val="1"/>
-      <w:numFmt w:val="bullet"/>
-      <w:lvlText w:val="o"/>
-      <w:lvlJc w:val="left"/>
-      <w:pPr>
-        <w:tabs>
-          <w:tab w:val="num" w:pos="1440"/>
-        </w:tabs>
-        <w:ind w:left="1440" w:hanging="360"/>
-      </w:pPr>
-      <w:rPr>
-        <w:rFonts w:ascii="Courier New" w:hAnsi="Courier New" w:hint="default"/>
-        <w:sz w:val="20"/>
-      </w:rPr>
-    </w:lvl>
-    <w:lvl w:ilvl="2" w:tentative="1">
-      <w:start w:val="1"/>
-      <w:numFmt w:val="bullet"/>
-      <w:lvlText w:val=""/>
-      <w:lvlJc w:val="left"/>
-      <w:pPr>
-        <w:tabs>
-          <w:tab w:val="num" w:pos="2160"/>
-        </w:tabs>
-        <w:ind w:left="2160" w:hanging="360"/>
-      </w:pPr>
-      <w:rPr>
-        <w:rFonts w:ascii="Wingdings" w:hAnsi="Wingdings" w:hint="default"/>
-        <w:sz w:val="20"/>
-      </w:rPr>
-    </w:lvl>
-    <w:lvl w:ilvl="3" w:tentative="1">
-      <w:start w:val="1"/>
-      <w:numFmt w:val="bullet"/>
-      <w:lvlText w:val=""/>
-      <w:lvlJc w:val="left"/>
-      <w:pPr>
-        <w:tabs>
-          <w:tab w:val="num" w:pos="2880"/>
-        </w:tabs>
-        <w:ind w:left="2880" w:hanging="360"/>
-      </w:pPr>
-      <w:rPr>
-        <w:rFonts w:ascii="Wingdings" w:hAnsi="Wingdings" w:hint="default"/>
-        <w:sz w:val="20"/>
-      </w:rPr>
-    </w:lvl>
-    <w:lvl w:ilvl="4" w:tentative="1">
-      <w:start w:val="1"/>
-      <w:numFmt w:val="bullet"/>
-      <w:lvlText w:val=""/>
-      <w:lvlJc w:val="left"/>
-      <w:pPr>
-        <w:tabs>
-          <w:tab w:val="num" w:pos="3600"/>
-        </w:tabs>
-        <w:ind w:left="3600" w:hanging="360"/>
-      </w:pPr>
-      <w:rPr>
-        <w:rFonts w:ascii="Wingdings" w:hAnsi="Wingdings" w:hint="default"/>
-        <w:sz w:val="20"/>
-      </w:rPr>
-    </w:lvl>
-    <w:lvl w:ilvl="5" w:tentative="1">
-      <w:start w:val="1"/>
-      <w:numFmt w:val="bullet"/>
-      <w:lvlText w:val=""/>
-      <w:lvlJc w:val="left"/>
-      <w:pPr>
-        <w:tabs>
-          <w:tab w:val="num" w:pos="4320"/>
-        </w:tabs>
-        <w:ind w:left="4320" w:hanging="360"/>
-      </w:pPr>
-      <w:rPr>
-        <w:rFonts w:ascii="Wingdings" w:hAnsi="Wingdings" w:hint="default"/>
-        <w:sz w:val="20"/>
-      </w:rPr>
-    </w:lvl>
-    <w:lvl w:ilvl="6" w:tentative="1">
-      <w:start w:val="1"/>
-      <w:numFmt w:val="bullet"/>
-      <w:lvlText w:val=""/>
-      <w:lvlJc w:val="left"/>
-      <w:pPr>
-        <w:tabs>
-          <w:tab w:val="num" w:pos="5040"/>
-        </w:tabs>
-        <w:ind w:left="5040" w:hanging="360"/>
-      </w:pPr>
-      <w:rPr>
-        <w:rFonts w:ascii="Wingdings" w:hAnsi="Wingdings" w:hint="default"/>
-        <w:sz w:val="20"/>
-      </w:rPr>
-    </w:lvl>
-    <w:lvl w:ilvl="7" w:tentative="1">
-      <w:start w:val="1"/>
-      <w:numFmt w:val="bullet"/>
-      <w:lvlText w:val=""/>
-      <w:lvlJc w:val="left"/>
-      <w:pPr>
-        <w:tabs>
-          <w:tab w:val="num" w:pos="5760"/>
-        </w:tabs>
-        <w:ind w:left="5760" w:hanging="360"/>
-      </w:pPr>
-      <w:rPr>
-        <w:rFonts w:ascii="Wingdings" w:hAnsi="Wingdings" w:hint="default"/>
-        <w:sz w:val="20"/>
-      </w:rPr>
-    </w:lvl>
-    <w:lvl w:ilvl="8" w:tentative="1">
-      <w:start w:val="1"/>
-      <w:numFmt w:val="bullet"/>
-      <w:lvlText w:val=""/>
-      <w:lvlJc w:val="left"/>
-      <w:pPr>
-        <w:tabs>
-          <w:tab w:val="num" w:pos="6480"/>
-        </w:tabs>
-        <w:ind w:left="6480" w:hanging="360"/>
-      </w:pPr>
-      <w:rPr>
-        <w:rFonts w:ascii="Wingdings" w:hAnsi="Wingdings" w:hint="default"/>
-        <w:sz w:val="20"/>
-      </w:rPr>
-    </w:lvl>
-  </w:abstractNum>
-  <w:abstractNum w:abstractNumId="3" w15:restartNumberingAfterBreak="0">
+  <w:abstractNum w:abstractNumId="1" w15:restartNumberingAfterBreak="0">
     <w:nsid w:val="0BC666D5"/>
     <w:multiLevelType w:val="hybridMultilevel"/>
     <w:tmpl w:val="889428FE"/>
@@ -5272,1987 +5450,7 @@
       </w:rPr>
     </w:lvl>
   </w:abstractNum>
-  <w:abstractNum w:abstractNumId="4" w15:restartNumberingAfterBreak="0">
-    <w:nsid w:val="0D34277F"/>
-    <w:multiLevelType w:val="multilevel"/>
-    <w:tmpl w:val="E8C8F0AC"/>
-    <w:lvl w:ilvl="0">
-      <w:start w:val="1"/>
-      <w:numFmt w:val="decimal"/>
-      <w:lvlText w:val="%1."/>
-      <w:lvlJc w:val="left"/>
-      <w:pPr>
-        <w:ind w:left="720" w:hanging="360"/>
-      </w:pPr>
-    </w:lvl>
-    <w:lvl w:ilvl="1">
-      <w:start w:val="1"/>
-      <w:numFmt w:val="lowerLetter"/>
-      <w:lvlText w:val="%2)"/>
-      <w:lvlJc w:val="left"/>
-      <w:pPr>
-        <w:ind w:left="1440" w:hanging="360"/>
-      </w:pPr>
-    </w:lvl>
-    <w:lvl w:ilvl="2">
-      <w:start w:val="1"/>
-      <w:numFmt w:val="lowerRoman"/>
-      <w:lvlText w:val="%3)"/>
-      <w:lvlJc w:val="right"/>
-      <w:pPr>
-        <w:ind w:left="2160" w:hanging="180"/>
-      </w:pPr>
-    </w:lvl>
-    <w:lvl w:ilvl="3">
-      <w:start w:val="1"/>
-      <w:numFmt w:val="decimal"/>
-      <w:lvlText w:val="(%4)"/>
-      <w:lvlJc w:val="left"/>
-      <w:pPr>
-        <w:ind w:left="2880" w:hanging="360"/>
-      </w:pPr>
-    </w:lvl>
-    <w:lvl w:ilvl="4">
-      <w:start w:val="1"/>
-      <w:numFmt w:val="lowerLetter"/>
-      <w:lvlText w:val="(%5)"/>
-      <w:lvlJc w:val="left"/>
-      <w:pPr>
-        <w:ind w:left="3600" w:hanging="360"/>
-      </w:pPr>
-    </w:lvl>
-    <w:lvl w:ilvl="5">
-      <w:start w:val="1"/>
-      <w:numFmt w:val="lowerRoman"/>
-      <w:lvlText w:val="(%6)"/>
-      <w:lvlJc w:val="right"/>
-      <w:pPr>
-        <w:ind w:left="4320" w:hanging="180"/>
-      </w:pPr>
-    </w:lvl>
-    <w:lvl w:ilvl="6">
-      <w:start w:val="1"/>
-      <w:numFmt w:val="decimal"/>
-      <w:lvlText w:val="%7."/>
-      <w:lvlJc w:val="left"/>
-      <w:pPr>
-        <w:ind w:left="5040" w:hanging="360"/>
-      </w:pPr>
-    </w:lvl>
-    <w:lvl w:ilvl="7">
-      <w:start w:val="1"/>
-      <w:numFmt w:val="lowerLetter"/>
-      <w:lvlText w:val="%8."/>
-      <w:lvlJc w:val="left"/>
-      <w:pPr>
-        <w:ind w:left="5760" w:hanging="360"/>
-      </w:pPr>
-    </w:lvl>
-    <w:lvl w:ilvl="8">
-      <w:start w:val="1"/>
-      <w:numFmt w:val="lowerRoman"/>
-      <w:lvlText w:val="%9."/>
-      <w:lvlJc w:val="right"/>
-      <w:pPr>
-        <w:ind w:left="6480" w:hanging="180"/>
-      </w:pPr>
-    </w:lvl>
-  </w:abstractNum>
-  <w:abstractNum w:abstractNumId="5" w15:restartNumberingAfterBreak="0">
-    <w:nsid w:val="1303F906"/>
-    <w:multiLevelType w:val="multilevel"/>
-    <w:tmpl w:val="80BC483E"/>
-    <w:lvl w:ilvl="0">
-      <w:start w:val="1"/>
-      <w:numFmt w:val="decimal"/>
-      <w:lvlText w:val="%1."/>
-      <w:lvlJc w:val="left"/>
-      <w:pPr>
-        <w:ind w:left="720" w:hanging="360"/>
-      </w:pPr>
-    </w:lvl>
-    <w:lvl w:ilvl="1">
-      <w:start w:val="1"/>
-      <w:numFmt w:val="lowerLetter"/>
-      <w:lvlText w:val="%2."/>
-      <w:lvlJc w:val="left"/>
-      <w:pPr>
-        <w:ind w:left="1440" w:hanging="360"/>
-      </w:pPr>
-    </w:lvl>
-    <w:lvl w:ilvl="2">
-      <w:start w:val="1"/>
-      <w:numFmt w:val="lowerRoman"/>
-      <w:lvlText w:val="%3."/>
-      <w:lvlJc w:val="right"/>
-      <w:pPr>
-        <w:ind w:left="2160" w:hanging="180"/>
-      </w:pPr>
-    </w:lvl>
-    <w:lvl w:ilvl="3">
-      <w:start w:val="1"/>
-      <w:numFmt w:val="decimal"/>
-      <w:lvlText w:val="%4."/>
-      <w:lvlJc w:val="left"/>
-      <w:pPr>
-        <w:ind w:left="2880" w:hanging="360"/>
-      </w:pPr>
-    </w:lvl>
-    <w:lvl w:ilvl="4">
-      <w:start w:val="1"/>
-      <w:numFmt w:val="lowerLetter"/>
-      <w:lvlText w:val="%5."/>
-      <w:lvlJc w:val="left"/>
-      <w:pPr>
-        <w:ind w:left="3600" w:hanging="360"/>
-      </w:pPr>
-    </w:lvl>
-    <w:lvl w:ilvl="5">
-      <w:start w:val="1"/>
-      <w:numFmt w:val="lowerRoman"/>
-      <w:lvlText w:val="%6."/>
-      <w:lvlJc w:val="right"/>
-      <w:pPr>
-        <w:ind w:left="4320" w:hanging="180"/>
-      </w:pPr>
-    </w:lvl>
-    <w:lvl w:ilvl="6">
-      <w:start w:val="1"/>
-      <w:numFmt w:val="decimal"/>
-      <w:lvlText w:val="%7."/>
-      <w:lvlJc w:val="left"/>
-      <w:pPr>
-        <w:ind w:left="5040" w:hanging="360"/>
-      </w:pPr>
-    </w:lvl>
-    <w:lvl w:ilvl="7">
-      <w:start w:val="1"/>
-      <w:numFmt w:val="lowerLetter"/>
-      <w:lvlText w:val="%8."/>
-      <w:lvlJc w:val="left"/>
-      <w:pPr>
-        <w:ind w:left="5760" w:hanging="360"/>
-      </w:pPr>
-    </w:lvl>
-    <w:lvl w:ilvl="8">
-      <w:start w:val="1"/>
-      <w:numFmt w:val="lowerRoman"/>
-      <w:lvlText w:val="%9."/>
-      <w:lvlJc w:val="right"/>
-      <w:pPr>
-        <w:ind w:left="6480" w:hanging="180"/>
-      </w:pPr>
-    </w:lvl>
-  </w:abstractNum>
-  <w:abstractNum w:abstractNumId="6" w15:restartNumberingAfterBreak="0">
-    <w:nsid w:val="15627522"/>
-    <w:multiLevelType w:val="multilevel"/>
-    <w:tmpl w:val="E7543646"/>
-    <w:lvl w:ilvl="0">
-      <w:start w:val="1"/>
-      <w:numFmt w:val="decimal"/>
-      <w:lvlText w:val="%1."/>
-      <w:lvlJc w:val="left"/>
-      <w:pPr>
-        <w:tabs>
-          <w:tab w:val="num" w:pos="720"/>
-        </w:tabs>
-        <w:ind w:left="720" w:hanging="360"/>
-      </w:pPr>
-    </w:lvl>
-    <w:lvl w:ilvl="1">
-      <w:start w:val="1"/>
-      <w:numFmt w:val="bullet"/>
-      <w:lvlText w:val="o"/>
-      <w:lvlJc w:val="left"/>
-      <w:pPr>
-        <w:tabs>
-          <w:tab w:val="num" w:pos="1440"/>
-        </w:tabs>
-        <w:ind w:left="1440" w:hanging="360"/>
-      </w:pPr>
-      <w:rPr>
-        <w:rFonts w:ascii="Courier New" w:hAnsi="Courier New" w:hint="default"/>
-        <w:sz w:val="20"/>
-      </w:rPr>
-    </w:lvl>
-    <w:lvl w:ilvl="2" w:tentative="1">
-      <w:start w:val="1"/>
-      <w:numFmt w:val="decimal"/>
-      <w:lvlText w:val="%3."/>
-      <w:lvlJc w:val="left"/>
-      <w:pPr>
-        <w:tabs>
-          <w:tab w:val="num" w:pos="2160"/>
-        </w:tabs>
-        <w:ind w:left="2160" w:hanging="360"/>
-      </w:pPr>
-    </w:lvl>
-    <w:lvl w:ilvl="3" w:tentative="1">
-      <w:start w:val="1"/>
-      <w:numFmt w:val="decimal"/>
-      <w:lvlText w:val="%4."/>
-      <w:lvlJc w:val="left"/>
-      <w:pPr>
-        <w:tabs>
-          <w:tab w:val="num" w:pos="2880"/>
-        </w:tabs>
-        <w:ind w:left="2880" w:hanging="360"/>
-      </w:pPr>
-    </w:lvl>
-    <w:lvl w:ilvl="4" w:tentative="1">
-      <w:start w:val="1"/>
-      <w:numFmt w:val="decimal"/>
-      <w:lvlText w:val="%5."/>
-      <w:lvlJc w:val="left"/>
-      <w:pPr>
-        <w:tabs>
-          <w:tab w:val="num" w:pos="3600"/>
-        </w:tabs>
-        <w:ind w:left="3600" w:hanging="360"/>
-      </w:pPr>
-    </w:lvl>
-    <w:lvl w:ilvl="5" w:tentative="1">
-      <w:start w:val="1"/>
-      <w:numFmt w:val="decimal"/>
-      <w:lvlText w:val="%6."/>
-      <w:lvlJc w:val="left"/>
-      <w:pPr>
-        <w:tabs>
-          <w:tab w:val="num" w:pos="4320"/>
-        </w:tabs>
-        <w:ind w:left="4320" w:hanging="360"/>
-      </w:pPr>
-    </w:lvl>
-    <w:lvl w:ilvl="6" w:tentative="1">
-      <w:start w:val="1"/>
-      <w:numFmt w:val="decimal"/>
-      <w:lvlText w:val="%7."/>
-      <w:lvlJc w:val="left"/>
-      <w:pPr>
-        <w:tabs>
-          <w:tab w:val="num" w:pos="5040"/>
-        </w:tabs>
-        <w:ind w:left="5040" w:hanging="360"/>
-      </w:pPr>
-    </w:lvl>
-    <w:lvl w:ilvl="7" w:tentative="1">
-      <w:start w:val="1"/>
-      <w:numFmt w:val="decimal"/>
-      <w:lvlText w:val="%8."/>
-      <w:lvlJc w:val="left"/>
-      <w:pPr>
-        <w:tabs>
-          <w:tab w:val="num" w:pos="5760"/>
-        </w:tabs>
-        <w:ind w:left="5760" w:hanging="360"/>
-      </w:pPr>
-    </w:lvl>
-    <w:lvl w:ilvl="8" w:tentative="1">
-      <w:start w:val="1"/>
-      <w:numFmt w:val="decimal"/>
-      <w:lvlText w:val="%9."/>
-      <w:lvlJc w:val="left"/>
-      <w:pPr>
-        <w:tabs>
-          <w:tab w:val="num" w:pos="6480"/>
-        </w:tabs>
-        <w:ind w:left="6480" w:hanging="360"/>
-      </w:pPr>
-    </w:lvl>
-  </w:abstractNum>
-  <w:abstractNum w:abstractNumId="7" w15:restartNumberingAfterBreak="0">
-    <w:nsid w:val="156A5263"/>
-    <w:multiLevelType w:val="multilevel"/>
-    <w:tmpl w:val="E15AC648"/>
-    <w:lvl w:ilvl="0">
-      <w:start w:val="1"/>
-      <w:numFmt w:val="decimal"/>
-      <w:lvlText w:val="%1)"/>
-      <w:lvlJc w:val="left"/>
-      <w:pPr>
-        <w:ind w:left="720" w:hanging="360"/>
-      </w:pPr>
-    </w:lvl>
-    <w:lvl w:ilvl="1">
-      <w:start w:val="1"/>
-      <w:numFmt w:val="lowerLetter"/>
-      <w:lvlText w:val="%2)"/>
-      <w:lvlJc w:val="left"/>
-      <w:pPr>
-        <w:ind w:left="1440" w:hanging="360"/>
-      </w:pPr>
-    </w:lvl>
-    <w:lvl w:ilvl="2">
-      <w:start w:val="1"/>
-      <w:numFmt w:val="lowerRoman"/>
-      <w:lvlText w:val="%3)"/>
-      <w:lvlJc w:val="right"/>
-      <w:pPr>
-        <w:ind w:left="2160" w:hanging="180"/>
-      </w:pPr>
-    </w:lvl>
-    <w:lvl w:ilvl="3">
-      <w:start w:val="1"/>
-      <w:numFmt w:val="decimal"/>
-      <w:lvlText w:val="(%4)"/>
-      <w:lvlJc w:val="left"/>
-      <w:pPr>
-        <w:ind w:left="2880" w:hanging="360"/>
-      </w:pPr>
-    </w:lvl>
-    <w:lvl w:ilvl="4">
-      <w:start w:val="1"/>
-      <w:numFmt w:val="lowerLetter"/>
-      <w:lvlText w:val="(%5)"/>
-      <w:lvlJc w:val="left"/>
-      <w:pPr>
-        <w:ind w:left="3600" w:hanging="360"/>
-      </w:pPr>
-    </w:lvl>
-    <w:lvl w:ilvl="5">
-      <w:start w:val="1"/>
-      <w:numFmt w:val="lowerRoman"/>
-      <w:lvlText w:val="(%6)"/>
-      <w:lvlJc w:val="right"/>
-      <w:pPr>
-        <w:ind w:left="4320" w:hanging="180"/>
-      </w:pPr>
-    </w:lvl>
-    <w:lvl w:ilvl="6">
-      <w:start w:val="1"/>
-      <w:numFmt w:val="decimal"/>
-      <w:lvlText w:val="%7."/>
-      <w:lvlJc w:val="left"/>
-      <w:pPr>
-        <w:ind w:left="5040" w:hanging="360"/>
-      </w:pPr>
-    </w:lvl>
-    <w:lvl w:ilvl="7">
-      <w:start w:val="1"/>
-      <w:numFmt w:val="lowerLetter"/>
-      <w:lvlText w:val="%8."/>
-      <w:lvlJc w:val="left"/>
-      <w:pPr>
-        <w:ind w:left="5760" w:hanging="360"/>
-      </w:pPr>
-    </w:lvl>
-    <w:lvl w:ilvl="8">
-      <w:start w:val="1"/>
-      <w:numFmt w:val="lowerRoman"/>
-      <w:lvlText w:val="%9."/>
-      <w:lvlJc w:val="right"/>
-      <w:pPr>
-        <w:ind w:left="6480" w:hanging="180"/>
-      </w:pPr>
-    </w:lvl>
-  </w:abstractNum>
-  <w:abstractNum w:abstractNumId="8" w15:restartNumberingAfterBreak="0">
-    <w:nsid w:val="162A6B67"/>
-    <w:multiLevelType w:val="multilevel"/>
-    <w:tmpl w:val="56C4F8E0"/>
-    <w:lvl w:ilvl="0">
-      <w:start w:val="1"/>
-      <w:numFmt w:val="bullet"/>
-      <w:lvlText w:val=""/>
-      <w:lvlJc w:val="left"/>
-      <w:pPr>
-        <w:tabs>
-          <w:tab w:val="num" w:pos="720"/>
-        </w:tabs>
-        <w:ind w:left="720" w:hanging="360"/>
-      </w:pPr>
-      <w:rPr>
-        <w:rFonts w:ascii="Symbol" w:hAnsi="Symbol" w:hint="default"/>
-        <w:sz w:val="20"/>
-      </w:rPr>
-    </w:lvl>
-    <w:lvl w:ilvl="1">
-      <w:start w:val="1"/>
-      <w:numFmt w:val="bullet"/>
-      <w:lvlText w:val=""/>
-      <w:lvlJc w:val="left"/>
-      <w:pPr>
-        <w:tabs>
-          <w:tab w:val="num" w:pos="1440"/>
-        </w:tabs>
-        <w:ind w:left="1440" w:hanging="360"/>
-      </w:pPr>
-      <w:rPr>
-        <w:rFonts w:ascii="Symbol" w:hAnsi="Symbol" w:hint="default"/>
-        <w:sz w:val="20"/>
-      </w:rPr>
-    </w:lvl>
-    <w:lvl w:ilvl="2" w:tentative="1">
-      <w:start w:val="1"/>
-      <w:numFmt w:val="bullet"/>
-      <w:lvlText w:val=""/>
-      <w:lvlJc w:val="left"/>
-      <w:pPr>
-        <w:tabs>
-          <w:tab w:val="num" w:pos="2160"/>
-        </w:tabs>
-        <w:ind w:left="2160" w:hanging="360"/>
-      </w:pPr>
-      <w:rPr>
-        <w:rFonts w:ascii="Wingdings" w:hAnsi="Wingdings" w:hint="default"/>
-        <w:sz w:val="20"/>
-      </w:rPr>
-    </w:lvl>
-    <w:lvl w:ilvl="3" w:tentative="1">
-      <w:start w:val="1"/>
-      <w:numFmt w:val="bullet"/>
-      <w:lvlText w:val=""/>
-      <w:lvlJc w:val="left"/>
-      <w:pPr>
-        <w:tabs>
-          <w:tab w:val="num" w:pos="2880"/>
-        </w:tabs>
-        <w:ind w:left="2880" w:hanging="360"/>
-      </w:pPr>
-      <w:rPr>
-        <w:rFonts w:ascii="Wingdings" w:hAnsi="Wingdings" w:hint="default"/>
-        <w:sz w:val="20"/>
-      </w:rPr>
-    </w:lvl>
-    <w:lvl w:ilvl="4" w:tentative="1">
-      <w:start w:val="1"/>
-      <w:numFmt w:val="bullet"/>
-      <w:lvlText w:val=""/>
-      <w:lvlJc w:val="left"/>
-      <w:pPr>
-        <w:tabs>
-          <w:tab w:val="num" w:pos="3600"/>
-        </w:tabs>
-        <w:ind w:left="3600" w:hanging="360"/>
-      </w:pPr>
-      <w:rPr>
-        <w:rFonts w:ascii="Wingdings" w:hAnsi="Wingdings" w:hint="default"/>
-        <w:sz w:val="20"/>
-      </w:rPr>
-    </w:lvl>
-    <w:lvl w:ilvl="5" w:tentative="1">
-      <w:start w:val="1"/>
-      <w:numFmt w:val="bullet"/>
-      <w:lvlText w:val=""/>
-      <w:lvlJc w:val="left"/>
-      <w:pPr>
-        <w:tabs>
-          <w:tab w:val="num" w:pos="4320"/>
-        </w:tabs>
-        <w:ind w:left="4320" w:hanging="360"/>
-      </w:pPr>
-      <w:rPr>
-        <w:rFonts w:ascii="Wingdings" w:hAnsi="Wingdings" w:hint="default"/>
-        <w:sz w:val="20"/>
-      </w:rPr>
-    </w:lvl>
-    <w:lvl w:ilvl="6" w:tentative="1">
-      <w:start w:val="1"/>
-      <w:numFmt w:val="bullet"/>
-      <w:lvlText w:val=""/>
-      <w:lvlJc w:val="left"/>
-      <w:pPr>
-        <w:tabs>
-          <w:tab w:val="num" w:pos="5040"/>
-        </w:tabs>
-        <w:ind w:left="5040" w:hanging="360"/>
-      </w:pPr>
-      <w:rPr>
-        <w:rFonts w:ascii="Wingdings" w:hAnsi="Wingdings" w:hint="default"/>
-        <w:sz w:val="20"/>
-      </w:rPr>
-    </w:lvl>
-    <w:lvl w:ilvl="7" w:tentative="1">
-      <w:start w:val="1"/>
-      <w:numFmt w:val="bullet"/>
-      <w:lvlText w:val=""/>
-      <w:lvlJc w:val="left"/>
-      <w:pPr>
-        <w:tabs>
-          <w:tab w:val="num" w:pos="5760"/>
-        </w:tabs>
-        <w:ind w:left="5760" w:hanging="360"/>
-      </w:pPr>
-      <w:rPr>
-        <w:rFonts w:ascii="Wingdings" w:hAnsi="Wingdings" w:hint="default"/>
-        <w:sz w:val="20"/>
-      </w:rPr>
-    </w:lvl>
-    <w:lvl w:ilvl="8" w:tentative="1">
-      <w:start w:val="1"/>
-      <w:numFmt w:val="bullet"/>
-      <w:lvlText w:val=""/>
-      <w:lvlJc w:val="left"/>
-      <w:pPr>
-        <w:tabs>
-          <w:tab w:val="num" w:pos="6480"/>
-        </w:tabs>
-        <w:ind w:left="6480" w:hanging="360"/>
-      </w:pPr>
-      <w:rPr>
-        <w:rFonts w:ascii="Wingdings" w:hAnsi="Wingdings" w:hint="default"/>
-        <w:sz w:val="20"/>
-      </w:rPr>
-    </w:lvl>
-  </w:abstractNum>
-  <w:abstractNum w:abstractNumId="9" w15:restartNumberingAfterBreak="0">
-    <w:nsid w:val="17F425EB"/>
-    <w:multiLevelType w:val="hybridMultilevel"/>
-    <w:tmpl w:val="9E8A94E4"/>
-    <w:lvl w:ilvl="0" w:tplc="0A3CE7A4">
-      <w:start w:val="1"/>
-      <w:numFmt w:val="decimal"/>
-      <w:lvlText w:val="%1."/>
-      <w:lvlJc w:val="left"/>
-      <w:pPr>
-        <w:ind w:left="360" w:hanging="360"/>
-      </w:pPr>
-      <w:rPr>
-        <w:rFonts w:hint="default"/>
-      </w:rPr>
-    </w:lvl>
-    <w:lvl w:ilvl="1" w:tplc="04190019" w:tentative="1">
-      <w:start w:val="1"/>
-      <w:numFmt w:val="lowerLetter"/>
-      <w:lvlText w:val="%2."/>
-      <w:lvlJc w:val="left"/>
-      <w:pPr>
-        <w:ind w:left="720" w:hanging="360"/>
-      </w:pPr>
-    </w:lvl>
-    <w:lvl w:ilvl="2" w:tplc="0419001B" w:tentative="1">
-      <w:start w:val="1"/>
-      <w:numFmt w:val="lowerRoman"/>
-      <w:lvlText w:val="%3."/>
-      <w:lvlJc w:val="right"/>
-      <w:pPr>
-        <w:ind w:left="1440" w:hanging="180"/>
-      </w:pPr>
-    </w:lvl>
-    <w:lvl w:ilvl="3" w:tplc="0419000F" w:tentative="1">
-      <w:start w:val="1"/>
-      <w:numFmt w:val="decimal"/>
-      <w:lvlText w:val="%4."/>
-      <w:lvlJc w:val="left"/>
-      <w:pPr>
-        <w:ind w:left="2160" w:hanging="360"/>
-      </w:pPr>
-    </w:lvl>
-    <w:lvl w:ilvl="4" w:tplc="04190019" w:tentative="1">
-      <w:start w:val="1"/>
-      <w:numFmt w:val="lowerLetter"/>
-      <w:lvlText w:val="%5."/>
-      <w:lvlJc w:val="left"/>
-      <w:pPr>
-        <w:ind w:left="2880" w:hanging="360"/>
-      </w:pPr>
-    </w:lvl>
-    <w:lvl w:ilvl="5" w:tplc="0419001B" w:tentative="1">
-      <w:start w:val="1"/>
-      <w:numFmt w:val="lowerRoman"/>
-      <w:lvlText w:val="%6."/>
-      <w:lvlJc w:val="right"/>
-      <w:pPr>
-        <w:ind w:left="3600" w:hanging="180"/>
-      </w:pPr>
-    </w:lvl>
-    <w:lvl w:ilvl="6" w:tplc="0419000F" w:tentative="1">
-      <w:start w:val="1"/>
-      <w:numFmt w:val="decimal"/>
-      <w:lvlText w:val="%7."/>
-      <w:lvlJc w:val="left"/>
-      <w:pPr>
-        <w:ind w:left="4320" w:hanging="360"/>
-      </w:pPr>
-    </w:lvl>
-    <w:lvl w:ilvl="7" w:tplc="04190019" w:tentative="1">
-      <w:start w:val="1"/>
-      <w:numFmt w:val="lowerLetter"/>
-      <w:lvlText w:val="%8."/>
-      <w:lvlJc w:val="left"/>
-      <w:pPr>
-        <w:ind w:left="5040" w:hanging="360"/>
-      </w:pPr>
-    </w:lvl>
-    <w:lvl w:ilvl="8" w:tplc="0419001B" w:tentative="1">
-      <w:start w:val="1"/>
-      <w:numFmt w:val="lowerRoman"/>
-      <w:lvlText w:val="%9."/>
-      <w:lvlJc w:val="right"/>
-      <w:pPr>
-        <w:ind w:left="5760" w:hanging="180"/>
-      </w:pPr>
-    </w:lvl>
-  </w:abstractNum>
-  <w:abstractNum w:abstractNumId="10" w15:restartNumberingAfterBreak="0">
-    <w:nsid w:val="20714ECA"/>
-    <w:multiLevelType w:val="multilevel"/>
-    <w:tmpl w:val="E3B4113E"/>
-    <w:lvl w:ilvl="0">
-      <w:start w:val="1"/>
-      <w:numFmt w:val="bullet"/>
-      <w:lvlText w:val=""/>
-      <w:lvlJc w:val="left"/>
-      <w:pPr>
-        <w:tabs>
-          <w:tab w:val="num" w:pos="720"/>
-        </w:tabs>
-        <w:ind w:left="720" w:hanging="360"/>
-      </w:pPr>
-      <w:rPr>
-        <w:rFonts w:ascii="Symbol" w:hAnsi="Symbol" w:hint="default"/>
-        <w:sz w:val="20"/>
-      </w:rPr>
-    </w:lvl>
-    <w:lvl w:ilvl="1" w:tentative="1">
-      <w:start w:val="1"/>
-      <w:numFmt w:val="bullet"/>
-      <w:lvlText w:val="o"/>
-      <w:lvlJc w:val="left"/>
-      <w:pPr>
-        <w:tabs>
-          <w:tab w:val="num" w:pos="1440"/>
-        </w:tabs>
-        <w:ind w:left="1440" w:hanging="360"/>
-      </w:pPr>
-      <w:rPr>
-        <w:rFonts w:ascii="Courier New" w:hAnsi="Courier New" w:hint="default"/>
-        <w:sz w:val="20"/>
-      </w:rPr>
-    </w:lvl>
-    <w:lvl w:ilvl="2" w:tentative="1">
-      <w:start w:val="1"/>
-      <w:numFmt w:val="bullet"/>
-      <w:lvlText w:val=""/>
-      <w:lvlJc w:val="left"/>
-      <w:pPr>
-        <w:tabs>
-          <w:tab w:val="num" w:pos="2160"/>
-        </w:tabs>
-        <w:ind w:left="2160" w:hanging="360"/>
-      </w:pPr>
-      <w:rPr>
-        <w:rFonts w:ascii="Wingdings" w:hAnsi="Wingdings" w:hint="default"/>
-        <w:sz w:val="20"/>
-      </w:rPr>
-    </w:lvl>
-    <w:lvl w:ilvl="3" w:tentative="1">
-      <w:start w:val="1"/>
-      <w:numFmt w:val="bullet"/>
-      <w:lvlText w:val=""/>
-      <w:lvlJc w:val="left"/>
-      <w:pPr>
-        <w:tabs>
-          <w:tab w:val="num" w:pos="2880"/>
-        </w:tabs>
-        <w:ind w:left="2880" w:hanging="360"/>
-      </w:pPr>
-      <w:rPr>
-        <w:rFonts w:ascii="Wingdings" w:hAnsi="Wingdings" w:hint="default"/>
-        <w:sz w:val="20"/>
-      </w:rPr>
-    </w:lvl>
-    <w:lvl w:ilvl="4" w:tentative="1">
-      <w:start w:val="1"/>
-      <w:numFmt w:val="bullet"/>
-      <w:lvlText w:val=""/>
-      <w:lvlJc w:val="left"/>
-      <w:pPr>
-        <w:tabs>
-          <w:tab w:val="num" w:pos="3600"/>
-        </w:tabs>
-        <w:ind w:left="3600" w:hanging="360"/>
-      </w:pPr>
-      <w:rPr>
-        <w:rFonts w:ascii="Wingdings" w:hAnsi="Wingdings" w:hint="default"/>
-        <w:sz w:val="20"/>
-      </w:rPr>
-    </w:lvl>
-    <w:lvl w:ilvl="5" w:tentative="1">
-      <w:start w:val="1"/>
-      <w:numFmt w:val="bullet"/>
-      <w:lvlText w:val=""/>
-      <w:lvlJc w:val="left"/>
-      <w:pPr>
-        <w:tabs>
-          <w:tab w:val="num" w:pos="4320"/>
-        </w:tabs>
-        <w:ind w:left="4320" w:hanging="360"/>
-      </w:pPr>
-      <w:rPr>
-        <w:rFonts w:ascii="Wingdings" w:hAnsi="Wingdings" w:hint="default"/>
-        <w:sz w:val="20"/>
-      </w:rPr>
-    </w:lvl>
-    <w:lvl w:ilvl="6" w:tentative="1">
-      <w:start w:val="1"/>
-      <w:numFmt w:val="bullet"/>
-      <w:lvlText w:val=""/>
-      <w:lvlJc w:val="left"/>
-      <w:pPr>
-        <w:tabs>
-          <w:tab w:val="num" w:pos="5040"/>
-        </w:tabs>
-        <w:ind w:left="5040" w:hanging="360"/>
-      </w:pPr>
-      <w:rPr>
-        <w:rFonts w:ascii="Wingdings" w:hAnsi="Wingdings" w:hint="default"/>
-        <w:sz w:val="20"/>
-      </w:rPr>
-    </w:lvl>
-    <w:lvl w:ilvl="7" w:tentative="1">
-      <w:start w:val="1"/>
-      <w:numFmt w:val="bullet"/>
-      <w:lvlText w:val=""/>
-      <w:lvlJc w:val="left"/>
-      <w:pPr>
-        <w:tabs>
-          <w:tab w:val="num" w:pos="5760"/>
-        </w:tabs>
-        <w:ind w:left="5760" w:hanging="360"/>
-      </w:pPr>
-      <w:rPr>
-        <w:rFonts w:ascii="Wingdings" w:hAnsi="Wingdings" w:hint="default"/>
-        <w:sz w:val="20"/>
-      </w:rPr>
-    </w:lvl>
-    <w:lvl w:ilvl="8" w:tentative="1">
-      <w:start w:val="1"/>
-      <w:numFmt w:val="bullet"/>
-      <w:lvlText w:val=""/>
-      <w:lvlJc w:val="left"/>
-      <w:pPr>
-        <w:tabs>
-          <w:tab w:val="num" w:pos="6480"/>
-        </w:tabs>
-        <w:ind w:left="6480" w:hanging="360"/>
-      </w:pPr>
-      <w:rPr>
-        <w:rFonts w:ascii="Wingdings" w:hAnsi="Wingdings" w:hint="default"/>
-        <w:sz w:val="20"/>
-      </w:rPr>
-    </w:lvl>
-  </w:abstractNum>
-  <w:abstractNum w:abstractNumId="11" w15:restartNumberingAfterBreak="0">
-    <w:nsid w:val="20A814B7"/>
-    <w:multiLevelType w:val="multilevel"/>
-    <w:tmpl w:val="BEE4E328"/>
-    <w:lvl w:ilvl="0">
-      <w:start w:val="1"/>
-      <w:numFmt w:val="bullet"/>
-      <w:lvlText w:val=""/>
-      <w:lvlJc w:val="left"/>
-      <w:pPr>
-        <w:tabs>
-          <w:tab w:val="num" w:pos="720"/>
-        </w:tabs>
-        <w:ind w:left="720" w:hanging="360"/>
-      </w:pPr>
-      <w:rPr>
-        <w:rFonts w:ascii="Symbol" w:hAnsi="Symbol" w:hint="default"/>
-        <w:sz w:val="20"/>
-      </w:rPr>
-    </w:lvl>
-    <w:lvl w:ilvl="1" w:tentative="1">
-      <w:start w:val="1"/>
-      <w:numFmt w:val="bullet"/>
-      <w:lvlText w:val="o"/>
-      <w:lvlJc w:val="left"/>
-      <w:pPr>
-        <w:tabs>
-          <w:tab w:val="num" w:pos="1440"/>
-        </w:tabs>
-        <w:ind w:left="1440" w:hanging="360"/>
-      </w:pPr>
-      <w:rPr>
-        <w:rFonts w:ascii="Courier New" w:hAnsi="Courier New" w:hint="default"/>
-        <w:sz w:val="20"/>
-      </w:rPr>
-    </w:lvl>
-    <w:lvl w:ilvl="2" w:tentative="1">
-      <w:start w:val="1"/>
-      <w:numFmt w:val="bullet"/>
-      <w:lvlText w:val=""/>
-      <w:lvlJc w:val="left"/>
-      <w:pPr>
-        <w:tabs>
-          <w:tab w:val="num" w:pos="2160"/>
-        </w:tabs>
-        <w:ind w:left="2160" w:hanging="360"/>
-      </w:pPr>
-      <w:rPr>
-        <w:rFonts w:ascii="Wingdings" w:hAnsi="Wingdings" w:hint="default"/>
-        <w:sz w:val="20"/>
-      </w:rPr>
-    </w:lvl>
-    <w:lvl w:ilvl="3" w:tentative="1">
-      <w:start w:val="1"/>
-      <w:numFmt w:val="bullet"/>
-      <w:lvlText w:val=""/>
-      <w:lvlJc w:val="left"/>
-      <w:pPr>
-        <w:tabs>
-          <w:tab w:val="num" w:pos="2880"/>
-        </w:tabs>
-        <w:ind w:left="2880" w:hanging="360"/>
-      </w:pPr>
-      <w:rPr>
-        <w:rFonts w:ascii="Wingdings" w:hAnsi="Wingdings" w:hint="default"/>
-        <w:sz w:val="20"/>
-      </w:rPr>
-    </w:lvl>
-    <w:lvl w:ilvl="4" w:tentative="1">
-      <w:start w:val="1"/>
-      <w:numFmt w:val="bullet"/>
-      <w:lvlText w:val=""/>
-      <w:lvlJc w:val="left"/>
-      <w:pPr>
-        <w:tabs>
-          <w:tab w:val="num" w:pos="3600"/>
-        </w:tabs>
-        <w:ind w:left="3600" w:hanging="360"/>
-      </w:pPr>
-      <w:rPr>
-        <w:rFonts w:ascii="Wingdings" w:hAnsi="Wingdings" w:hint="default"/>
-        <w:sz w:val="20"/>
-      </w:rPr>
-    </w:lvl>
-    <w:lvl w:ilvl="5" w:tentative="1">
-      <w:start w:val="1"/>
-      <w:numFmt w:val="bullet"/>
-      <w:lvlText w:val=""/>
-      <w:lvlJc w:val="left"/>
-      <w:pPr>
-        <w:tabs>
-          <w:tab w:val="num" w:pos="4320"/>
-        </w:tabs>
-        <w:ind w:left="4320" w:hanging="360"/>
-      </w:pPr>
-      <w:rPr>
-        <w:rFonts w:ascii="Wingdings" w:hAnsi="Wingdings" w:hint="default"/>
-        <w:sz w:val="20"/>
-      </w:rPr>
-    </w:lvl>
-    <w:lvl w:ilvl="6" w:tentative="1">
-      <w:start w:val="1"/>
-      <w:numFmt w:val="bullet"/>
-      <w:lvlText w:val=""/>
-      <w:lvlJc w:val="left"/>
-      <w:pPr>
-        <w:tabs>
-          <w:tab w:val="num" w:pos="5040"/>
-        </w:tabs>
-        <w:ind w:left="5040" w:hanging="360"/>
-      </w:pPr>
-      <w:rPr>
-        <w:rFonts w:ascii="Wingdings" w:hAnsi="Wingdings" w:hint="default"/>
-        <w:sz w:val="20"/>
-      </w:rPr>
-    </w:lvl>
-    <w:lvl w:ilvl="7" w:tentative="1">
-      <w:start w:val="1"/>
-      <w:numFmt w:val="bullet"/>
-      <w:lvlText w:val=""/>
-      <w:lvlJc w:val="left"/>
-      <w:pPr>
-        <w:tabs>
-          <w:tab w:val="num" w:pos="5760"/>
-        </w:tabs>
-        <w:ind w:left="5760" w:hanging="360"/>
-      </w:pPr>
-      <w:rPr>
-        <w:rFonts w:ascii="Wingdings" w:hAnsi="Wingdings" w:hint="default"/>
-        <w:sz w:val="20"/>
-      </w:rPr>
-    </w:lvl>
-    <w:lvl w:ilvl="8" w:tentative="1">
-      <w:start w:val="1"/>
-      <w:numFmt w:val="bullet"/>
-      <w:lvlText w:val=""/>
-      <w:lvlJc w:val="left"/>
-      <w:pPr>
-        <w:tabs>
-          <w:tab w:val="num" w:pos="6480"/>
-        </w:tabs>
-        <w:ind w:left="6480" w:hanging="360"/>
-      </w:pPr>
-      <w:rPr>
-        <w:rFonts w:ascii="Wingdings" w:hAnsi="Wingdings" w:hint="default"/>
-        <w:sz w:val="20"/>
-      </w:rPr>
-    </w:lvl>
-  </w:abstractNum>
-  <w:abstractNum w:abstractNumId="12" w15:restartNumberingAfterBreak="0">
-    <w:nsid w:val="250F68CB"/>
-    <w:multiLevelType w:val="hybridMultilevel"/>
-    <w:tmpl w:val="311420EC"/>
-    <w:lvl w:ilvl="0" w:tplc="0A3CE7A4">
-      <w:start w:val="1"/>
-      <w:numFmt w:val="decimal"/>
-      <w:lvlText w:val="%1."/>
-      <w:lvlJc w:val="left"/>
-      <w:pPr>
-        <w:ind w:left="360" w:hanging="360"/>
-      </w:pPr>
-      <w:rPr>
-        <w:rFonts w:hint="default"/>
-      </w:rPr>
-    </w:lvl>
-    <w:lvl w:ilvl="1" w:tplc="04190019" w:tentative="1">
-      <w:start w:val="1"/>
-      <w:numFmt w:val="lowerLetter"/>
-      <w:lvlText w:val="%2."/>
-      <w:lvlJc w:val="left"/>
-      <w:pPr>
-        <w:ind w:left="720" w:hanging="360"/>
-      </w:pPr>
-    </w:lvl>
-    <w:lvl w:ilvl="2" w:tplc="0419001B" w:tentative="1">
-      <w:start w:val="1"/>
-      <w:numFmt w:val="lowerRoman"/>
-      <w:lvlText w:val="%3."/>
-      <w:lvlJc w:val="right"/>
-      <w:pPr>
-        <w:ind w:left="1440" w:hanging="180"/>
-      </w:pPr>
-    </w:lvl>
-    <w:lvl w:ilvl="3" w:tplc="0419000F" w:tentative="1">
-      <w:start w:val="1"/>
-      <w:numFmt w:val="decimal"/>
-      <w:lvlText w:val="%4."/>
-      <w:lvlJc w:val="left"/>
-      <w:pPr>
-        <w:ind w:left="2160" w:hanging="360"/>
-      </w:pPr>
-    </w:lvl>
-    <w:lvl w:ilvl="4" w:tplc="04190019" w:tentative="1">
-      <w:start w:val="1"/>
-      <w:numFmt w:val="lowerLetter"/>
-      <w:lvlText w:val="%5."/>
-      <w:lvlJc w:val="left"/>
-      <w:pPr>
-        <w:ind w:left="2880" w:hanging="360"/>
-      </w:pPr>
-    </w:lvl>
-    <w:lvl w:ilvl="5" w:tplc="0419001B" w:tentative="1">
-      <w:start w:val="1"/>
-      <w:numFmt w:val="lowerRoman"/>
-      <w:lvlText w:val="%6."/>
-      <w:lvlJc w:val="right"/>
-      <w:pPr>
-        <w:ind w:left="3600" w:hanging="180"/>
-      </w:pPr>
-    </w:lvl>
-    <w:lvl w:ilvl="6" w:tplc="0419000F" w:tentative="1">
-      <w:start w:val="1"/>
-      <w:numFmt w:val="decimal"/>
-      <w:lvlText w:val="%7."/>
-      <w:lvlJc w:val="left"/>
-      <w:pPr>
-        <w:ind w:left="4320" w:hanging="360"/>
-      </w:pPr>
-    </w:lvl>
-    <w:lvl w:ilvl="7" w:tplc="04190019" w:tentative="1">
-      <w:start w:val="1"/>
-      <w:numFmt w:val="lowerLetter"/>
-      <w:lvlText w:val="%8."/>
-      <w:lvlJc w:val="left"/>
-      <w:pPr>
-        <w:ind w:left="5040" w:hanging="360"/>
-      </w:pPr>
-    </w:lvl>
-    <w:lvl w:ilvl="8" w:tplc="0419001B" w:tentative="1">
-      <w:start w:val="1"/>
-      <w:numFmt w:val="lowerRoman"/>
-      <w:lvlText w:val="%9."/>
-      <w:lvlJc w:val="right"/>
-      <w:pPr>
-        <w:ind w:left="5760" w:hanging="180"/>
-      </w:pPr>
-    </w:lvl>
-  </w:abstractNum>
-  <w:abstractNum w:abstractNumId="13" w15:restartNumberingAfterBreak="0">
-    <w:nsid w:val="27BB5E06"/>
-    <w:multiLevelType w:val="multilevel"/>
-    <w:tmpl w:val="C24A2F62"/>
-    <w:lvl w:ilvl="0">
-      <w:start w:val="1"/>
-      <w:numFmt w:val="bullet"/>
-      <w:lvlText w:val=""/>
-      <w:lvlJc w:val="left"/>
-      <w:pPr>
-        <w:tabs>
-          <w:tab w:val="num" w:pos="720"/>
-        </w:tabs>
-        <w:ind w:left="720" w:hanging="360"/>
-      </w:pPr>
-      <w:rPr>
-        <w:rFonts w:ascii="Symbol" w:hAnsi="Symbol" w:hint="default"/>
-        <w:sz w:val="20"/>
-      </w:rPr>
-    </w:lvl>
-    <w:lvl w:ilvl="1" w:tentative="1">
-      <w:start w:val="1"/>
-      <w:numFmt w:val="bullet"/>
-      <w:lvlText w:val="o"/>
-      <w:lvlJc w:val="left"/>
-      <w:pPr>
-        <w:tabs>
-          <w:tab w:val="num" w:pos="1440"/>
-        </w:tabs>
-        <w:ind w:left="1440" w:hanging="360"/>
-      </w:pPr>
-      <w:rPr>
-        <w:rFonts w:ascii="Courier New" w:hAnsi="Courier New" w:hint="default"/>
-        <w:sz w:val="20"/>
-      </w:rPr>
-    </w:lvl>
-    <w:lvl w:ilvl="2" w:tentative="1">
-      <w:start w:val="1"/>
-      <w:numFmt w:val="bullet"/>
-      <w:lvlText w:val=""/>
-      <w:lvlJc w:val="left"/>
-      <w:pPr>
-        <w:tabs>
-          <w:tab w:val="num" w:pos="2160"/>
-        </w:tabs>
-        <w:ind w:left="2160" w:hanging="360"/>
-      </w:pPr>
-      <w:rPr>
-        <w:rFonts w:ascii="Wingdings" w:hAnsi="Wingdings" w:hint="default"/>
-        <w:sz w:val="20"/>
-      </w:rPr>
-    </w:lvl>
-    <w:lvl w:ilvl="3" w:tentative="1">
-      <w:start w:val="1"/>
-      <w:numFmt w:val="bullet"/>
-      <w:lvlText w:val=""/>
-      <w:lvlJc w:val="left"/>
-      <w:pPr>
-        <w:tabs>
-          <w:tab w:val="num" w:pos="2880"/>
-        </w:tabs>
-        <w:ind w:left="2880" w:hanging="360"/>
-      </w:pPr>
-      <w:rPr>
-        <w:rFonts w:ascii="Wingdings" w:hAnsi="Wingdings" w:hint="default"/>
-        <w:sz w:val="20"/>
-      </w:rPr>
-    </w:lvl>
-    <w:lvl w:ilvl="4" w:tentative="1">
-      <w:start w:val="1"/>
-      <w:numFmt w:val="bullet"/>
-      <w:lvlText w:val=""/>
-      <w:lvlJc w:val="left"/>
-      <w:pPr>
-        <w:tabs>
-          <w:tab w:val="num" w:pos="3600"/>
-        </w:tabs>
-        <w:ind w:left="3600" w:hanging="360"/>
-      </w:pPr>
-      <w:rPr>
-        <w:rFonts w:ascii="Wingdings" w:hAnsi="Wingdings" w:hint="default"/>
-        <w:sz w:val="20"/>
-      </w:rPr>
-    </w:lvl>
-    <w:lvl w:ilvl="5" w:tentative="1">
-      <w:start w:val="1"/>
-      <w:numFmt w:val="bullet"/>
-      <w:lvlText w:val=""/>
-      <w:lvlJc w:val="left"/>
-      <w:pPr>
-        <w:tabs>
-          <w:tab w:val="num" w:pos="4320"/>
-        </w:tabs>
-        <w:ind w:left="4320" w:hanging="360"/>
-      </w:pPr>
-      <w:rPr>
-        <w:rFonts w:ascii="Wingdings" w:hAnsi="Wingdings" w:hint="default"/>
-        <w:sz w:val="20"/>
-      </w:rPr>
-    </w:lvl>
-    <w:lvl w:ilvl="6" w:tentative="1">
-      <w:start w:val="1"/>
-      <w:numFmt w:val="bullet"/>
-      <w:lvlText w:val=""/>
-      <w:lvlJc w:val="left"/>
-      <w:pPr>
-        <w:tabs>
-          <w:tab w:val="num" w:pos="5040"/>
-        </w:tabs>
-        <w:ind w:left="5040" w:hanging="360"/>
-      </w:pPr>
-      <w:rPr>
-        <w:rFonts w:ascii="Wingdings" w:hAnsi="Wingdings" w:hint="default"/>
-        <w:sz w:val="20"/>
-      </w:rPr>
-    </w:lvl>
-    <w:lvl w:ilvl="7" w:tentative="1">
-      <w:start w:val="1"/>
-      <w:numFmt w:val="bullet"/>
-      <w:lvlText w:val=""/>
-      <w:lvlJc w:val="left"/>
-      <w:pPr>
-        <w:tabs>
-          <w:tab w:val="num" w:pos="5760"/>
-        </w:tabs>
-        <w:ind w:left="5760" w:hanging="360"/>
-      </w:pPr>
-      <w:rPr>
-        <w:rFonts w:ascii="Wingdings" w:hAnsi="Wingdings" w:hint="default"/>
-        <w:sz w:val="20"/>
-      </w:rPr>
-    </w:lvl>
-    <w:lvl w:ilvl="8" w:tentative="1">
-      <w:start w:val="1"/>
-      <w:numFmt w:val="bullet"/>
-      <w:lvlText w:val=""/>
-      <w:lvlJc w:val="left"/>
-      <w:pPr>
-        <w:tabs>
-          <w:tab w:val="num" w:pos="6480"/>
-        </w:tabs>
-        <w:ind w:left="6480" w:hanging="360"/>
-      </w:pPr>
-      <w:rPr>
-        <w:rFonts w:ascii="Wingdings" w:hAnsi="Wingdings" w:hint="default"/>
-        <w:sz w:val="20"/>
-      </w:rPr>
-    </w:lvl>
-  </w:abstractNum>
-  <w:abstractNum w:abstractNumId="14" w15:restartNumberingAfterBreak="0">
-    <w:nsid w:val="2E6E5E8B"/>
-    <w:multiLevelType w:val="multilevel"/>
-    <w:tmpl w:val="9FC82910"/>
-    <w:lvl w:ilvl="0">
-      <w:start w:val="1"/>
-      <w:numFmt w:val="bullet"/>
-      <w:lvlText w:val=""/>
-      <w:lvlJc w:val="left"/>
-      <w:pPr>
-        <w:tabs>
-          <w:tab w:val="num" w:pos="720"/>
-        </w:tabs>
-        <w:ind w:left="720" w:hanging="360"/>
-      </w:pPr>
-      <w:rPr>
-        <w:rFonts w:ascii="Symbol" w:hAnsi="Symbol" w:hint="default"/>
-        <w:sz w:val="20"/>
-      </w:rPr>
-    </w:lvl>
-    <w:lvl w:ilvl="1">
-      <w:start w:val="1"/>
-      <w:numFmt w:val="bullet"/>
-      <w:lvlText w:val="o"/>
-      <w:lvlJc w:val="left"/>
-      <w:pPr>
-        <w:tabs>
-          <w:tab w:val="num" w:pos="1440"/>
-        </w:tabs>
-        <w:ind w:left="1440" w:hanging="360"/>
-      </w:pPr>
-      <w:rPr>
-        <w:rFonts w:ascii="Courier New" w:hAnsi="Courier New" w:hint="default"/>
-        <w:sz w:val="20"/>
-      </w:rPr>
-    </w:lvl>
-    <w:lvl w:ilvl="2" w:tentative="1">
-      <w:start w:val="1"/>
-      <w:numFmt w:val="bullet"/>
-      <w:lvlText w:val=""/>
-      <w:lvlJc w:val="left"/>
-      <w:pPr>
-        <w:tabs>
-          <w:tab w:val="num" w:pos="2160"/>
-        </w:tabs>
-        <w:ind w:left="2160" w:hanging="360"/>
-      </w:pPr>
-      <w:rPr>
-        <w:rFonts w:ascii="Wingdings" w:hAnsi="Wingdings" w:hint="default"/>
-        <w:sz w:val="20"/>
-      </w:rPr>
-    </w:lvl>
-    <w:lvl w:ilvl="3" w:tentative="1">
-      <w:start w:val="1"/>
-      <w:numFmt w:val="bullet"/>
-      <w:lvlText w:val=""/>
-      <w:lvlJc w:val="left"/>
-      <w:pPr>
-        <w:tabs>
-          <w:tab w:val="num" w:pos="2880"/>
-        </w:tabs>
-        <w:ind w:left="2880" w:hanging="360"/>
-      </w:pPr>
-      <w:rPr>
-        <w:rFonts w:ascii="Wingdings" w:hAnsi="Wingdings" w:hint="default"/>
-        <w:sz w:val="20"/>
-      </w:rPr>
-    </w:lvl>
-    <w:lvl w:ilvl="4" w:tentative="1">
-      <w:start w:val="1"/>
-      <w:numFmt w:val="bullet"/>
-      <w:lvlText w:val=""/>
-      <w:lvlJc w:val="left"/>
-      <w:pPr>
-        <w:tabs>
-          <w:tab w:val="num" w:pos="3600"/>
-        </w:tabs>
-        <w:ind w:left="3600" w:hanging="360"/>
-      </w:pPr>
-      <w:rPr>
-        <w:rFonts w:ascii="Wingdings" w:hAnsi="Wingdings" w:hint="default"/>
-        <w:sz w:val="20"/>
-      </w:rPr>
-    </w:lvl>
-    <w:lvl w:ilvl="5" w:tentative="1">
-      <w:start w:val="1"/>
-      <w:numFmt w:val="bullet"/>
-      <w:lvlText w:val=""/>
-      <w:lvlJc w:val="left"/>
-      <w:pPr>
-        <w:tabs>
-          <w:tab w:val="num" w:pos="4320"/>
-        </w:tabs>
-        <w:ind w:left="4320" w:hanging="360"/>
-      </w:pPr>
-      <w:rPr>
-        <w:rFonts w:ascii="Wingdings" w:hAnsi="Wingdings" w:hint="default"/>
-        <w:sz w:val="20"/>
-      </w:rPr>
-    </w:lvl>
-    <w:lvl w:ilvl="6" w:tentative="1">
-      <w:start w:val="1"/>
-      <w:numFmt w:val="bullet"/>
-      <w:lvlText w:val=""/>
-      <w:lvlJc w:val="left"/>
-      <w:pPr>
-        <w:tabs>
-          <w:tab w:val="num" w:pos="5040"/>
-        </w:tabs>
-        <w:ind w:left="5040" w:hanging="360"/>
-      </w:pPr>
-      <w:rPr>
-        <w:rFonts w:ascii="Wingdings" w:hAnsi="Wingdings" w:hint="default"/>
-        <w:sz w:val="20"/>
-      </w:rPr>
-    </w:lvl>
-    <w:lvl w:ilvl="7" w:tentative="1">
-      <w:start w:val="1"/>
-      <w:numFmt w:val="bullet"/>
-      <w:lvlText w:val=""/>
-      <w:lvlJc w:val="left"/>
-      <w:pPr>
-        <w:tabs>
-          <w:tab w:val="num" w:pos="5760"/>
-        </w:tabs>
-        <w:ind w:left="5760" w:hanging="360"/>
-      </w:pPr>
-      <w:rPr>
-        <w:rFonts w:ascii="Wingdings" w:hAnsi="Wingdings" w:hint="default"/>
-        <w:sz w:val="20"/>
-      </w:rPr>
-    </w:lvl>
-    <w:lvl w:ilvl="8" w:tentative="1">
-      <w:start w:val="1"/>
-      <w:numFmt w:val="bullet"/>
-      <w:lvlText w:val=""/>
-      <w:lvlJc w:val="left"/>
-      <w:pPr>
-        <w:tabs>
-          <w:tab w:val="num" w:pos="6480"/>
-        </w:tabs>
-        <w:ind w:left="6480" w:hanging="360"/>
-      </w:pPr>
-      <w:rPr>
-        <w:rFonts w:ascii="Wingdings" w:hAnsi="Wingdings" w:hint="default"/>
-        <w:sz w:val="20"/>
-      </w:rPr>
-    </w:lvl>
-  </w:abstractNum>
-  <w:abstractNum w:abstractNumId="15" w15:restartNumberingAfterBreak="0">
-    <w:nsid w:val="2F922FAF"/>
-    <w:multiLevelType w:val="multilevel"/>
-    <w:tmpl w:val="1F22C050"/>
-    <w:lvl w:ilvl="0">
-      <w:start w:val="1"/>
-      <w:numFmt w:val="bullet"/>
-      <w:lvlText w:val=""/>
-      <w:lvlJc w:val="left"/>
-      <w:pPr>
-        <w:tabs>
-          <w:tab w:val="num" w:pos="720"/>
-        </w:tabs>
-        <w:ind w:left="720" w:hanging="360"/>
-      </w:pPr>
-      <w:rPr>
-        <w:rFonts w:ascii="Symbol" w:hAnsi="Symbol" w:hint="default"/>
-        <w:sz w:val="20"/>
-      </w:rPr>
-    </w:lvl>
-    <w:lvl w:ilvl="1">
-      <w:start w:val="1"/>
-      <w:numFmt w:val="bullet"/>
-      <w:lvlText w:val="o"/>
-      <w:lvlJc w:val="left"/>
-      <w:pPr>
-        <w:tabs>
-          <w:tab w:val="num" w:pos="1440"/>
-        </w:tabs>
-        <w:ind w:left="1440" w:hanging="360"/>
-      </w:pPr>
-      <w:rPr>
-        <w:rFonts w:ascii="Courier New" w:hAnsi="Courier New" w:hint="default"/>
-        <w:sz w:val="20"/>
-      </w:rPr>
-    </w:lvl>
-    <w:lvl w:ilvl="2">
-      <w:start w:val="1"/>
-      <w:numFmt w:val="bullet"/>
-      <w:lvlText w:val=""/>
-      <w:lvlJc w:val="left"/>
-      <w:pPr>
-        <w:tabs>
-          <w:tab w:val="num" w:pos="2160"/>
-        </w:tabs>
-        <w:ind w:left="2160" w:hanging="360"/>
-      </w:pPr>
-      <w:rPr>
-        <w:rFonts w:ascii="Wingdings" w:hAnsi="Wingdings" w:hint="default"/>
-        <w:sz w:val="20"/>
-      </w:rPr>
-    </w:lvl>
-    <w:lvl w:ilvl="3">
-      <w:start w:val="1"/>
-      <w:numFmt w:val="bullet"/>
-      <w:lvlText w:val=""/>
-      <w:lvlJc w:val="left"/>
-      <w:pPr>
-        <w:tabs>
-          <w:tab w:val="num" w:pos="2880"/>
-        </w:tabs>
-        <w:ind w:left="2880" w:hanging="360"/>
-      </w:pPr>
-      <w:rPr>
-        <w:rFonts w:ascii="Wingdings" w:hAnsi="Wingdings" w:hint="default"/>
-        <w:sz w:val="20"/>
-      </w:rPr>
-    </w:lvl>
-    <w:lvl w:ilvl="4" w:tentative="1">
-      <w:start w:val="1"/>
-      <w:numFmt w:val="bullet"/>
-      <w:lvlText w:val=""/>
-      <w:lvlJc w:val="left"/>
-      <w:pPr>
-        <w:tabs>
-          <w:tab w:val="num" w:pos="3600"/>
-        </w:tabs>
-        <w:ind w:left="3600" w:hanging="360"/>
-      </w:pPr>
-      <w:rPr>
-        <w:rFonts w:ascii="Wingdings" w:hAnsi="Wingdings" w:hint="default"/>
-        <w:sz w:val="20"/>
-      </w:rPr>
-    </w:lvl>
-    <w:lvl w:ilvl="5" w:tentative="1">
-      <w:start w:val="1"/>
-      <w:numFmt w:val="bullet"/>
-      <w:lvlText w:val=""/>
-      <w:lvlJc w:val="left"/>
-      <w:pPr>
-        <w:tabs>
-          <w:tab w:val="num" w:pos="4320"/>
-        </w:tabs>
-        <w:ind w:left="4320" w:hanging="360"/>
-      </w:pPr>
-      <w:rPr>
-        <w:rFonts w:ascii="Wingdings" w:hAnsi="Wingdings" w:hint="default"/>
-        <w:sz w:val="20"/>
-      </w:rPr>
-    </w:lvl>
-    <w:lvl w:ilvl="6" w:tentative="1">
-      <w:start w:val="1"/>
-      <w:numFmt w:val="bullet"/>
-      <w:lvlText w:val=""/>
-      <w:lvlJc w:val="left"/>
-      <w:pPr>
-        <w:tabs>
-          <w:tab w:val="num" w:pos="5040"/>
-        </w:tabs>
-        <w:ind w:left="5040" w:hanging="360"/>
-      </w:pPr>
-      <w:rPr>
-        <w:rFonts w:ascii="Wingdings" w:hAnsi="Wingdings" w:hint="default"/>
-        <w:sz w:val="20"/>
-      </w:rPr>
-    </w:lvl>
-    <w:lvl w:ilvl="7" w:tentative="1">
-      <w:start w:val="1"/>
-      <w:numFmt w:val="bullet"/>
-      <w:lvlText w:val=""/>
-      <w:lvlJc w:val="left"/>
-      <w:pPr>
-        <w:tabs>
-          <w:tab w:val="num" w:pos="5760"/>
-        </w:tabs>
-        <w:ind w:left="5760" w:hanging="360"/>
-      </w:pPr>
-      <w:rPr>
-        <w:rFonts w:ascii="Wingdings" w:hAnsi="Wingdings" w:hint="default"/>
-        <w:sz w:val="20"/>
-      </w:rPr>
-    </w:lvl>
-    <w:lvl w:ilvl="8" w:tentative="1">
-      <w:start w:val="1"/>
-      <w:numFmt w:val="bullet"/>
-      <w:lvlText w:val=""/>
-      <w:lvlJc w:val="left"/>
-      <w:pPr>
-        <w:tabs>
-          <w:tab w:val="num" w:pos="6480"/>
-        </w:tabs>
-        <w:ind w:left="6480" w:hanging="360"/>
-      </w:pPr>
-      <w:rPr>
-        <w:rFonts w:ascii="Wingdings" w:hAnsi="Wingdings" w:hint="default"/>
-        <w:sz w:val="20"/>
-      </w:rPr>
-    </w:lvl>
-  </w:abstractNum>
-  <w:abstractNum w:abstractNumId="16" w15:restartNumberingAfterBreak="0">
-    <w:nsid w:val="32720DB7"/>
-    <w:multiLevelType w:val="hybridMultilevel"/>
-    <w:tmpl w:val="B2A4CEE2"/>
-    <w:lvl w:ilvl="0" w:tplc="0419000F">
-      <w:start w:val="1"/>
-      <w:numFmt w:val="decimal"/>
-      <w:lvlText w:val="%1."/>
-      <w:lvlJc w:val="left"/>
-      <w:pPr>
-        <w:ind w:left="720" w:hanging="360"/>
-      </w:pPr>
-    </w:lvl>
-    <w:lvl w:ilvl="1" w:tplc="04190019" w:tentative="1">
-      <w:start w:val="1"/>
-      <w:numFmt w:val="lowerLetter"/>
-      <w:lvlText w:val="%2."/>
-      <w:lvlJc w:val="left"/>
-      <w:pPr>
-        <w:ind w:left="1440" w:hanging="360"/>
-      </w:pPr>
-    </w:lvl>
-    <w:lvl w:ilvl="2" w:tplc="0419001B" w:tentative="1">
-      <w:start w:val="1"/>
-      <w:numFmt w:val="lowerRoman"/>
-      <w:lvlText w:val="%3."/>
-      <w:lvlJc w:val="right"/>
-      <w:pPr>
-        <w:ind w:left="2160" w:hanging="180"/>
-      </w:pPr>
-    </w:lvl>
-    <w:lvl w:ilvl="3" w:tplc="0419000F" w:tentative="1">
-      <w:start w:val="1"/>
-      <w:numFmt w:val="decimal"/>
-      <w:lvlText w:val="%4."/>
-      <w:lvlJc w:val="left"/>
-      <w:pPr>
-        <w:ind w:left="2880" w:hanging="360"/>
-      </w:pPr>
-    </w:lvl>
-    <w:lvl w:ilvl="4" w:tplc="04190019" w:tentative="1">
-      <w:start w:val="1"/>
-      <w:numFmt w:val="lowerLetter"/>
-      <w:lvlText w:val="%5."/>
-      <w:lvlJc w:val="left"/>
-      <w:pPr>
-        <w:ind w:left="3600" w:hanging="360"/>
-      </w:pPr>
-    </w:lvl>
-    <w:lvl w:ilvl="5" w:tplc="0419001B" w:tentative="1">
-      <w:start w:val="1"/>
-      <w:numFmt w:val="lowerRoman"/>
-      <w:lvlText w:val="%6."/>
-      <w:lvlJc w:val="right"/>
-      <w:pPr>
-        <w:ind w:left="4320" w:hanging="180"/>
-      </w:pPr>
-    </w:lvl>
-    <w:lvl w:ilvl="6" w:tplc="0419000F" w:tentative="1">
-      <w:start w:val="1"/>
-      <w:numFmt w:val="decimal"/>
-      <w:lvlText w:val="%7."/>
-      <w:lvlJc w:val="left"/>
-      <w:pPr>
-        <w:ind w:left="5040" w:hanging="360"/>
-      </w:pPr>
-    </w:lvl>
-    <w:lvl w:ilvl="7" w:tplc="04190019" w:tentative="1">
-      <w:start w:val="1"/>
-      <w:numFmt w:val="lowerLetter"/>
-      <w:lvlText w:val="%8."/>
-      <w:lvlJc w:val="left"/>
-      <w:pPr>
-        <w:ind w:left="5760" w:hanging="360"/>
-      </w:pPr>
-    </w:lvl>
-    <w:lvl w:ilvl="8" w:tplc="0419001B" w:tentative="1">
-      <w:start w:val="1"/>
-      <w:numFmt w:val="lowerRoman"/>
-      <w:lvlText w:val="%9."/>
-      <w:lvlJc w:val="right"/>
-      <w:pPr>
-        <w:ind w:left="6480" w:hanging="180"/>
-      </w:pPr>
-    </w:lvl>
-  </w:abstractNum>
-  <w:abstractNum w:abstractNumId="17" w15:restartNumberingAfterBreak="0">
-    <w:nsid w:val="331D19B6"/>
-    <w:multiLevelType w:val="multilevel"/>
-    <w:tmpl w:val="3CF4C7F2"/>
-    <w:lvl w:ilvl="0">
-      <w:start w:val="1"/>
-      <w:numFmt w:val="bullet"/>
-      <w:lvlText w:val=""/>
-      <w:lvlJc w:val="left"/>
-      <w:pPr>
-        <w:tabs>
-          <w:tab w:val="num" w:pos="720"/>
-        </w:tabs>
-        <w:ind w:left="720" w:hanging="360"/>
-      </w:pPr>
-      <w:rPr>
-        <w:rFonts w:ascii="Symbol" w:hAnsi="Symbol" w:hint="default"/>
-        <w:sz w:val="20"/>
-      </w:rPr>
-    </w:lvl>
-    <w:lvl w:ilvl="1" w:tentative="1">
-      <w:start w:val="1"/>
-      <w:numFmt w:val="bullet"/>
-      <w:lvlText w:val="o"/>
-      <w:lvlJc w:val="left"/>
-      <w:pPr>
-        <w:tabs>
-          <w:tab w:val="num" w:pos="1440"/>
-        </w:tabs>
-        <w:ind w:left="1440" w:hanging="360"/>
-      </w:pPr>
-      <w:rPr>
-        <w:rFonts w:ascii="Courier New" w:hAnsi="Courier New" w:hint="default"/>
-        <w:sz w:val="20"/>
-      </w:rPr>
-    </w:lvl>
-    <w:lvl w:ilvl="2" w:tentative="1">
-      <w:start w:val="1"/>
-      <w:numFmt w:val="bullet"/>
-      <w:lvlText w:val=""/>
-      <w:lvlJc w:val="left"/>
-      <w:pPr>
-        <w:tabs>
-          <w:tab w:val="num" w:pos="2160"/>
-        </w:tabs>
-        <w:ind w:left="2160" w:hanging="360"/>
-      </w:pPr>
-      <w:rPr>
-        <w:rFonts w:ascii="Wingdings" w:hAnsi="Wingdings" w:hint="default"/>
-        <w:sz w:val="20"/>
-      </w:rPr>
-    </w:lvl>
-    <w:lvl w:ilvl="3" w:tentative="1">
-      <w:start w:val="1"/>
-      <w:numFmt w:val="bullet"/>
-      <w:lvlText w:val=""/>
-      <w:lvlJc w:val="left"/>
-      <w:pPr>
-        <w:tabs>
-          <w:tab w:val="num" w:pos="2880"/>
-        </w:tabs>
-        <w:ind w:left="2880" w:hanging="360"/>
-      </w:pPr>
-      <w:rPr>
-        <w:rFonts w:ascii="Wingdings" w:hAnsi="Wingdings" w:hint="default"/>
-        <w:sz w:val="20"/>
-      </w:rPr>
-    </w:lvl>
-    <w:lvl w:ilvl="4" w:tentative="1">
-      <w:start w:val="1"/>
-      <w:numFmt w:val="bullet"/>
-      <w:lvlText w:val=""/>
-      <w:lvlJc w:val="left"/>
-      <w:pPr>
-        <w:tabs>
-          <w:tab w:val="num" w:pos="3600"/>
-        </w:tabs>
-        <w:ind w:left="3600" w:hanging="360"/>
-      </w:pPr>
-      <w:rPr>
-        <w:rFonts w:ascii="Wingdings" w:hAnsi="Wingdings" w:hint="default"/>
-        <w:sz w:val="20"/>
-      </w:rPr>
-    </w:lvl>
-    <w:lvl w:ilvl="5" w:tentative="1">
-      <w:start w:val="1"/>
-      <w:numFmt w:val="bullet"/>
-      <w:lvlText w:val=""/>
-      <w:lvlJc w:val="left"/>
-      <w:pPr>
-        <w:tabs>
-          <w:tab w:val="num" w:pos="4320"/>
-        </w:tabs>
-        <w:ind w:left="4320" w:hanging="360"/>
-      </w:pPr>
-      <w:rPr>
-        <w:rFonts w:ascii="Wingdings" w:hAnsi="Wingdings" w:hint="default"/>
-        <w:sz w:val="20"/>
-      </w:rPr>
-    </w:lvl>
-    <w:lvl w:ilvl="6" w:tentative="1">
-      <w:start w:val="1"/>
-      <w:numFmt w:val="bullet"/>
-      <w:lvlText w:val=""/>
-      <w:lvlJc w:val="left"/>
-      <w:pPr>
-        <w:tabs>
-          <w:tab w:val="num" w:pos="5040"/>
-        </w:tabs>
-        <w:ind w:left="5040" w:hanging="360"/>
-      </w:pPr>
-      <w:rPr>
-        <w:rFonts w:ascii="Wingdings" w:hAnsi="Wingdings" w:hint="default"/>
-        <w:sz w:val="20"/>
-      </w:rPr>
-    </w:lvl>
-    <w:lvl w:ilvl="7" w:tentative="1">
-      <w:start w:val="1"/>
-      <w:numFmt w:val="bullet"/>
-      <w:lvlText w:val=""/>
-      <w:lvlJc w:val="left"/>
-      <w:pPr>
-        <w:tabs>
-          <w:tab w:val="num" w:pos="5760"/>
-        </w:tabs>
-        <w:ind w:left="5760" w:hanging="360"/>
-      </w:pPr>
-      <w:rPr>
-        <w:rFonts w:ascii="Wingdings" w:hAnsi="Wingdings" w:hint="default"/>
-        <w:sz w:val="20"/>
-      </w:rPr>
-    </w:lvl>
-    <w:lvl w:ilvl="8" w:tentative="1">
-      <w:start w:val="1"/>
-      <w:numFmt w:val="bullet"/>
-      <w:lvlText w:val=""/>
-      <w:lvlJc w:val="left"/>
-      <w:pPr>
-        <w:tabs>
-          <w:tab w:val="num" w:pos="6480"/>
-        </w:tabs>
-        <w:ind w:left="6480" w:hanging="360"/>
-      </w:pPr>
-      <w:rPr>
-        <w:rFonts w:ascii="Wingdings" w:hAnsi="Wingdings" w:hint="default"/>
-        <w:sz w:val="20"/>
-      </w:rPr>
-    </w:lvl>
-  </w:abstractNum>
-  <w:abstractNum w:abstractNumId="18" w15:restartNumberingAfterBreak="0">
-    <w:nsid w:val="37E9154C"/>
-    <w:multiLevelType w:val="multilevel"/>
-    <w:tmpl w:val="6094AAB0"/>
-    <w:lvl w:ilvl="0">
-      <w:start w:val="1"/>
-      <w:numFmt w:val="bullet"/>
-      <w:lvlText w:val=""/>
-      <w:lvlJc w:val="left"/>
-      <w:pPr>
-        <w:tabs>
-          <w:tab w:val="num" w:pos="720"/>
-        </w:tabs>
-        <w:ind w:left="720" w:hanging="360"/>
-      </w:pPr>
-      <w:rPr>
-        <w:rFonts w:ascii="Symbol" w:hAnsi="Symbol" w:hint="default"/>
-        <w:sz w:val="20"/>
-      </w:rPr>
-    </w:lvl>
-    <w:lvl w:ilvl="1">
-      <w:start w:val="1"/>
-      <w:numFmt w:val="bullet"/>
-      <w:lvlText w:val="o"/>
-      <w:lvlJc w:val="left"/>
-      <w:pPr>
-        <w:tabs>
-          <w:tab w:val="num" w:pos="1440"/>
-        </w:tabs>
-        <w:ind w:left="1440" w:hanging="360"/>
-      </w:pPr>
-      <w:rPr>
-        <w:rFonts w:ascii="Courier New" w:hAnsi="Courier New" w:hint="default"/>
-        <w:sz w:val="20"/>
-      </w:rPr>
-    </w:lvl>
-    <w:lvl w:ilvl="2">
-      <w:start w:val="1"/>
-      <w:numFmt w:val="bullet"/>
-      <w:lvlText w:val="o"/>
-      <w:lvlJc w:val="left"/>
-      <w:pPr>
-        <w:tabs>
-          <w:tab w:val="num" w:pos="2160"/>
-        </w:tabs>
-        <w:ind w:left="2160" w:hanging="360"/>
-      </w:pPr>
-      <w:rPr>
-        <w:rFonts w:ascii="Courier New" w:hAnsi="Courier New" w:cs="Courier New" w:hint="default"/>
-        <w:sz w:val="20"/>
-      </w:rPr>
-    </w:lvl>
-    <w:lvl w:ilvl="3">
-      <w:start w:val="1"/>
-      <w:numFmt w:val="bullet"/>
-      <w:lvlText w:val=""/>
-      <w:lvlJc w:val="left"/>
-      <w:pPr>
-        <w:tabs>
-          <w:tab w:val="num" w:pos="2880"/>
-        </w:tabs>
-        <w:ind w:left="2880" w:hanging="360"/>
-      </w:pPr>
-      <w:rPr>
-        <w:rFonts w:ascii="Wingdings" w:hAnsi="Wingdings" w:hint="default"/>
-        <w:sz w:val="20"/>
-      </w:rPr>
-    </w:lvl>
-    <w:lvl w:ilvl="4" w:tentative="1">
-      <w:start w:val="1"/>
-      <w:numFmt w:val="bullet"/>
-      <w:lvlText w:val=""/>
-      <w:lvlJc w:val="left"/>
-      <w:pPr>
-        <w:tabs>
-          <w:tab w:val="num" w:pos="3600"/>
-        </w:tabs>
-        <w:ind w:left="3600" w:hanging="360"/>
-      </w:pPr>
-      <w:rPr>
-        <w:rFonts w:ascii="Wingdings" w:hAnsi="Wingdings" w:hint="default"/>
-        <w:sz w:val="20"/>
-      </w:rPr>
-    </w:lvl>
-    <w:lvl w:ilvl="5" w:tentative="1">
-      <w:start w:val="1"/>
-      <w:numFmt w:val="bullet"/>
-      <w:lvlText w:val=""/>
-      <w:lvlJc w:val="left"/>
-      <w:pPr>
-        <w:tabs>
-          <w:tab w:val="num" w:pos="4320"/>
-        </w:tabs>
-        <w:ind w:left="4320" w:hanging="360"/>
-      </w:pPr>
-      <w:rPr>
-        <w:rFonts w:ascii="Wingdings" w:hAnsi="Wingdings" w:hint="default"/>
-        <w:sz w:val="20"/>
-      </w:rPr>
-    </w:lvl>
-    <w:lvl w:ilvl="6" w:tentative="1">
-      <w:start w:val="1"/>
-      <w:numFmt w:val="bullet"/>
-      <w:lvlText w:val=""/>
-      <w:lvlJc w:val="left"/>
-      <w:pPr>
-        <w:tabs>
-          <w:tab w:val="num" w:pos="5040"/>
-        </w:tabs>
-        <w:ind w:left="5040" w:hanging="360"/>
-      </w:pPr>
-      <w:rPr>
-        <w:rFonts w:ascii="Wingdings" w:hAnsi="Wingdings" w:hint="default"/>
-        <w:sz w:val="20"/>
-      </w:rPr>
-    </w:lvl>
-    <w:lvl w:ilvl="7" w:tentative="1">
-      <w:start w:val="1"/>
-      <w:numFmt w:val="bullet"/>
-      <w:lvlText w:val=""/>
-      <w:lvlJc w:val="left"/>
-      <w:pPr>
-        <w:tabs>
-          <w:tab w:val="num" w:pos="5760"/>
-        </w:tabs>
-        <w:ind w:left="5760" w:hanging="360"/>
-      </w:pPr>
-      <w:rPr>
-        <w:rFonts w:ascii="Wingdings" w:hAnsi="Wingdings" w:hint="default"/>
-        <w:sz w:val="20"/>
-      </w:rPr>
-    </w:lvl>
-    <w:lvl w:ilvl="8" w:tentative="1">
-      <w:start w:val="1"/>
-      <w:numFmt w:val="bullet"/>
-      <w:lvlText w:val=""/>
-      <w:lvlJc w:val="left"/>
-      <w:pPr>
-        <w:tabs>
-          <w:tab w:val="num" w:pos="6480"/>
-        </w:tabs>
-        <w:ind w:left="6480" w:hanging="360"/>
-      </w:pPr>
-      <w:rPr>
-        <w:rFonts w:ascii="Wingdings" w:hAnsi="Wingdings" w:hint="default"/>
-        <w:sz w:val="20"/>
-      </w:rPr>
-    </w:lvl>
-  </w:abstractNum>
-  <w:abstractNum w:abstractNumId="19" w15:restartNumberingAfterBreak="0">
-    <w:nsid w:val="3EC4259C"/>
-    <w:multiLevelType w:val="multilevel"/>
-    <w:tmpl w:val="3ACE4BB8"/>
-    <w:lvl w:ilvl="0">
-      <w:start w:val="1"/>
-      <w:numFmt w:val="bullet"/>
-      <w:lvlText w:val=""/>
-      <w:lvlJc w:val="left"/>
-      <w:pPr>
-        <w:tabs>
-          <w:tab w:val="num" w:pos="720"/>
-        </w:tabs>
-        <w:ind w:left="720" w:hanging="360"/>
-      </w:pPr>
-      <w:rPr>
-        <w:rFonts w:ascii="Symbol" w:hAnsi="Symbol" w:hint="default"/>
-        <w:sz w:val="20"/>
-      </w:rPr>
-    </w:lvl>
-    <w:lvl w:ilvl="1">
-      <w:start w:val="1"/>
-      <w:numFmt w:val="bullet"/>
-      <w:lvlText w:val="o"/>
-      <w:lvlJc w:val="left"/>
-      <w:pPr>
-        <w:tabs>
-          <w:tab w:val="num" w:pos="1440"/>
-        </w:tabs>
-        <w:ind w:left="1440" w:hanging="360"/>
-      </w:pPr>
-      <w:rPr>
-        <w:rFonts w:ascii="Courier New" w:hAnsi="Courier New" w:hint="default"/>
-        <w:sz w:val="20"/>
-      </w:rPr>
-    </w:lvl>
-    <w:lvl w:ilvl="2" w:tentative="1">
-      <w:start w:val="1"/>
-      <w:numFmt w:val="bullet"/>
-      <w:lvlText w:val=""/>
-      <w:lvlJc w:val="left"/>
-      <w:pPr>
-        <w:tabs>
-          <w:tab w:val="num" w:pos="2160"/>
-        </w:tabs>
-        <w:ind w:left="2160" w:hanging="360"/>
-      </w:pPr>
-      <w:rPr>
-        <w:rFonts w:ascii="Wingdings" w:hAnsi="Wingdings" w:hint="default"/>
-        <w:sz w:val="20"/>
-      </w:rPr>
-    </w:lvl>
-    <w:lvl w:ilvl="3" w:tentative="1">
-      <w:start w:val="1"/>
-      <w:numFmt w:val="bullet"/>
-      <w:lvlText w:val=""/>
-      <w:lvlJc w:val="left"/>
-      <w:pPr>
-        <w:tabs>
-          <w:tab w:val="num" w:pos="2880"/>
-        </w:tabs>
-        <w:ind w:left="2880" w:hanging="360"/>
-      </w:pPr>
-      <w:rPr>
-        <w:rFonts w:ascii="Wingdings" w:hAnsi="Wingdings" w:hint="default"/>
-        <w:sz w:val="20"/>
-      </w:rPr>
-    </w:lvl>
-    <w:lvl w:ilvl="4" w:tentative="1">
-      <w:start w:val="1"/>
-      <w:numFmt w:val="bullet"/>
-      <w:lvlText w:val=""/>
-      <w:lvlJc w:val="left"/>
-      <w:pPr>
-        <w:tabs>
-          <w:tab w:val="num" w:pos="3600"/>
-        </w:tabs>
-        <w:ind w:left="3600" w:hanging="360"/>
-      </w:pPr>
-      <w:rPr>
-        <w:rFonts w:ascii="Wingdings" w:hAnsi="Wingdings" w:hint="default"/>
-        <w:sz w:val="20"/>
-      </w:rPr>
-    </w:lvl>
-    <w:lvl w:ilvl="5" w:tentative="1">
-      <w:start w:val="1"/>
-      <w:numFmt w:val="bullet"/>
-      <w:lvlText w:val=""/>
-      <w:lvlJc w:val="left"/>
-      <w:pPr>
-        <w:tabs>
-          <w:tab w:val="num" w:pos="4320"/>
-        </w:tabs>
-        <w:ind w:left="4320" w:hanging="360"/>
-      </w:pPr>
-      <w:rPr>
-        <w:rFonts w:ascii="Wingdings" w:hAnsi="Wingdings" w:hint="default"/>
-        <w:sz w:val="20"/>
-      </w:rPr>
-    </w:lvl>
-    <w:lvl w:ilvl="6" w:tentative="1">
-      <w:start w:val="1"/>
-      <w:numFmt w:val="bullet"/>
-      <w:lvlText w:val=""/>
-      <w:lvlJc w:val="left"/>
-      <w:pPr>
-        <w:tabs>
-          <w:tab w:val="num" w:pos="5040"/>
-        </w:tabs>
-        <w:ind w:left="5040" w:hanging="360"/>
-      </w:pPr>
-      <w:rPr>
-        <w:rFonts w:ascii="Wingdings" w:hAnsi="Wingdings" w:hint="default"/>
-        <w:sz w:val="20"/>
-      </w:rPr>
-    </w:lvl>
-    <w:lvl w:ilvl="7" w:tentative="1">
-      <w:start w:val="1"/>
-      <w:numFmt w:val="bullet"/>
-      <w:lvlText w:val=""/>
-      <w:lvlJc w:val="left"/>
-      <w:pPr>
-        <w:tabs>
-          <w:tab w:val="num" w:pos="5760"/>
-        </w:tabs>
-        <w:ind w:left="5760" w:hanging="360"/>
-      </w:pPr>
-      <w:rPr>
-        <w:rFonts w:ascii="Wingdings" w:hAnsi="Wingdings" w:hint="default"/>
-        <w:sz w:val="20"/>
-      </w:rPr>
-    </w:lvl>
-    <w:lvl w:ilvl="8" w:tentative="1">
-      <w:start w:val="1"/>
-      <w:numFmt w:val="bullet"/>
-      <w:lvlText w:val=""/>
-      <w:lvlJc w:val="left"/>
-      <w:pPr>
-        <w:tabs>
-          <w:tab w:val="num" w:pos="6480"/>
-        </w:tabs>
-        <w:ind w:left="6480" w:hanging="360"/>
-      </w:pPr>
-      <w:rPr>
-        <w:rFonts w:ascii="Wingdings" w:hAnsi="Wingdings" w:hint="default"/>
-        <w:sz w:val="20"/>
-      </w:rPr>
-    </w:lvl>
-  </w:abstractNum>
-  <w:abstractNum w:abstractNumId="20" w15:restartNumberingAfterBreak="0">
+  <w:abstractNum w:abstractNumId="2" w15:restartNumberingAfterBreak="0">
     <w:nsid w:val="3F5D161A"/>
     <w:multiLevelType w:val="hybridMultilevel"/>
     <w:tmpl w:val="2514E1EC"/>
@@ -7344,7 +5542,7 @@
       </w:pPr>
     </w:lvl>
   </w:abstractNum>
-  <w:abstractNum w:abstractNumId="21" w15:restartNumberingAfterBreak="0">
+  <w:abstractNum w:abstractNumId="3" w15:restartNumberingAfterBreak="0">
     <w:nsid w:val="3F7A5DD4"/>
     <w:multiLevelType w:val="hybridMultilevel"/>
     <w:tmpl w:val="BFA26046"/>
@@ -7457,156 +5655,7 @@
       </w:rPr>
     </w:lvl>
   </w:abstractNum>
-  <w:abstractNum w:abstractNumId="22" w15:restartNumberingAfterBreak="0">
-    <w:nsid w:val="44315E47"/>
-    <w:multiLevelType w:val="multilevel"/>
-    <w:tmpl w:val="1CB01648"/>
-    <w:lvl w:ilvl="0">
-      <w:start w:val="1"/>
-      <w:numFmt w:val="bullet"/>
-      <w:lvlText w:val=""/>
-      <w:lvlJc w:val="left"/>
-      <w:pPr>
-        <w:tabs>
-          <w:tab w:val="num" w:pos="720"/>
-        </w:tabs>
-        <w:ind w:left="720" w:hanging="360"/>
-      </w:pPr>
-      <w:rPr>
-        <w:rFonts w:ascii="Symbol" w:hAnsi="Symbol" w:hint="default"/>
-        <w:sz w:val="20"/>
-      </w:rPr>
-    </w:lvl>
-    <w:lvl w:ilvl="1" w:tentative="1">
-      <w:start w:val="1"/>
-      <w:numFmt w:val="bullet"/>
-      <w:lvlText w:val="o"/>
-      <w:lvlJc w:val="left"/>
-      <w:pPr>
-        <w:tabs>
-          <w:tab w:val="num" w:pos="1440"/>
-        </w:tabs>
-        <w:ind w:left="1440" w:hanging="360"/>
-      </w:pPr>
-      <w:rPr>
-        <w:rFonts w:ascii="Courier New" w:hAnsi="Courier New" w:hint="default"/>
-        <w:sz w:val="20"/>
-      </w:rPr>
-    </w:lvl>
-    <w:lvl w:ilvl="2" w:tentative="1">
-      <w:start w:val="1"/>
-      <w:numFmt w:val="bullet"/>
-      <w:lvlText w:val=""/>
-      <w:lvlJc w:val="left"/>
-      <w:pPr>
-        <w:tabs>
-          <w:tab w:val="num" w:pos="2160"/>
-        </w:tabs>
-        <w:ind w:left="2160" w:hanging="360"/>
-      </w:pPr>
-      <w:rPr>
-        <w:rFonts w:ascii="Wingdings" w:hAnsi="Wingdings" w:hint="default"/>
-        <w:sz w:val="20"/>
-      </w:rPr>
-    </w:lvl>
-    <w:lvl w:ilvl="3" w:tentative="1">
-      <w:start w:val="1"/>
-      <w:numFmt w:val="bullet"/>
-      <w:lvlText w:val=""/>
-      <w:lvlJc w:val="left"/>
-      <w:pPr>
-        <w:tabs>
-          <w:tab w:val="num" w:pos="2880"/>
-        </w:tabs>
-        <w:ind w:left="2880" w:hanging="360"/>
-      </w:pPr>
-      <w:rPr>
-        <w:rFonts w:ascii="Wingdings" w:hAnsi="Wingdings" w:hint="default"/>
-        <w:sz w:val="20"/>
-      </w:rPr>
-    </w:lvl>
-    <w:lvl w:ilvl="4" w:tentative="1">
-      <w:start w:val="1"/>
-      <w:numFmt w:val="bullet"/>
-      <w:lvlText w:val=""/>
-      <w:lvlJc w:val="left"/>
-      <w:pPr>
-        <w:tabs>
-          <w:tab w:val="num" w:pos="3600"/>
-        </w:tabs>
-        <w:ind w:left="3600" w:hanging="360"/>
-      </w:pPr>
-      <w:rPr>
-        <w:rFonts w:ascii="Wingdings" w:hAnsi="Wingdings" w:hint="default"/>
-        <w:sz w:val="20"/>
-      </w:rPr>
-    </w:lvl>
-    <w:lvl w:ilvl="5" w:tentative="1">
-      <w:start w:val="1"/>
-      <w:numFmt w:val="bullet"/>
-      <w:lvlText w:val=""/>
-      <w:lvlJc w:val="left"/>
-      <w:pPr>
-        <w:tabs>
-          <w:tab w:val="num" w:pos="4320"/>
-        </w:tabs>
-        <w:ind w:left="4320" w:hanging="360"/>
-      </w:pPr>
-      <w:rPr>
-        <w:rFonts w:ascii="Wingdings" w:hAnsi="Wingdings" w:hint="default"/>
-        <w:sz w:val="20"/>
-      </w:rPr>
-    </w:lvl>
-    <w:lvl w:ilvl="6" w:tentative="1">
-      <w:start w:val="1"/>
-      <w:numFmt w:val="bullet"/>
-      <w:lvlText w:val=""/>
-      <w:lvlJc w:val="left"/>
-      <w:pPr>
-        <w:tabs>
-          <w:tab w:val="num" w:pos="5040"/>
-        </w:tabs>
-        <w:ind w:left="5040" w:hanging="360"/>
-      </w:pPr>
-      <w:rPr>
-        <w:rFonts w:ascii="Wingdings" w:hAnsi="Wingdings" w:hint="default"/>
-        <w:sz w:val="20"/>
-      </w:rPr>
-    </w:lvl>
-    <w:lvl w:ilvl="7" w:tentative="1">
-      <w:start w:val="1"/>
-      <w:numFmt w:val="bullet"/>
-      <w:lvlText w:val=""/>
-      <w:lvlJc w:val="left"/>
-      <w:pPr>
-        <w:tabs>
-          <w:tab w:val="num" w:pos="5760"/>
-        </w:tabs>
-        <w:ind w:left="5760" w:hanging="360"/>
-      </w:pPr>
-      <w:rPr>
-        <w:rFonts w:ascii="Wingdings" w:hAnsi="Wingdings" w:hint="default"/>
-        <w:sz w:val="20"/>
-      </w:rPr>
-    </w:lvl>
-    <w:lvl w:ilvl="8" w:tentative="1">
-      <w:start w:val="1"/>
-      <w:numFmt w:val="bullet"/>
-      <w:lvlText w:val=""/>
-      <w:lvlJc w:val="left"/>
-      <w:pPr>
-        <w:tabs>
-          <w:tab w:val="num" w:pos="6480"/>
-        </w:tabs>
-        <w:ind w:left="6480" w:hanging="360"/>
-      </w:pPr>
-      <w:rPr>
-        <w:rFonts w:ascii="Wingdings" w:hAnsi="Wingdings" w:hint="default"/>
-        <w:sz w:val="20"/>
-      </w:rPr>
-    </w:lvl>
-  </w:abstractNum>
-  <w:abstractNum w:abstractNumId="23" w15:restartNumberingAfterBreak="0">
+  <w:abstractNum w:abstractNumId="4" w15:restartNumberingAfterBreak="0">
     <w:nsid w:val="457E32D3"/>
     <w:multiLevelType w:val="hybridMultilevel"/>
     <w:tmpl w:val="1818A40E"/>
@@ -7699,20 +5748,23 @@
       </w:pPr>
     </w:lvl>
   </w:abstractNum>
-  <w:abstractNum w:abstractNumId="24" w15:restartNumberingAfterBreak="0">
-    <w:nsid w:val="48544781"/>
-    <w:multiLevelType w:val="multilevel"/>
-    <w:tmpl w:val="CAFC9EFA"/>
-    <w:lvl w:ilvl="0">
+  <w:abstractNum w:abstractNumId="5" w15:restartNumberingAfterBreak="0">
+    <w:nsid w:val="4F78695E"/>
+    <w:multiLevelType w:val="hybridMultilevel"/>
+    <w:tmpl w:val="7DD273CE"/>
+    <w:lvl w:ilvl="0" w:tplc="0A3CE7A4">
       <w:start w:val="1"/>
       <w:numFmt w:val="decimal"/>
       <w:lvlText w:val="%1."/>
       <w:lvlJc w:val="left"/>
       <w:pPr>
-        <w:ind w:left="720" w:hanging="360"/>
-      </w:pPr>
-    </w:lvl>
-    <w:lvl w:ilvl="1">
+        <w:ind w:left="1080" w:hanging="360"/>
+      </w:pPr>
+      <w:rPr>
+        <w:rFonts w:hint="default"/>
+      </w:rPr>
+    </w:lvl>
+    <w:lvl w:ilvl="1" w:tplc="04190019">
       <w:start w:val="1"/>
       <w:numFmt w:val="lowerLetter"/>
       <w:lvlText w:val="%2."/>
@@ -7721,7 +5773,7 @@
         <w:ind w:left="1440" w:hanging="360"/>
       </w:pPr>
     </w:lvl>
-    <w:lvl w:ilvl="2">
+    <w:lvl w:ilvl="2" w:tplc="0419001B" w:tentative="1">
       <w:start w:val="1"/>
       <w:numFmt w:val="lowerRoman"/>
       <w:lvlText w:val="%3."/>
@@ -7730,7 +5782,7 @@
         <w:ind w:left="2160" w:hanging="180"/>
       </w:pPr>
     </w:lvl>
-    <w:lvl w:ilvl="3">
+    <w:lvl w:ilvl="3" w:tplc="0419000F" w:tentative="1">
       <w:start w:val="1"/>
       <w:numFmt w:val="decimal"/>
       <w:lvlText w:val="%4."/>
@@ -7739,7 +5791,7 @@
         <w:ind w:left="2880" w:hanging="360"/>
       </w:pPr>
     </w:lvl>
-    <w:lvl w:ilvl="4">
+    <w:lvl w:ilvl="4" w:tplc="04190019" w:tentative="1">
       <w:start w:val="1"/>
       <w:numFmt w:val="lowerLetter"/>
       <w:lvlText w:val="%5."/>
@@ -7748,7 +5800,7 @@
         <w:ind w:left="3600" w:hanging="360"/>
       </w:pPr>
     </w:lvl>
-    <w:lvl w:ilvl="5">
+    <w:lvl w:ilvl="5" w:tplc="0419001B" w:tentative="1">
       <w:start w:val="1"/>
       <w:numFmt w:val="lowerRoman"/>
       <w:lvlText w:val="%6."/>
@@ -7757,7 +5809,7 @@
         <w:ind w:left="4320" w:hanging="180"/>
       </w:pPr>
     </w:lvl>
-    <w:lvl w:ilvl="6">
+    <w:lvl w:ilvl="6" w:tplc="0419000F" w:tentative="1">
       <w:start w:val="1"/>
       <w:numFmt w:val="decimal"/>
       <w:lvlText w:val="%7."/>
@@ -7766,7 +5818,7 @@
         <w:ind w:left="5040" w:hanging="360"/>
       </w:pPr>
     </w:lvl>
-    <w:lvl w:ilvl="7">
+    <w:lvl w:ilvl="7" w:tplc="04190019" w:tentative="1">
       <w:start w:val="1"/>
       <w:numFmt w:val="lowerLetter"/>
       <w:lvlText w:val="%8."/>
@@ -7775,7 +5827,7 @@
         <w:ind w:left="5760" w:hanging="360"/>
       </w:pPr>
     </w:lvl>
-    <w:lvl w:ilvl="8">
+    <w:lvl w:ilvl="8" w:tplc="0419001B" w:tentative="1">
       <w:start w:val="1"/>
       <w:numFmt w:val="lowerRoman"/>
       <w:lvlText w:val="%9."/>
@@ -7785,10 +5837,102 @@
       </w:pPr>
     </w:lvl>
   </w:abstractNum>
-  <w:abstractNum w:abstractNumId="25" w15:restartNumberingAfterBreak="0">
-    <w:nsid w:val="49B446CD"/>
+  <w:abstractNum w:abstractNumId="6" w15:restartNumberingAfterBreak="0">
+    <w:nsid w:val="55D62AAB"/>
+    <w:multiLevelType w:val="hybridMultilevel"/>
+    <w:tmpl w:val="26A4E8EA"/>
+    <w:lvl w:ilvl="0" w:tplc="0A3CE7A4">
+      <w:start w:val="1"/>
+      <w:numFmt w:val="decimal"/>
+      <w:lvlText w:val="%1."/>
+      <w:lvlJc w:val="left"/>
+      <w:pPr>
+        <w:ind w:left="1080" w:hanging="360"/>
+      </w:pPr>
+      <w:rPr>
+        <w:rFonts w:hint="default"/>
+      </w:rPr>
+    </w:lvl>
+    <w:lvl w:ilvl="1" w:tplc="04190001">
+      <w:start w:val="1"/>
+      <w:numFmt w:val="bullet"/>
+      <w:lvlText w:val=""/>
+      <w:lvlJc w:val="left"/>
+      <w:pPr>
+        <w:ind w:left="1440" w:hanging="360"/>
+      </w:pPr>
+      <w:rPr>
+        <w:rFonts w:ascii="Symbol" w:hAnsi="Symbol" w:hint="default"/>
+      </w:rPr>
+    </w:lvl>
+    <w:lvl w:ilvl="2" w:tplc="0419001B" w:tentative="1">
+      <w:start w:val="1"/>
+      <w:numFmt w:val="lowerRoman"/>
+      <w:lvlText w:val="%3."/>
+      <w:lvlJc w:val="right"/>
+      <w:pPr>
+        <w:ind w:left="2160" w:hanging="180"/>
+      </w:pPr>
+    </w:lvl>
+    <w:lvl w:ilvl="3" w:tplc="0419000F" w:tentative="1">
+      <w:start w:val="1"/>
+      <w:numFmt w:val="decimal"/>
+      <w:lvlText w:val="%4."/>
+      <w:lvlJc w:val="left"/>
+      <w:pPr>
+        <w:ind w:left="2880" w:hanging="360"/>
+      </w:pPr>
+    </w:lvl>
+    <w:lvl w:ilvl="4" w:tplc="04190019" w:tentative="1">
+      <w:start w:val="1"/>
+      <w:numFmt w:val="lowerLetter"/>
+      <w:lvlText w:val="%5."/>
+      <w:lvlJc w:val="left"/>
+      <w:pPr>
+        <w:ind w:left="3600" w:hanging="360"/>
+      </w:pPr>
+    </w:lvl>
+    <w:lvl w:ilvl="5" w:tplc="0419001B" w:tentative="1">
+      <w:start w:val="1"/>
+      <w:numFmt w:val="lowerRoman"/>
+      <w:lvlText w:val="%6."/>
+      <w:lvlJc w:val="right"/>
+      <w:pPr>
+        <w:ind w:left="4320" w:hanging="180"/>
+      </w:pPr>
+    </w:lvl>
+    <w:lvl w:ilvl="6" w:tplc="0419000F" w:tentative="1">
+      <w:start w:val="1"/>
+      <w:numFmt w:val="decimal"/>
+      <w:lvlText w:val="%7."/>
+      <w:lvlJc w:val="left"/>
+      <w:pPr>
+        <w:ind w:left="5040" w:hanging="360"/>
+      </w:pPr>
+    </w:lvl>
+    <w:lvl w:ilvl="7" w:tplc="04190019" w:tentative="1">
+      <w:start w:val="1"/>
+      <w:numFmt w:val="lowerLetter"/>
+      <w:lvlText w:val="%8."/>
+      <w:lvlJc w:val="left"/>
+      <w:pPr>
+        <w:ind w:left="5760" w:hanging="360"/>
+      </w:pPr>
+    </w:lvl>
+    <w:lvl w:ilvl="8" w:tplc="0419001B" w:tentative="1">
+      <w:start w:val="1"/>
+      <w:numFmt w:val="lowerRoman"/>
+      <w:lvlText w:val="%9."/>
+      <w:lvlJc w:val="right"/>
+      <w:pPr>
+        <w:ind w:left="6480" w:hanging="180"/>
+      </w:pPr>
+    </w:lvl>
+  </w:abstractNum>
+  <w:abstractNum w:abstractNumId="7" w15:restartNumberingAfterBreak="0">
+    <w:nsid w:val="57BC0595"/>
     <w:multiLevelType w:val="multilevel"/>
-    <w:tmpl w:val="EF8420DA"/>
+    <w:tmpl w:val="8AA0AAC2"/>
     <w:lvl w:ilvl="0">
       <w:start w:val="1"/>
       <w:numFmt w:val="bullet"/>
@@ -7934,1423 +6078,7 @@
       </w:rPr>
     </w:lvl>
   </w:abstractNum>
-  <w:abstractNum w:abstractNumId="26" w15:restartNumberingAfterBreak="0">
-    <w:nsid w:val="4A880110"/>
-    <w:multiLevelType w:val="multilevel"/>
-    <w:tmpl w:val="046610BC"/>
-    <w:lvl w:ilvl="0">
-      <w:start w:val="1"/>
-      <w:numFmt w:val="bullet"/>
-      <w:lvlText w:val=""/>
-      <w:lvlJc w:val="left"/>
-      <w:pPr>
-        <w:tabs>
-          <w:tab w:val="num" w:pos="720"/>
-        </w:tabs>
-        <w:ind w:left="720" w:hanging="360"/>
-      </w:pPr>
-      <w:rPr>
-        <w:rFonts w:ascii="Symbol" w:hAnsi="Symbol" w:hint="default"/>
-        <w:sz w:val="20"/>
-      </w:rPr>
-    </w:lvl>
-    <w:lvl w:ilvl="1">
-      <w:start w:val="1"/>
-      <w:numFmt w:val="bullet"/>
-      <w:lvlText w:val="o"/>
-      <w:lvlJc w:val="left"/>
-      <w:pPr>
-        <w:tabs>
-          <w:tab w:val="num" w:pos="1440"/>
-        </w:tabs>
-        <w:ind w:left="1440" w:hanging="360"/>
-      </w:pPr>
-      <w:rPr>
-        <w:rFonts w:ascii="Courier New" w:hAnsi="Courier New" w:hint="default"/>
-        <w:sz w:val="20"/>
-      </w:rPr>
-    </w:lvl>
-    <w:lvl w:ilvl="2">
-      <w:start w:val="1"/>
-      <w:numFmt w:val="bullet"/>
-      <w:lvlText w:val="o"/>
-      <w:lvlJc w:val="left"/>
-      <w:pPr>
-        <w:tabs>
-          <w:tab w:val="num" w:pos="2160"/>
-        </w:tabs>
-        <w:ind w:left="2160" w:hanging="360"/>
-      </w:pPr>
-      <w:rPr>
-        <w:rFonts w:ascii="Courier New" w:hAnsi="Courier New" w:cs="Courier New" w:hint="default"/>
-        <w:sz w:val="20"/>
-      </w:rPr>
-    </w:lvl>
-    <w:lvl w:ilvl="3">
-      <w:start w:val="1"/>
-      <w:numFmt w:val="bullet"/>
-      <w:lvlText w:val=""/>
-      <w:lvlJc w:val="left"/>
-      <w:pPr>
-        <w:tabs>
-          <w:tab w:val="num" w:pos="2880"/>
-        </w:tabs>
-        <w:ind w:left="2880" w:hanging="360"/>
-      </w:pPr>
-      <w:rPr>
-        <w:rFonts w:ascii="Wingdings" w:hAnsi="Wingdings" w:hint="default"/>
-        <w:sz w:val="20"/>
-      </w:rPr>
-    </w:lvl>
-    <w:lvl w:ilvl="4" w:tentative="1">
-      <w:start w:val="1"/>
-      <w:numFmt w:val="bullet"/>
-      <w:lvlText w:val=""/>
-      <w:lvlJc w:val="left"/>
-      <w:pPr>
-        <w:tabs>
-          <w:tab w:val="num" w:pos="3600"/>
-        </w:tabs>
-        <w:ind w:left="3600" w:hanging="360"/>
-      </w:pPr>
-      <w:rPr>
-        <w:rFonts w:ascii="Wingdings" w:hAnsi="Wingdings" w:hint="default"/>
-        <w:sz w:val="20"/>
-      </w:rPr>
-    </w:lvl>
-    <w:lvl w:ilvl="5" w:tentative="1">
-      <w:start w:val="1"/>
-      <w:numFmt w:val="bullet"/>
-      <w:lvlText w:val=""/>
-      <w:lvlJc w:val="left"/>
-      <w:pPr>
-        <w:tabs>
-          <w:tab w:val="num" w:pos="4320"/>
-        </w:tabs>
-        <w:ind w:left="4320" w:hanging="360"/>
-      </w:pPr>
-      <w:rPr>
-        <w:rFonts w:ascii="Wingdings" w:hAnsi="Wingdings" w:hint="default"/>
-        <w:sz w:val="20"/>
-      </w:rPr>
-    </w:lvl>
-    <w:lvl w:ilvl="6" w:tentative="1">
-      <w:start w:val="1"/>
-      <w:numFmt w:val="bullet"/>
-      <w:lvlText w:val=""/>
-      <w:lvlJc w:val="left"/>
-      <w:pPr>
-        <w:tabs>
-          <w:tab w:val="num" w:pos="5040"/>
-        </w:tabs>
-        <w:ind w:left="5040" w:hanging="360"/>
-      </w:pPr>
-      <w:rPr>
-        <w:rFonts w:ascii="Wingdings" w:hAnsi="Wingdings" w:hint="default"/>
-        <w:sz w:val="20"/>
-      </w:rPr>
-    </w:lvl>
-    <w:lvl w:ilvl="7" w:tentative="1">
-      <w:start w:val="1"/>
-      <w:numFmt w:val="bullet"/>
-      <w:lvlText w:val=""/>
-      <w:lvlJc w:val="left"/>
-      <w:pPr>
-        <w:tabs>
-          <w:tab w:val="num" w:pos="5760"/>
-        </w:tabs>
-        <w:ind w:left="5760" w:hanging="360"/>
-      </w:pPr>
-      <w:rPr>
-        <w:rFonts w:ascii="Wingdings" w:hAnsi="Wingdings" w:hint="default"/>
-        <w:sz w:val="20"/>
-      </w:rPr>
-    </w:lvl>
-    <w:lvl w:ilvl="8" w:tentative="1">
-      <w:start w:val="1"/>
-      <w:numFmt w:val="bullet"/>
-      <w:lvlText w:val=""/>
-      <w:lvlJc w:val="left"/>
-      <w:pPr>
-        <w:tabs>
-          <w:tab w:val="num" w:pos="6480"/>
-        </w:tabs>
-        <w:ind w:left="6480" w:hanging="360"/>
-      </w:pPr>
-      <w:rPr>
-        <w:rFonts w:ascii="Wingdings" w:hAnsi="Wingdings" w:hint="default"/>
-        <w:sz w:val="20"/>
-      </w:rPr>
-    </w:lvl>
-  </w:abstractNum>
-  <w:abstractNum w:abstractNumId="27" w15:restartNumberingAfterBreak="0">
-    <w:nsid w:val="4B0F3C3D"/>
-    <w:multiLevelType w:val="multilevel"/>
-    <w:tmpl w:val="6C267CBE"/>
-    <w:lvl w:ilvl="0">
-      <w:start w:val="1"/>
-      <w:numFmt w:val="bullet"/>
-      <w:lvlText w:val=""/>
-      <w:lvlJc w:val="left"/>
-      <w:pPr>
-        <w:tabs>
-          <w:tab w:val="num" w:pos="720"/>
-        </w:tabs>
-        <w:ind w:left="720" w:hanging="360"/>
-      </w:pPr>
-      <w:rPr>
-        <w:rFonts w:ascii="Symbol" w:hAnsi="Symbol" w:hint="default"/>
-        <w:sz w:val="20"/>
-      </w:rPr>
-    </w:lvl>
-    <w:lvl w:ilvl="1" w:tentative="1">
-      <w:start w:val="1"/>
-      <w:numFmt w:val="bullet"/>
-      <w:lvlText w:val="o"/>
-      <w:lvlJc w:val="left"/>
-      <w:pPr>
-        <w:tabs>
-          <w:tab w:val="num" w:pos="1440"/>
-        </w:tabs>
-        <w:ind w:left="1440" w:hanging="360"/>
-      </w:pPr>
-      <w:rPr>
-        <w:rFonts w:ascii="Courier New" w:hAnsi="Courier New" w:hint="default"/>
-        <w:sz w:val="20"/>
-      </w:rPr>
-    </w:lvl>
-    <w:lvl w:ilvl="2" w:tentative="1">
-      <w:start w:val="1"/>
-      <w:numFmt w:val="bullet"/>
-      <w:lvlText w:val=""/>
-      <w:lvlJc w:val="left"/>
-      <w:pPr>
-        <w:tabs>
-          <w:tab w:val="num" w:pos="2160"/>
-        </w:tabs>
-        <w:ind w:left="2160" w:hanging="360"/>
-      </w:pPr>
-      <w:rPr>
-        <w:rFonts w:ascii="Wingdings" w:hAnsi="Wingdings" w:hint="default"/>
-        <w:sz w:val="20"/>
-      </w:rPr>
-    </w:lvl>
-    <w:lvl w:ilvl="3" w:tentative="1">
-      <w:start w:val="1"/>
-      <w:numFmt w:val="bullet"/>
-      <w:lvlText w:val=""/>
-      <w:lvlJc w:val="left"/>
-      <w:pPr>
-        <w:tabs>
-          <w:tab w:val="num" w:pos="2880"/>
-        </w:tabs>
-        <w:ind w:left="2880" w:hanging="360"/>
-      </w:pPr>
-      <w:rPr>
-        <w:rFonts w:ascii="Wingdings" w:hAnsi="Wingdings" w:hint="default"/>
-        <w:sz w:val="20"/>
-      </w:rPr>
-    </w:lvl>
-    <w:lvl w:ilvl="4" w:tentative="1">
-      <w:start w:val="1"/>
-      <w:numFmt w:val="bullet"/>
-      <w:lvlText w:val=""/>
-      <w:lvlJc w:val="left"/>
-      <w:pPr>
-        <w:tabs>
-          <w:tab w:val="num" w:pos="3600"/>
-        </w:tabs>
-        <w:ind w:left="3600" w:hanging="360"/>
-      </w:pPr>
-      <w:rPr>
-        <w:rFonts w:ascii="Wingdings" w:hAnsi="Wingdings" w:hint="default"/>
-        <w:sz w:val="20"/>
-      </w:rPr>
-    </w:lvl>
-    <w:lvl w:ilvl="5" w:tentative="1">
-      <w:start w:val="1"/>
-      <w:numFmt w:val="bullet"/>
-      <w:lvlText w:val=""/>
-      <w:lvlJc w:val="left"/>
-      <w:pPr>
-        <w:tabs>
-          <w:tab w:val="num" w:pos="4320"/>
-        </w:tabs>
-        <w:ind w:left="4320" w:hanging="360"/>
-      </w:pPr>
-      <w:rPr>
-        <w:rFonts w:ascii="Wingdings" w:hAnsi="Wingdings" w:hint="default"/>
-        <w:sz w:val="20"/>
-      </w:rPr>
-    </w:lvl>
-    <w:lvl w:ilvl="6" w:tentative="1">
-      <w:start w:val="1"/>
-      <w:numFmt w:val="bullet"/>
-      <w:lvlText w:val=""/>
-      <w:lvlJc w:val="left"/>
-      <w:pPr>
-        <w:tabs>
-          <w:tab w:val="num" w:pos="5040"/>
-        </w:tabs>
-        <w:ind w:left="5040" w:hanging="360"/>
-      </w:pPr>
-      <w:rPr>
-        <w:rFonts w:ascii="Wingdings" w:hAnsi="Wingdings" w:hint="default"/>
-        <w:sz w:val="20"/>
-      </w:rPr>
-    </w:lvl>
-    <w:lvl w:ilvl="7" w:tentative="1">
-      <w:start w:val="1"/>
-      <w:numFmt w:val="bullet"/>
-      <w:lvlText w:val=""/>
-      <w:lvlJc w:val="left"/>
-      <w:pPr>
-        <w:tabs>
-          <w:tab w:val="num" w:pos="5760"/>
-        </w:tabs>
-        <w:ind w:left="5760" w:hanging="360"/>
-      </w:pPr>
-      <w:rPr>
-        <w:rFonts w:ascii="Wingdings" w:hAnsi="Wingdings" w:hint="default"/>
-        <w:sz w:val="20"/>
-      </w:rPr>
-    </w:lvl>
-    <w:lvl w:ilvl="8" w:tentative="1">
-      <w:start w:val="1"/>
-      <w:numFmt w:val="bullet"/>
-      <w:lvlText w:val=""/>
-      <w:lvlJc w:val="left"/>
-      <w:pPr>
-        <w:tabs>
-          <w:tab w:val="num" w:pos="6480"/>
-        </w:tabs>
-        <w:ind w:left="6480" w:hanging="360"/>
-      </w:pPr>
-      <w:rPr>
-        <w:rFonts w:ascii="Wingdings" w:hAnsi="Wingdings" w:hint="default"/>
-        <w:sz w:val="20"/>
-      </w:rPr>
-    </w:lvl>
-  </w:abstractNum>
-  <w:abstractNum w:abstractNumId="28" w15:restartNumberingAfterBreak="0">
-    <w:nsid w:val="4C2A8B3E"/>
-    <w:multiLevelType w:val="multilevel"/>
-    <w:tmpl w:val="8B188DDE"/>
-    <w:lvl w:ilvl="0">
-      <w:start w:val="2"/>
-      <w:numFmt w:val="upperRoman"/>
-      <w:lvlText w:val="%1."/>
-      <w:lvlJc w:val="right"/>
-      <w:pPr>
-        <w:ind w:left="720" w:hanging="360"/>
-      </w:pPr>
-      <w:rPr>
-        <w:rFonts w:ascii="Times New Roman" w:hAnsi="Times New Roman"/>
-      </w:rPr>
-    </w:lvl>
-    <w:lvl w:ilvl="1">
-      <w:start w:val="1"/>
-      <w:numFmt w:val="lowerLetter"/>
-      <w:lvlText w:val="%2."/>
-      <w:lvlJc w:val="left"/>
-      <w:pPr>
-        <w:ind w:left="1440" w:hanging="360"/>
-      </w:pPr>
-    </w:lvl>
-    <w:lvl w:ilvl="2">
-      <w:start w:val="1"/>
-      <w:numFmt w:val="lowerRoman"/>
-      <w:lvlText w:val="%3."/>
-      <w:lvlJc w:val="right"/>
-      <w:pPr>
-        <w:ind w:left="2160" w:hanging="180"/>
-      </w:pPr>
-    </w:lvl>
-    <w:lvl w:ilvl="3">
-      <w:start w:val="1"/>
-      <w:numFmt w:val="decimal"/>
-      <w:lvlText w:val="%4."/>
-      <w:lvlJc w:val="left"/>
-      <w:pPr>
-        <w:ind w:left="2880" w:hanging="360"/>
-      </w:pPr>
-    </w:lvl>
-    <w:lvl w:ilvl="4">
-      <w:start w:val="1"/>
-      <w:numFmt w:val="lowerLetter"/>
-      <w:lvlText w:val="%5."/>
-      <w:lvlJc w:val="left"/>
-      <w:pPr>
-        <w:ind w:left="3600" w:hanging="360"/>
-      </w:pPr>
-    </w:lvl>
-    <w:lvl w:ilvl="5">
-      <w:start w:val="1"/>
-      <w:numFmt w:val="lowerRoman"/>
-      <w:lvlText w:val="%6."/>
-      <w:lvlJc w:val="right"/>
-      <w:pPr>
-        <w:ind w:left="4320" w:hanging="180"/>
-      </w:pPr>
-    </w:lvl>
-    <w:lvl w:ilvl="6">
-      <w:start w:val="1"/>
-      <w:numFmt w:val="decimal"/>
-      <w:lvlText w:val="%7."/>
-      <w:lvlJc w:val="left"/>
-      <w:pPr>
-        <w:ind w:left="5040" w:hanging="360"/>
-      </w:pPr>
-    </w:lvl>
-    <w:lvl w:ilvl="7">
-      <w:start w:val="1"/>
-      <w:numFmt w:val="lowerLetter"/>
-      <w:lvlText w:val="%8."/>
-      <w:lvlJc w:val="left"/>
-      <w:pPr>
-        <w:ind w:left="5760" w:hanging="360"/>
-      </w:pPr>
-    </w:lvl>
-    <w:lvl w:ilvl="8">
-      <w:start w:val="1"/>
-      <w:numFmt w:val="lowerRoman"/>
-      <w:lvlText w:val="%9."/>
-      <w:lvlJc w:val="right"/>
-      <w:pPr>
-        <w:ind w:left="6480" w:hanging="180"/>
-      </w:pPr>
-    </w:lvl>
-  </w:abstractNum>
-  <w:abstractNum w:abstractNumId="29" w15:restartNumberingAfterBreak="0">
-    <w:nsid w:val="4F78695E"/>
-    <w:multiLevelType w:val="hybridMultilevel"/>
-    <w:tmpl w:val="7DD273CE"/>
-    <w:lvl w:ilvl="0" w:tplc="0A3CE7A4">
-      <w:start w:val="1"/>
-      <w:numFmt w:val="decimal"/>
-      <w:lvlText w:val="%1."/>
-      <w:lvlJc w:val="left"/>
-      <w:pPr>
-        <w:ind w:left="1080" w:hanging="360"/>
-      </w:pPr>
-      <w:rPr>
-        <w:rFonts w:hint="default"/>
-      </w:rPr>
-    </w:lvl>
-    <w:lvl w:ilvl="1" w:tplc="04190019">
-      <w:start w:val="1"/>
-      <w:numFmt w:val="lowerLetter"/>
-      <w:lvlText w:val="%2."/>
-      <w:lvlJc w:val="left"/>
-      <w:pPr>
-        <w:ind w:left="1440" w:hanging="360"/>
-      </w:pPr>
-    </w:lvl>
-    <w:lvl w:ilvl="2" w:tplc="0419001B" w:tentative="1">
-      <w:start w:val="1"/>
-      <w:numFmt w:val="lowerRoman"/>
-      <w:lvlText w:val="%3."/>
-      <w:lvlJc w:val="right"/>
-      <w:pPr>
-        <w:ind w:left="2160" w:hanging="180"/>
-      </w:pPr>
-    </w:lvl>
-    <w:lvl w:ilvl="3" w:tplc="0419000F" w:tentative="1">
-      <w:start w:val="1"/>
-      <w:numFmt w:val="decimal"/>
-      <w:lvlText w:val="%4."/>
-      <w:lvlJc w:val="left"/>
-      <w:pPr>
-        <w:ind w:left="2880" w:hanging="360"/>
-      </w:pPr>
-    </w:lvl>
-    <w:lvl w:ilvl="4" w:tplc="04190019" w:tentative="1">
-      <w:start w:val="1"/>
-      <w:numFmt w:val="lowerLetter"/>
-      <w:lvlText w:val="%5."/>
-      <w:lvlJc w:val="left"/>
-      <w:pPr>
-        <w:ind w:left="3600" w:hanging="360"/>
-      </w:pPr>
-    </w:lvl>
-    <w:lvl w:ilvl="5" w:tplc="0419001B" w:tentative="1">
-      <w:start w:val="1"/>
-      <w:numFmt w:val="lowerRoman"/>
-      <w:lvlText w:val="%6."/>
-      <w:lvlJc w:val="right"/>
-      <w:pPr>
-        <w:ind w:left="4320" w:hanging="180"/>
-      </w:pPr>
-    </w:lvl>
-    <w:lvl w:ilvl="6" w:tplc="0419000F" w:tentative="1">
-      <w:start w:val="1"/>
-      <w:numFmt w:val="decimal"/>
-      <w:lvlText w:val="%7."/>
-      <w:lvlJc w:val="left"/>
-      <w:pPr>
-        <w:ind w:left="5040" w:hanging="360"/>
-      </w:pPr>
-    </w:lvl>
-    <w:lvl w:ilvl="7" w:tplc="04190019" w:tentative="1">
-      <w:start w:val="1"/>
-      <w:numFmt w:val="lowerLetter"/>
-      <w:lvlText w:val="%8."/>
-      <w:lvlJc w:val="left"/>
-      <w:pPr>
-        <w:ind w:left="5760" w:hanging="360"/>
-      </w:pPr>
-    </w:lvl>
-    <w:lvl w:ilvl="8" w:tplc="0419001B" w:tentative="1">
-      <w:start w:val="1"/>
-      <w:numFmt w:val="lowerRoman"/>
-      <w:lvlText w:val="%9."/>
-      <w:lvlJc w:val="right"/>
-      <w:pPr>
-        <w:ind w:left="6480" w:hanging="180"/>
-      </w:pPr>
-    </w:lvl>
-  </w:abstractNum>
-  <w:abstractNum w:abstractNumId="30" w15:restartNumberingAfterBreak="0">
-    <w:nsid w:val="5094B6AE"/>
-    <w:multiLevelType w:val="multilevel"/>
-    <w:tmpl w:val="7B9EC51E"/>
-    <w:lvl w:ilvl="0">
-      <w:start w:val="3"/>
-      <w:numFmt w:val="upperRoman"/>
-      <w:lvlText w:val="%1."/>
-      <w:lvlJc w:val="right"/>
-      <w:pPr>
-        <w:ind w:left="720" w:hanging="360"/>
-      </w:pPr>
-      <w:rPr>
-        <w:rFonts w:ascii="Times New Roman" w:hAnsi="Times New Roman"/>
-      </w:rPr>
-    </w:lvl>
-    <w:lvl w:ilvl="1">
-      <w:start w:val="1"/>
-      <w:numFmt w:val="lowerLetter"/>
-      <w:lvlText w:val="%2."/>
-      <w:lvlJc w:val="left"/>
-      <w:pPr>
-        <w:ind w:left="1440" w:hanging="360"/>
-      </w:pPr>
-    </w:lvl>
-    <w:lvl w:ilvl="2">
-      <w:start w:val="1"/>
-      <w:numFmt w:val="lowerRoman"/>
-      <w:lvlText w:val="%3."/>
-      <w:lvlJc w:val="right"/>
-      <w:pPr>
-        <w:ind w:left="2160" w:hanging="180"/>
-      </w:pPr>
-    </w:lvl>
-    <w:lvl w:ilvl="3">
-      <w:start w:val="1"/>
-      <w:numFmt w:val="decimal"/>
-      <w:lvlText w:val="%4."/>
-      <w:lvlJc w:val="left"/>
-      <w:pPr>
-        <w:ind w:left="2880" w:hanging="360"/>
-      </w:pPr>
-    </w:lvl>
-    <w:lvl w:ilvl="4">
-      <w:start w:val="1"/>
-      <w:numFmt w:val="lowerLetter"/>
-      <w:lvlText w:val="%5."/>
-      <w:lvlJc w:val="left"/>
-      <w:pPr>
-        <w:ind w:left="3600" w:hanging="360"/>
-      </w:pPr>
-    </w:lvl>
-    <w:lvl w:ilvl="5">
-      <w:start w:val="1"/>
-      <w:numFmt w:val="lowerRoman"/>
-      <w:lvlText w:val="%6."/>
-      <w:lvlJc w:val="right"/>
-      <w:pPr>
-        <w:ind w:left="4320" w:hanging="180"/>
-      </w:pPr>
-    </w:lvl>
-    <w:lvl w:ilvl="6">
-      <w:start w:val="1"/>
-      <w:numFmt w:val="decimal"/>
-      <w:lvlText w:val="%7."/>
-      <w:lvlJc w:val="left"/>
-      <w:pPr>
-        <w:ind w:left="5040" w:hanging="360"/>
-      </w:pPr>
-    </w:lvl>
-    <w:lvl w:ilvl="7">
-      <w:start w:val="1"/>
-      <w:numFmt w:val="lowerLetter"/>
-      <w:lvlText w:val="%8."/>
-      <w:lvlJc w:val="left"/>
-      <w:pPr>
-        <w:ind w:left="5760" w:hanging="360"/>
-      </w:pPr>
-    </w:lvl>
-    <w:lvl w:ilvl="8">
-      <w:start w:val="1"/>
-      <w:numFmt w:val="lowerRoman"/>
-      <w:lvlText w:val="%9."/>
-      <w:lvlJc w:val="right"/>
-      <w:pPr>
-        <w:ind w:left="6480" w:hanging="180"/>
-      </w:pPr>
-    </w:lvl>
-  </w:abstractNum>
-  <w:abstractNum w:abstractNumId="31" w15:restartNumberingAfterBreak="0">
-    <w:nsid w:val="543DF0A0"/>
-    <w:multiLevelType w:val="multilevel"/>
-    <w:tmpl w:val="33E4FD4A"/>
-    <w:lvl w:ilvl="0">
-      <w:start w:val="1"/>
-      <w:numFmt w:val="decimal"/>
-      <w:lvlText w:val="%1."/>
-      <w:lvlJc w:val="left"/>
-      <w:pPr>
-        <w:ind w:left="720" w:hanging="360"/>
-      </w:pPr>
-    </w:lvl>
-    <w:lvl w:ilvl="1">
-      <w:start w:val="1"/>
-      <w:numFmt w:val="lowerLetter"/>
-      <w:lvlText w:val="%2."/>
-      <w:lvlJc w:val="left"/>
-      <w:pPr>
-        <w:ind w:left="1440" w:hanging="360"/>
-      </w:pPr>
-    </w:lvl>
-    <w:lvl w:ilvl="2">
-      <w:start w:val="1"/>
-      <w:numFmt w:val="lowerRoman"/>
-      <w:lvlText w:val="%3."/>
-      <w:lvlJc w:val="right"/>
-      <w:pPr>
-        <w:ind w:left="2160" w:hanging="180"/>
-      </w:pPr>
-    </w:lvl>
-    <w:lvl w:ilvl="3">
-      <w:start w:val="1"/>
-      <w:numFmt w:val="decimal"/>
-      <w:lvlText w:val="%4."/>
-      <w:lvlJc w:val="left"/>
-      <w:pPr>
-        <w:ind w:left="2880" w:hanging="360"/>
-      </w:pPr>
-    </w:lvl>
-    <w:lvl w:ilvl="4">
-      <w:start w:val="1"/>
-      <w:numFmt w:val="lowerLetter"/>
-      <w:lvlText w:val="%5."/>
-      <w:lvlJc w:val="left"/>
-      <w:pPr>
-        <w:ind w:left="3600" w:hanging="360"/>
-      </w:pPr>
-    </w:lvl>
-    <w:lvl w:ilvl="5">
-      <w:start w:val="1"/>
-      <w:numFmt w:val="lowerRoman"/>
-      <w:lvlText w:val="%6."/>
-      <w:lvlJc w:val="right"/>
-      <w:pPr>
-        <w:ind w:left="4320" w:hanging="180"/>
-      </w:pPr>
-    </w:lvl>
-    <w:lvl w:ilvl="6">
-      <w:start w:val="1"/>
-      <w:numFmt w:val="decimal"/>
-      <w:lvlText w:val="%7."/>
-      <w:lvlJc w:val="left"/>
-      <w:pPr>
-        <w:ind w:left="5040" w:hanging="360"/>
-      </w:pPr>
-    </w:lvl>
-    <w:lvl w:ilvl="7">
-      <w:start w:val="1"/>
-      <w:numFmt w:val="lowerLetter"/>
-      <w:lvlText w:val="%8."/>
-      <w:lvlJc w:val="left"/>
-      <w:pPr>
-        <w:ind w:left="5760" w:hanging="360"/>
-      </w:pPr>
-    </w:lvl>
-    <w:lvl w:ilvl="8">
-      <w:start w:val="1"/>
-      <w:numFmt w:val="lowerRoman"/>
-      <w:lvlText w:val="%9."/>
-      <w:lvlJc w:val="right"/>
-      <w:pPr>
-        <w:ind w:left="6480" w:hanging="180"/>
-      </w:pPr>
-    </w:lvl>
-  </w:abstractNum>
-  <w:abstractNum w:abstractNumId="32" w15:restartNumberingAfterBreak="0">
-    <w:nsid w:val="54500C76"/>
-    <w:multiLevelType w:val="hybridMultilevel"/>
-    <w:tmpl w:val="C2D4F764"/>
-    <w:lvl w:ilvl="0" w:tplc="6F00ADA0">
-      <w:start w:val="1"/>
-      <w:numFmt w:val="bullet"/>
-      <w:lvlText w:val=""/>
-      <w:lvlJc w:val="left"/>
-      <w:pPr>
-        <w:ind w:left="720" w:hanging="360"/>
-      </w:pPr>
-      <w:rPr>
-        <w:rFonts w:ascii="Symbol" w:hAnsi="Symbol"/>
-      </w:rPr>
-    </w:lvl>
-    <w:lvl w:ilvl="1" w:tplc="7EE4953A">
-      <w:start w:val="1"/>
-      <w:numFmt w:val="bullet"/>
-      <w:lvlText w:val="o"/>
-      <w:lvlJc w:val="left"/>
-      <w:pPr>
-        <w:ind w:left="1440" w:hanging="360"/>
-      </w:pPr>
-      <w:rPr>
-        <w:rFonts w:ascii="Courier New" w:hAnsi="Courier New"/>
-      </w:rPr>
-    </w:lvl>
-    <w:lvl w:ilvl="2" w:tplc="580C1E10">
-      <w:start w:val="1"/>
-      <w:numFmt w:val="bullet"/>
-      <w:lvlText w:val=""/>
-      <w:lvlJc w:val="left"/>
-      <w:pPr>
-        <w:ind w:left="2160" w:hanging="360"/>
-      </w:pPr>
-      <w:rPr>
-        <w:rFonts w:ascii="Wingdings" w:hAnsi="Wingdings"/>
-      </w:rPr>
-    </w:lvl>
-    <w:lvl w:ilvl="3" w:tplc="D7208328">
-      <w:start w:val="1"/>
-      <w:numFmt w:val="bullet"/>
-      <w:lvlText w:val=""/>
-      <w:lvlJc w:val="left"/>
-      <w:pPr>
-        <w:ind w:left="2880" w:hanging="360"/>
-      </w:pPr>
-      <w:rPr>
-        <w:rFonts w:ascii="Symbol" w:hAnsi="Symbol"/>
-      </w:rPr>
-    </w:lvl>
-    <w:lvl w:ilvl="4" w:tplc="3EE8DFEA">
-      <w:start w:val="1"/>
-      <w:numFmt w:val="bullet"/>
-      <w:lvlText w:val="o"/>
-      <w:lvlJc w:val="left"/>
-      <w:pPr>
-        <w:ind w:left="3600" w:hanging="360"/>
-      </w:pPr>
-      <w:rPr>
-        <w:rFonts w:ascii="Courier New" w:hAnsi="Courier New"/>
-      </w:rPr>
-    </w:lvl>
-    <w:lvl w:ilvl="5" w:tplc="C8E8FBBA">
-      <w:start w:val="1"/>
-      <w:numFmt w:val="bullet"/>
-      <w:lvlText w:val=""/>
-      <w:lvlJc w:val="left"/>
-      <w:pPr>
-        <w:ind w:left="4320" w:hanging="360"/>
-      </w:pPr>
-      <w:rPr>
-        <w:rFonts w:ascii="Wingdings" w:hAnsi="Wingdings"/>
-      </w:rPr>
-    </w:lvl>
-    <w:lvl w:ilvl="6" w:tplc="C706E98A">
-      <w:start w:val="1"/>
-      <w:numFmt w:val="bullet"/>
-      <w:lvlText w:val=""/>
-      <w:lvlJc w:val="left"/>
-      <w:pPr>
-        <w:ind w:left="5040" w:hanging="360"/>
-      </w:pPr>
-      <w:rPr>
-        <w:rFonts w:ascii="Symbol" w:hAnsi="Symbol"/>
-      </w:rPr>
-    </w:lvl>
-    <w:lvl w:ilvl="7" w:tplc="022A57F0">
-      <w:start w:val="1"/>
-      <w:numFmt w:val="bullet"/>
-      <w:lvlText w:val="o"/>
-      <w:lvlJc w:val="left"/>
-      <w:pPr>
-        <w:ind w:left="5760" w:hanging="360"/>
-      </w:pPr>
-      <w:rPr>
-        <w:rFonts w:ascii="Courier New" w:hAnsi="Courier New"/>
-      </w:rPr>
-    </w:lvl>
-    <w:lvl w:ilvl="8" w:tplc="0E6822AE">
-      <w:start w:val="1"/>
-      <w:numFmt w:val="bullet"/>
-      <w:lvlText w:val=""/>
-      <w:lvlJc w:val="left"/>
-      <w:pPr>
-        <w:ind w:left="6480" w:hanging="360"/>
-      </w:pPr>
-      <w:rPr>
-        <w:rFonts w:ascii="Wingdings" w:hAnsi="Wingdings"/>
-      </w:rPr>
-    </w:lvl>
-  </w:abstractNum>
-  <w:abstractNum w:abstractNumId="33" w15:restartNumberingAfterBreak="0">
-    <w:nsid w:val="54B2771C"/>
-    <w:multiLevelType w:val="multilevel"/>
-    <w:tmpl w:val="8F4E33BC"/>
-    <w:lvl w:ilvl="0">
-      <w:start w:val="1"/>
-      <w:numFmt w:val="bullet"/>
-      <w:lvlText w:val=""/>
-      <w:lvlJc w:val="left"/>
-      <w:pPr>
-        <w:tabs>
-          <w:tab w:val="num" w:pos="720"/>
-        </w:tabs>
-        <w:ind w:left="720" w:hanging="360"/>
-      </w:pPr>
-      <w:rPr>
-        <w:rFonts w:ascii="Symbol" w:hAnsi="Symbol" w:hint="default"/>
-        <w:sz w:val="20"/>
-      </w:rPr>
-    </w:lvl>
-    <w:lvl w:ilvl="1">
-      <w:start w:val="1"/>
-      <w:numFmt w:val="bullet"/>
-      <w:lvlText w:val="o"/>
-      <w:lvlJc w:val="left"/>
-      <w:pPr>
-        <w:tabs>
-          <w:tab w:val="num" w:pos="1440"/>
-        </w:tabs>
-        <w:ind w:left="1440" w:hanging="360"/>
-      </w:pPr>
-      <w:rPr>
-        <w:rFonts w:ascii="Courier New" w:hAnsi="Courier New" w:hint="default"/>
-        <w:sz w:val="20"/>
-      </w:rPr>
-    </w:lvl>
-    <w:lvl w:ilvl="2">
-      <w:start w:val="1"/>
-      <w:numFmt w:val="bullet"/>
-      <w:lvlText w:val=""/>
-      <w:lvlJc w:val="left"/>
-      <w:pPr>
-        <w:tabs>
-          <w:tab w:val="num" w:pos="2160"/>
-        </w:tabs>
-        <w:ind w:left="2160" w:hanging="360"/>
-      </w:pPr>
-      <w:rPr>
-        <w:rFonts w:ascii="Wingdings" w:hAnsi="Wingdings" w:hint="default"/>
-        <w:sz w:val="20"/>
-      </w:rPr>
-    </w:lvl>
-    <w:lvl w:ilvl="3">
-      <w:start w:val="1"/>
-      <w:numFmt w:val="bullet"/>
-      <w:lvlText w:val=""/>
-      <w:lvlJc w:val="left"/>
-      <w:pPr>
-        <w:tabs>
-          <w:tab w:val="num" w:pos="2880"/>
-        </w:tabs>
-        <w:ind w:left="2880" w:hanging="360"/>
-      </w:pPr>
-      <w:rPr>
-        <w:rFonts w:ascii="Wingdings" w:hAnsi="Wingdings" w:hint="default"/>
-        <w:sz w:val="20"/>
-      </w:rPr>
-    </w:lvl>
-    <w:lvl w:ilvl="4" w:tentative="1">
-      <w:start w:val="1"/>
-      <w:numFmt w:val="bullet"/>
-      <w:lvlText w:val=""/>
-      <w:lvlJc w:val="left"/>
-      <w:pPr>
-        <w:tabs>
-          <w:tab w:val="num" w:pos="3600"/>
-        </w:tabs>
-        <w:ind w:left="3600" w:hanging="360"/>
-      </w:pPr>
-      <w:rPr>
-        <w:rFonts w:ascii="Wingdings" w:hAnsi="Wingdings" w:hint="default"/>
-        <w:sz w:val="20"/>
-      </w:rPr>
-    </w:lvl>
-    <w:lvl w:ilvl="5" w:tentative="1">
-      <w:start w:val="1"/>
-      <w:numFmt w:val="bullet"/>
-      <w:lvlText w:val=""/>
-      <w:lvlJc w:val="left"/>
-      <w:pPr>
-        <w:tabs>
-          <w:tab w:val="num" w:pos="4320"/>
-        </w:tabs>
-        <w:ind w:left="4320" w:hanging="360"/>
-      </w:pPr>
-      <w:rPr>
-        <w:rFonts w:ascii="Wingdings" w:hAnsi="Wingdings" w:hint="default"/>
-        <w:sz w:val="20"/>
-      </w:rPr>
-    </w:lvl>
-    <w:lvl w:ilvl="6" w:tentative="1">
-      <w:start w:val="1"/>
-      <w:numFmt w:val="bullet"/>
-      <w:lvlText w:val=""/>
-      <w:lvlJc w:val="left"/>
-      <w:pPr>
-        <w:tabs>
-          <w:tab w:val="num" w:pos="5040"/>
-        </w:tabs>
-        <w:ind w:left="5040" w:hanging="360"/>
-      </w:pPr>
-      <w:rPr>
-        <w:rFonts w:ascii="Wingdings" w:hAnsi="Wingdings" w:hint="default"/>
-        <w:sz w:val="20"/>
-      </w:rPr>
-    </w:lvl>
-    <w:lvl w:ilvl="7" w:tentative="1">
-      <w:start w:val="1"/>
-      <w:numFmt w:val="bullet"/>
-      <w:lvlText w:val=""/>
-      <w:lvlJc w:val="left"/>
-      <w:pPr>
-        <w:tabs>
-          <w:tab w:val="num" w:pos="5760"/>
-        </w:tabs>
-        <w:ind w:left="5760" w:hanging="360"/>
-      </w:pPr>
-      <w:rPr>
-        <w:rFonts w:ascii="Wingdings" w:hAnsi="Wingdings" w:hint="default"/>
-        <w:sz w:val="20"/>
-      </w:rPr>
-    </w:lvl>
-    <w:lvl w:ilvl="8" w:tentative="1">
-      <w:start w:val="1"/>
-      <w:numFmt w:val="bullet"/>
-      <w:lvlText w:val=""/>
-      <w:lvlJc w:val="left"/>
-      <w:pPr>
-        <w:tabs>
-          <w:tab w:val="num" w:pos="6480"/>
-        </w:tabs>
-        <w:ind w:left="6480" w:hanging="360"/>
-      </w:pPr>
-      <w:rPr>
-        <w:rFonts w:ascii="Wingdings" w:hAnsi="Wingdings" w:hint="default"/>
-        <w:sz w:val="20"/>
-      </w:rPr>
-    </w:lvl>
-  </w:abstractNum>
-  <w:abstractNum w:abstractNumId="34" w15:restartNumberingAfterBreak="0">
-    <w:nsid w:val="55D62AAB"/>
-    <w:multiLevelType w:val="hybridMultilevel"/>
-    <w:tmpl w:val="26A4E8EA"/>
-    <w:lvl w:ilvl="0" w:tplc="0A3CE7A4">
-      <w:start w:val="1"/>
-      <w:numFmt w:val="decimal"/>
-      <w:lvlText w:val="%1."/>
-      <w:lvlJc w:val="left"/>
-      <w:pPr>
-        <w:ind w:left="1080" w:hanging="360"/>
-      </w:pPr>
-      <w:rPr>
-        <w:rFonts w:hint="default"/>
-      </w:rPr>
-    </w:lvl>
-    <w:lvl w:ilvl="1" w:tplc="04190001">
-      <w:start w:val="1"/>
-      <w:numFmt w:val="bullet"/>
-      <w:lvlText w:val=""/>
-      <w:lvlJc w:val="left"/>
-      <w:pPr>
-        <w:ind w:left="1440" w:hanging="360"/>
-      </w:pPr>
-      <w:rPr>
-        <w:rFonts w:ascii="Symbol" w:hAnsi="Symbol" w:hint="default"/>
-      </w:rPr>
-    </w:lvl>
-    <w:lvl w:ilvl="2" w:tplc="0419001B" w:tentative="1">
-      <w:start w:val="1"/>
-      <w:numFmt w:val="lowerRoman"/>
-      <w:lvlText w:val="%3."/>
-      <w:lvlJc w:val="right"/>
-      <w:pPr>
-        <w:ind w:left="2160" w:hanging="180"/>
-      </w:pPr>
-    </w:lvl>
-    <w:lvl w:ilvl="3" w:tplc="0419000F" w:tentative="1">
-      <w:start w:val="1"/>
-      <w:numFmt w:val="decimal"/>
-      <w:lvlText w:val="%4."/>
-      <w:lvlJc w:val="left"/>
-      <w:pPr>
-        <w:ind w:left="2880" w:hanging="360"/>
-      </w:pPr>
-    </w:lvl>
-    <w:lvl w:ilvl="4" w:tplc="04190019" w:tentative="1">
-      <w:start w:val="1"/>
-      <w:numFmt w:val="lowerLetter"/>
-      <w:lvlText w:val="%5."/>
-      <w:lvlJc w:val="left"/>
-      <w:pPr>
-        <w:ind w:left="3600" w:hanging="360"/>
-      </w:pPr>
-    </w:lvl>
-    <w:lvl w:ilvl="5" w:tplc="0419001B" w:tentative="1">
-      <w:start w:val="1"/>
-      <w:numFmt w:val="lowerRoman"/>
-      <w:lvlText w:val="%6."/>
-      <w:lvlJc w:val="right"/>
-      <w:pPr>
-        <w:ind w:left="4320" w:hanging="180"/>
-      </w:pPr>
-    </w:lvl>
-    <w:lvl w:ilvl="6" w:tplc="0419000F" w:tentative="1">
-      <w:start w:val="1"/>
-      <w:numFmt w:val="decimal"/>
-      <w:lvlText w:val="%7."/>
-      <w:lvlJc w:val="left"/>
-      <w:pPr>
-        <w:ind w:left="5040" w:hanging="360"/>
-      </w:pPr>
-    </w:lvl>
-    <w:lvl w:ilvl="7" w:tplc="04190019" w:tentative="1">
-      <w:start w:val="1"/>
-      <w:numFmt w:val="lowerLetter"/>
-      <w:lvlText w:val="%8."/>
-      <w:lvlJc w:val="left"/>
-      <w:pPr>
-        <w:ind w:left="5760" w:hanging="360"/>
-      </w:pPr>
-    </w:lvl>
-    <w:lvl w:ilvl="8" w:tplc="0419001B" w:tentative="1">
-      <w:start w:val="1"/>
-      <w:numFmt w:val="lowerRoman"/>
-      <w:lvlText w:val="%9."/>
-      <w:lvlJc w:val="right"/>
-      <w:pPr>
-        <w:ind w:left="6480" w:hanging="180"/>
-      </w:pPr>
-    </w:lvl>
-  </w:abstractNum>
-  <w:abstractNum w:abstractNumId="35" w15:restartNumberingAfterBreak="0">
-    <w:nsid w:val="57BC0595"/>
-    <w:multiLevelType w:val="multilevel"/>
-    <w:tmpl w:val="8AA0AAC2"/>
-    <w:lvl w:ilvl="0">
-      <w:start w:val="1"/>
-      <w:numFmt w:val="bullet"/>
-      <w:lvlText w:val=""/>
-      <w:lvlJc w:val="left"/>
-      <w:pPr>
-        <w:tabs>
-          <w:tab w:val="num" w:pos="720"/>
-        </w:tabs>
-        <w:ind w:left="720" w:hanging="360"/>
-      </w:pPr>
-      <w:rPr>
-        <w:rFonts w:ascii="Symbol" w:hAnsi="Symbol" w:hint="default"/>
-        <w:sz w:val="20"/>
-      </w:rPr>
-    </w:lvl>
-    <w:lvl w:ilvl="1">
-      <w:start w:val="1"/>
-      <w:numFmt w:val="bullet"/>
-      <w:lvlText w:val=""/>
-      <w:lvlJc w:val="left"/>
-      <w:pPr>
-        <w:tabs>
-          <w:tab w:val="num" w:pos="1440"/>
-        </w:tabs>
-        <w:ind w:left="1440" w:hanging="360"/>
-      </w:pPr>
-      <w:rPr>
-        <w:rFonts w:ascii="Symbol" w:hAnsi="Symbol" w:hint="default"/>
-        <w:sz w:val="20"/>
-      </w:rPr>
-    </w:lvl>
-    <w:lvl w:ilvl="2">
-      <w:start w:val="1"/>
-      <w:numFmt w:val="bullet"/>
-      <w:lvlText w:val=""/>
-      <w:lvlJc w:val="left"/>
-      <w:pPr>
-        <w:tabs>
-          <w:tab w:val="num" w:pos="2160"/>
-        </w:tabs>
-        <w:ind w:left="2160" w:hanging="360"/>
-      </w:pPr>
-      <w:rPr>
-        <w:rFonts w:ascii="Wingdings" w:hAnsi="Wingdings" w:hint="default"/>
-        <w:sz w:val="20"/>
-      </w:rPr>
-    </w:lvl>
-    <w:lvl w:ilvl="3">
-      <w:start w:val="1"/>
-      <w:numFmt w:val="bullet"/>
-      <w:lvlText w:val=""/>
-      <w:lvlJc w:val="left"/>
-      <w:pPr>
-        <w:tabs>
-          <w:tab w:val="num" w:pos="2880"/>
-        </w:tabs>
-        <w:ind w:left="2880" w:hanging="360"/>
-      </w:pPr>
-      <w:rPr>
-        <w:rFonts w:ascii="Wingdings" w:hAnsi="Wingdings" w:hint="default"/>
-        <w:sz w:val="20"/>
-      </w:rPr>
-    </w:lvl>
-    <w:lvl w:ilvl="4" w:tentative="1">
-      <w:start w:val="1"/>
-      <w:numFmt w:val="bullet"/>
-      <w:lvlText w:val=""/>
-      <w:lvlJc w:val="left"/>
-      <w:pPr>
-        <w:tabs>
-          <w:tab w:val="num" w:pos="3600"/>
-        </w:tabs>
-        <w:ind w:left="3600" w:hanging="360"/>
-      </w:pPr>
-      <w:rPr>
-        <w:rFonts w:ascii="Wingdings" w:hAnsi="Wingdings" w:hint="default"/>
-        <w:sz w:val="20"/>
-      </w:rPr>
-    </w:lvl>
-    <w:lvl w:ilvl="5" w:tentative="1">
-      <w:start w:val="1"/>
-      <w:numFmt w:val="bullet"/>
-      <w:lvlText w:val=""/>
-      <w:lvlJc w:val="left"/>
-      <w:pPr>
-        <w:tabs>
-          <w:tab w:val="num" w:pos="4320"/>
-        </w:tabs>
-        <w:ind w:left="4320" w:hanging="360"/>
-      </w:pPr>
-      <w:rPr>
-        <w:rFonts w:ascii="Wingdings" w:hAnsi="Wingdings" w:hint="default"/>
-        <w:sz w:val="20"/>
-      </w:rPr>
-    </w:lvl>
-    <w:lvl w:ilvl="6" w:tentative="1">
-      <w:start w:val="1"/>
-      <w:numFmt w:val="bullet"/>
-      <w:lvlText w:val=""/>
-      <w:lvlJc w:val="left"/>
-      <w:pPr>
-        <w:tabs>
-          <w:tab w:val="num" w:pos="5040"/>
-        </w:tabs>
-        <w:ind w:left="5040" w:hanging="360"/>
-      </w:pPr>
-      <w:rPr>
-        <w:rFonts w:ascii="Wingdings" w:hAnsi="Wingdings" w:hint="default"/>
-        <w:sz w:val="20"/>
-      </w:rPr>
-    </w:lvl>
-    <w:lvl w:ilvl="7" w:tentative="1">
-      <w:start w:val="1"/>
-      <w:numFmt w:val="bullet"/>
-      <w:lvlText w:val=""/>
-      <w:lvlJc w:val="left"/>
-      <w:pPr>
-        <w:tabs>
-          <w:tab w:val="num" w:pos="5760"/>
-        </w:tabs>
-        <w:ind w:left="5760" w:hanging="360"/>
-      </w:pPr>
-      <w:rPr>
-        <w:rFonts w:ascii="Wingdings" w:hAnsi="Wingdings" w:hint="default"/>
-        <w:sz w:val="20"/>
-      </w:rPr>
-    </w:lvl>
-    <w:lvl w:ilvl="8" w:tentative="1">
-      <w:start w:val="1"/>
-      <w:numFmt w:val="bullet"/>
-      <w:lvlText w:val=""/>
-      <w:lvlJc w:val="left"/>
-      <w:pPr>
-        <w:tabs>
-          <w:tab w:val="num" w:pos="6480"/>
-        </w:tabs>
-        <w:ind w:left="6480" w:hanging="360"/>
-      </w:pPr>
-      <w:rPr>
-        <w:rFonts w:ascii="Wingdings" w:hAnsi="Wingdings" w:hint="default"/>
-        <w:sz w:val="20"/>
-      </w:rPr>
-    </w:lvl>
-  </w:abstractNum>
-  <w:abstractNum w:abstractNumId="36" w15:restartNumberingAfterBreak="0">
-    <w:nsid w:val="58C00EFB"/>
-    <w:multiLevelType w:val="hybridMultilevel"/>
-    <w:tmpl w:val="C3FA043C"/>
-    <w:lvl w:ilvl="0" w:tplc="C5F28CA6">
-      <w:start w:val="1"/>
-      <w:numFmt w:val="bullet"/>
-      <w:lvlText w:val=""/>
-      <w:lvlJc w:val="left"/>
-      <w:pPr>
-        <w:ind w:left="720" w:hanging="360"/>
-      </w:pPr>
-      <w:rPr>
-        <w:rFonts w:ascii="Symbol" w:hAnsi="Symbol"/>
-      </w:rPr>
-    </w:lvl>
-    <w:lvl w:ilvl="1" w:tplc="23CA514A">
-      <w:start w:val="1"/>
-      <w:numFmt w:val="bullet"/>
-      <w:lvlText w:val="o"/>
-      <w:lvlJc w:val="left"/>
-      <w:pPr>
-        <w:ind w:left="1440" w:hanging="360"/>
-      </w:pPr>
-      <w:rPr>
-        <w:rFonts w:ascii="Courier New" w:hAnsi="Courier New"/>
-      </w:rPr>
-    </w:lvl>
-    <w:lvl w:ilvl="2" w:tplc="D8EEC730">
-      <w:start w:val="1"/>
-      <w:numFmt w:val="bullet"/>
-      <w:lvlText w:val=""/>
-      <w:lvlJc w:val="left"/>
-      <w:pPr>
-        <w:ind w:left="2160" w:hanging="360"/>
-      </w:pPr>
-      <w:rPr>
-        <w:rFonts w:ascii="Wingdings" w:hAnsi="Wingdings"/>
-      </w:rPr>
-    </w:lvl>
-    <w:lvl w:ilvl="3" w:tplc="357AE1D6">
-      <w:start w:val="1"/>
-      <w:numFmt w:val="bullet"/>
-      <w:lvlText w:val=""/>
-      <w:lvlJc w:val="left"/>
-      <w:pPr>
-        <w:ind w:left="2880" w:hanging="360"/>
-      </w:pPr>
-      <w:rPr>
-        <w:rFonts w:ascii="Symbol" w:hAnsi="Symbol"/>
-      </w:rPr>
-    </w:lvl>
-    <w:lvl w:ilvl="4" w:tplc="5D9CBE40">
-      <w:start w:val="1"/>
-      <w:numFmt w:val="bullet"/>
-      <w:lvlText w:val="o"/>
-      <w:lvlJc w:val="left"/>
-      <w:pPr>
-        <w:ind w:left="3600" w:hanging="360"/>
-      </w:pPr>
-      <w:rPr>
-        <w:rFonts w:ascii="Courier New" w:hAnsi="Courier New"/>
-      </w:rPr>
-    </w:lvl>
-    <w:lvl w:ilvl="5" w:tplc="44D056CE">
-      <w:start w:val="1"/>
-      <w:numFmt w:val="bullet"/>
-      <w:lvlText w:val=""/>
-      <w:lvlJc w:val="left"/>
-      <w:pPr>
-        <w:ind w:left="4320" w:hanging="360"/>
-      </w:pPr>
-      <w:rPr>
-        <w:rFonts w:ascii="Wingdings" w:hAnsi="Wingdings"/>
-      </w:rPr>
-    </w:lvl>
-    <w:lvl w:ilvl="6" w:tplc="710C3C76">
-      <w:start w:val="1"/>
-      <w:numFmt w:val="bullet"/>
-      <w:lvlText w:val=""/>
-      <w:lvlJc w:val="left"/>
-      <w:pPr>
-        <w:ind w:left="5040" w:hanging="360"/>
-      </w:pPr>
-      <w:rPr>
-        <w:rFonts w:ascii="Symbol" w:hAnsi="Symbol"/>
-      </w:rPr>
-    </w:lvl>
-    <w:lvl w:ilvl="7" w:tplc="C3589A62">
-      <w:start w:val="1"/>
-      <w:numFmt w:val="bullet"/>
-      <w:lvlText w:val="o"/>
-      <w:lvlJc w:val="left"/>
-      <w:pPr>
-        <w:ind w:left="5760" w:hanging="360"/>
-      </w:pPr>
-      <w:rPr>
-        <w:rFonts w:ascii="Courier New" w:hAnsi="Courier New"/>
-      </w:rPr>
-    </w:lvl>
-    <w:lvl w:ilvl="8" w:tplc="3F18D818">
-      <w:start w:val="1"/>
-      <w:numFmt w:val="bullet"/>
-      <w:lvlText w:val=""/>
-      <w:lvlJc w:val="left"/>
-      <w:pPr>
-        <w:ind w:left="6480" w:hanging="360"/>
-      </w:pPr>
-      <w:rPr>
-        <w:rFonts w:ascii="Wingdings" w:hAnsi="Wingdings"/>
-      </w:rPr>
-    </w:lvl>
-  </w:abstractNum>
-  <w:abstractNum w:abstractNumId="37" w15:restartNumberingAfterBreak="0">
-    <w:nsid w:val="5EC8794D"/>
-    <w:multiLevelType w:val="multilevel"/>
-    <w:tmpl w:val="B908DACC"/>
-    <w:lvl w:ilvl="0">
-      <w:start w:val="1"/>
-      <w:numFmt w:val="bullet"/>
-      <w:lvlText w:val=""/>
-      <w:lvlJc w:val="left"/>
-      <w:pPr>
-        <w:tabs>
-          <w:tab w:val="num" w:pos="720"/>
-        </w:tabs>
-        <w:ind w:left="720" w:hanging="360"/>
-      </w:pPr>
-      <w:rPr>
-        <w:rFonts w:ascii="Symbol" w:hAnsi="Symbol" w:hint="default"/>
-        <w:sz w:val="20"/>
-      </w:rPr>
-    </w:lvl>
-    <w:lvl w:ilvl="1" w:tentative="1">
-      <w:start w:val="1"/>
-      <w:numFmt w:val="bullet"/>
-      <w:lvlText w:val="o"/>
-      <w:lvlJc w:val="left"/>
-      <w:pPr>
-        <w:tabs>
-          <w:tab w:val="num" w:pos="1440"/>
-        </w:tabs>
-        <w:ind w:left="1440" w:hanging="360"/>
-      </w:pPr>
-      <w:rPr>
-        <w:rFonts w:ascii="Courier New" w:hAnsi="Courier New" w:hint="default"/>
-        <w:sz w:val="20"/>
-      </w:rPr>
-    </w:lvl>
-    <w:lvl w:ilvl="2" w:tentative="1">
-      <w:start w:val="1"/>
-      <w:numFmt w:val="bullet"/>
-      <w:lvlText w:val=""/>
-      <w:lvlJc w:val="left"/>
-      <w:pPr>
-        <w:tabs>
-          <w:tab w:val="num" w:pos="2160"/>
-        </w:tabs>
-        <w:ind w:left="2160" w:hanging="360"/>
-      </w:pPr>
-      <w:rPr>
-        <w:rFonts w:ascii="Wingdings" w:hAnsi="Wingdings" w:hint="default"/>
-        <w:sz w:val="20"/>
-      </w:rPr>
-    </w:lvl>
-    <w:lvl w:ilvl="3" w:tentative="1">
-      <w:start w:val="1"/>
-      <w:numFmt w:val="bullet"/>
-      <w:lvlText w:val=""/>
-      <w:lvlJc w:val="left"/>
-      <w:pPr>
-        <w:tabs>
-          <w:tab w:val="num" w:pos="2880"/>
-        </w:tabs>
-        <w:ind w:left="2880" w:hanging="360"/>
-      </w:pPr>
-      <w:rPr>
-        <w:rFonts w:ascii="Wingdings" w:hAnsi="Wingdings" w:hint="default"/>
-        <w:sz w:val="20"/>
-      </w:rPr>
-    </w:lvl>
-    <w:lvl w:ilvl="4" w:tentative="1">
-      <w:start w:val="1"/>
-      <w:numFmt w:val="bullet"/>
-      <w:lvlText w:val=""/>
-      <w:lvlJc w:val="left"/>
-      <w:pPr>
-        <w:tabs>
-          <w:tab w:val="num" w:pos="3600"/>
-        </w:tabs>
-        <w:ind w:left="3600" w:hanging="360"/>
-      </w:pPr>
-      <w:rPr>
-        <w:rFonts w:ascii="Wingdings" w:hAnsi="Wingdings" w:hint="default"/>
-        <w:sz w:val="20"/>
-      </w:rPr>
-    </w:lvl>
-    <w:lvl w:ilvl="5" w:tentative="1">
-      <w:start w:val="1"/>
-      <w:numFmt w:val="bullet"/>
-      <w:lvlText w:val=""/>
-      <w:lvlJc w:val="left"/>
-      <w:pPr>
-        <w:tabs>
-          <w:tab w:val="num" w:pos="4320"/>
-        </w:tabs>
-        <w:ind w:left="4320" w:hanging="360"/>
-      </w:pPr>
-      <w:rPr>
-        <w:rFonts w:ascii="Wingdings" w:hAnsi="Wingdings" w:hint="default"/>
-        <w:sz w:val="20"/>
-      </w:rPr>
-    </w:lvl>
-    <w:lvl w:ilvl="6" w:tentative="1">
-      <w:start w:val="1"/>
-      <w:numFmt w:val="bullet"/>
-      <w:lvlText w:val=""/>
-      <w:lvlJc w:val="left"/>
-      <w:pPr>
-        <w:tabs>
-          <w:tab w:val="num" w:pos="5040"/>
-        </w:tabs>
-        <w:ind w:left="5040" w:hanging="360"/>
-      </w:pPr>
-      <w:rPr>
-        <w:rFonts w:ascii="Wingdings" w:hAnsi="Wingdings" w:hint="default"/>
-        <w:sz w:val="20"/>
-      </w:rPr>
-    </w:lvl>
-    <w:lvl w:ilvl="7" w:tentative="1">
-      <w:start w:val="1"/>
-      <w:numFmt w:val="bullet"/>
-      <w:lvlText w:val=""/>
-      <w:lvlJc w:val="left"/>
-      <w:pPr>
-        <w:tabs>
-          <w:tab w:val="num" w:pos="5760"/>
-        </w:tabs>
-        <w:ind w:left="5760" w:hanging="360"/>
-      </w:pPr>
-      <w:rPr>
-        <w:rFonts w:ascii="Wingdings" w:hAnsi="Wingdings" w:hint="default"/>
-        <w:sz w:val="20"/>
-      </w:rPr>
-    </w:lvl>
-    <w:lvl w:ilvl="8" w:tentative="1">
-      <w:start w:val="1"/>
-      <w:numFmt w:val="bullet"/>
-      <w:lvlText w:val=""/>
-      <w:lvlJc w:val="left"/>
-      <w:pPr>
-        <w:tabs>
-          <w:tab w:val="num" w:pos="6480"/>
-        </w:tabs>
-        <w:ind w:left="6480" w:hanging="360"/>
-      </w:pPr>
-      <w:rPr>
-        <w:rFonts w:ascii="Wingdings" w:hAnsi="Wingdings" w:hint="default"/>
-        <w:sz w:val="20"/>
-      </w:rPr>
-    </w:lvl>
-  </w:abstractNum>
-  <w:abstractNum w:abstractNumId="38" w15:restartNumberingAfterBreak="0">
+  <w:abstractNum w:abstractNumId="8" w15:restartNumberingAfterBreak="0">
     <w:nsid w:val="6ACE3AE4"/>
     <w:multiLevelType w:val="hybridMultilevel"/>
     <w:tmpl w:val="ECB69B16"/>
@@ -9442,156 +6170,7 @@
       </w:pPr>
     </w:lvl>
   </w:abstractNum>
-  <w:abstractNum w:abstractNumId="39" w15:restartNumberingAfterBreak="0">
-    <w:nsid w:val="727E11B3"/>
-    <w:multiLevelType w:val="multilevel"/>
-    <w:tmpl w:val="5EE4D73C"/>
-    <w:lvl w:ilvl="0">
-      <w:start w:val="1"/>
-      <w:numFmt w:val="bullet"/>
-      <w:lvlText w:val=""/>
-      <w:lvlJc w:val="left"/>
-      <w:pPr>
-        <w:tabs>
-          <w:tab w:val="num" w:pos="720"/>
-        </w:tabs>
-        <w:ind w:left="720" w:hanging="360"/>
-      </w:pPr>
-      <w:rPr>
-        <w:rFonts w:ascii="Symbol" w:hAnsi="Symbol" w:hint="default"/>
-        <w:sz w:val="20"/>
-      </w:rPr>
-    </w:lvl>
-    <w:lvl w:ilvl="1" w:tentative="1">
-      <w:start w:val="1"/>
-      <w:numFmt w:val="bullet"/>
-      <w:lvlText w:val="o"/>
-      <w:lvlJc w:val="left"/>
-      <w:pPr>
-        <w:tabs>
-          <w:tab w:val="num" w:pos="1440"/>
-        </w:tabs>
-        <w:ind w:left="1440" w:hanging="360"/>
-      </w:pPr>
-      <w:rPr>
-        <w:rFonts w:ascii="Courier New" w:hAnsi="Courier New" w:hint="default"/>
-        <w:sz w:val="20"/>
-      </w:rPr>
-    </w:lvl>
-    <w:lvl w:ilvl="2" w:tentative="1">
-      <w:start w:val="1"/>
-      <w:numFmt w:val="bullet"/>
-      <w:lvlText w:val=""/>
-      <w:lvlJc w:val="left"/>
-      <w:pPr>
-        <w:tabs>
-          <w:tab w:val="num" w:pos="2160"/>
-        </w:tabs>
-        <w:ind w:left="2160" w:hanging="360"/>
-      </w:pPr>
-      <w:rPr>
-        <w:rFonts w:ascii="Wingdings" w:hAnsi="Wingdings" w:hint="default"/>
-        <w:sz w:val="20"/>
-      </w:rPr>
-    </w:lvl>
-    <w:lvl w:ilvl="3" w:tentative="1">
-      <w:start w:val="1"/>
-      <w:numFmt w:val="bullet"/>
-      <w:lvlText w:val=""/>
-      <w:lvlJc w:val="left"/>
-      <w:pPr>
-        <w:tabs>
-          <w:tab w:val="num" w:pos="2880"/>
-        </w:tabs>
-        <w:ind w:left="2880" w:hanging="360"/>
-      </w:pPr>
-      <w:rPr>
-        <w:rFonts w:ascii="Wingdings" w:hAnsi="Wingdings" w:hint="default"/>
-        <w:sz w:val="20"/>
-      </w:rPr>
-    </w:lvl>
-    <w:lvl w:ilvl="4" w:tentative="1">
-      <w:start w:val="1"/>
-      <w:numFmt w:val="bullet"/>
-      <w:lvlText w:val=""/>
-      <w:lvlJc w:val="left"/>
-      <w:pPr>
-        <w:tabs>
-          <w:tab w:val="num" w:pos="3600"/>
-        </w:tabs>
-        <w:ind w:left="3600" w:hanging="360"/>
-      </w:pPr>
-      <w:rPr>
-        <w:rFonts w:ascii="Wingdings" w:hAnsi="Wingdings" w:hint="default"/>
-        <w:sz w:val="20"/>
-      </w:rPr>
-    </w:lvl>
-    <w:lvl w:ilvl="5" w:tentative="1">
-      <w:start w:val="1"/>
-      <w:numFmt w:val="bullet"/>
-      <w:lvlText w:val=""/>
-      <w:lvlJc w:val="left"/>
-      <w:pPr>
-        <w:tabs>
-          <w:tab w:val="num" w:pos="4320"/>
-        </w:tabs>
-        <w:ind w:left="4320" w:hanging="360"/>
-      </w:pPr>
-      <w:rPr>
-        <w:rFonts w:ascii="Wingdings" w:hAnsi="Wingdings" w:hint="default"/>
-        <w:sz w:val="20"/>
-      </w:rPr>
-    </w:lvl>
-    <w:lvl w:ilvl="6" w:tentative="1">
-      <w:start w:val="1"/>
-      <w:numFmt w:val="bullet"/>
-      <w:lvlText w:val=""/>
-      <w:lvlJc w:val="left"/>
-      <w:pPr>
-        <w:tabs>
-          <w:tab w:val="num" w:pos="5040"/>
-        </w:tabs>
-        <w:ind w:left="5040" w:hanging="360"/>
-      </w:pPr>
-      <w:rPr>
-        <w:rFonts w:ascii="Wingdings" w:hAnsi="Wingdings" w:hint="default"/>
-        <w:sz w:val="20"/>
-      </w:rPr>
-    </w:lvl>
-    <w:lvl w:ilvl="7" w:tentative="1">
-      <w:start w:val="1"/>
-      <w:numFmt w:val="bullet"/>
-      <w:lvlText w:val=""/>
-      <w:lvlJc w:val="left"/>
-      <w:pPr>
-        <w:tabs>
-          <w:tab w:val="num" w:pos="5760"/>
-        </w:tabs>
-        <w:ind w:left="5760" w:hanging="360"/>
-      </w:pPr>
-      <w:rPr>
-        <w:rFonts w:ascii="Wingdings" w:hAnsi="Wingdings" w:hint="default"/>
-        <w:sz w:val="20"/>
-      </w:rPr>
-    </w:lvl>
-    <w:lvl w:ilvl="8" w:tentative="1">
-      <w:start w:val="1"/>
-      <w:numFmt w:val="bullet"/>
-      <w:lvlText w:val=""/>
-      <w:lvlJc w:val="left"/>
-      <w:pPr>
-        <w:tabs>
-          <w:tab w:val="num" w:pos="6480"/>
-        </w:tabs>
-        <w:ind w:left="6480" w:hanging="360"/>
-      </w:pPr>
-      <w:rPr>
-        <w:rFonts w:ascii="Wingdings" w:hAnsi="Wingdings" w:hint="default"/>
-        <w:sz w:val="20"/>
-      </w:rPr>
-    </w:lvl>
-  </w:abstractNum>
-  <w:abstractNum w:abstractNumId="40" w15:restartNumberingAfterBreak="0">
+  <w:abstractNum w:abstractNumId="9" w15:restartNumberingAfterBreak="0">
     <w:nsid w:val="75FB6588"/>
     <w:multiLevelType w:val="hybridMultilevel"/>
     <w:tmpl w:val="D1C8A41E"/>
@@ -9683,156 +6262,7 @@
       </w:pPr>
     </w:lvl>
   </w:abstractNum>
-  <w:abstractNum w:abstractNumId="41" w15:restartNumberingAfterBreak="0">
-    <w:nsid w:val="763778A8"/>
-    <w:multiLevelType w:val="multilevel"/>
-    <w:tmpl w:val="0F185DEA"/>
-    <w:lvl w:ilvl="0">
-      <w:start w:val="1"/>
-      <w:numFmt w:val="bullet"/>
-      <w:lvlText w:val=""/>
-      <w:lvlJc w:val="left"/>
-      <w:pPr>
-        <w:tabs>
-          <w:tab w:val="num" w:pos="720"/>
-        </w:tabs>
-        <w:ind w:left="720" w:hanging="360"/>
-      </w:pPr>
-      <w:rPr>
-        <w:rFonts w:ascii="Symbol" w:hAnsi="Symbol" w:hint="default"/>
-        <w:sz w:val="20"/>
-      </w:rPr>
-    </w:lvl>
-    <w:lvl w:ilvl="1" w:tentative="1">
-      <w:start w:val="1"/>
-      <w:numFmt w:val="bullet"/>
-      <w:lvlText w:val="o"/>
-      <w:lvlJc w:val="left"/>
-      <w:pPr>
-        <w:tabs>
-          <w:tab w:val="num" w:pos="1440"/>
-        </w:tabs>
-        <w:ind w:left="1440" w:hanging="360"/>
-      </w:pPr>
-      <w:rPr>
-        <w:rFonts w:ascii="Courier New" w:hAnsi="Courier New" w:hint="default"/>
-        <w:sz w:val="20"/>
-      </w:rPr>
-    </w:lvl>
-    <w:lvl w:ilvl="2" w:tentative="1">
-      <w:start w:val="1"/>
-      <w:numFmt w:val="bullet"/>
-      <w:lvlText w:val=""/>
-      <w:lvlJc w:val="left"/>
-      <w:pPr>
-        <w:tabs>
-          <w:tab w:val="num" w:pos="2160"/>
-        </w:tabs>
-        <w:ind w:left="2160" w:hanging="360"/>
-      </w:pPr>
-      <w:rPr>
-        <w:rFonts w:ascii="Wingdings" w:hAnsi="Wingdings" w:hint="default"/>
-        <w:sz w:val="20"/>
-      </w:rPr>
-    </w:lvl>
-    <w:lvl w:ilvl="3" w:tentative="1">
-      <w:start w:val="1"/>
-      <w:numFmt w:val="bullet"/>
-      <w:lvlText w:val=""/>
-      <w:lvlJc w:val="left"/>
-      <w:pPr>
-        <w:tabs>
-          <w:tab w:val="num" w:pos="2880"/>
-        </w:tabs>
-        <w:ind w:left="2880" w:hanging="360"/>
-      </w:pPr>
-      <w:rPr>
-        <w:rFonts w:ascii="Wingdings" w:hAnsi="Wingdings" w:hint="default"/>
-        <w:sz w:val="20"/>
-      </w:rPr>
-    </w:lvl>
-    <w:lvl w:ilvl="4" w:tentative="1">
-      <w:start w:val="1"/>
-      <w:numFmt w:val="bullet"/>
-      <w:lvlText w:val=""/>
-      <w:lvlJc w:val="left"/>
-      <w:pPr>
-        <w:tabs>
-          <w:tab w:val="num" w:pos="3600"/>
-        </w:tabs>
-        <w:ind w:left="3600" w:hanging="360"/>
-      </w:pPr>
-      <w:rPr>
-        <w:rFonts w:ascii="Wingdings" w:hAnsi="Wingdings" w:hint="default"/>
-        <w:sz w:val="20"/>
-      </w:rPr>
-    </w:lvl>
-    <w:lvl w:ilvl="5" w:tentative="1">
-      <w:start w:val="1"/>
-      <w:numFmt w:val="bullet"/>
-      <w:lvlText w:val=""/>
-      <w:lvlJc w:val="left"/>
-      <w:pPr>
-        <w:tabs>
-          <w:tab w:val="num" w:pos="4320"/>
-        </w:tabs>
-        <w:ind w:left="4320" w:hanging="360"/>
-      </w:pPr>
-      <w:rPr>
-        <w:rFonts w:ascii="Wingdings" w:hAnsi="Wingdings" w:hint="default"/>
-        <w:sz w:val="20"/>
-      </w:rPr>
-    </w:lvl>
-    <w:lvl w:ilvl="6" w:tentative="1">
-      <w:start w:val="1"/>
-      <w:numFmt w:val="bullet"/>
-      <w:lvlText w:val=""/>
-      <w:lvlJc w:val="left"/>
-      <w:pPr>
-        <w:tabs>
-          <w:tab w:val="num" w:pos="5040"/>
-        </w:tabs>
-        <w:ind w:left="5040" w:hanging="360"/>
-      </w:pPr>
-      <w:rPr>
-        <w:rFonts w:ascii="Wingdings" w:hAnsi="Wingdings" w:hint="default"/>
-        <w:sz w:val="20"/>
-      </w:rPr>
-    </w:lvl>
-    <w:lvl w:ilvl="7" w:tentative="1">
-      <w:start w:val="1"/>
-      <w:numFmt w:val="bullet"/>
-      <w:lvlText w:val=""/>
-      <w:lvlJc w:val="left"/>
-      <w:pPr>
-        <w:tabs>
-          <w:tab w:val="num" w:pos="5760"/>
-        </w:tabs>
-        <w:ind w:left="5760" w:hanging="360"/>
-      </w:pPr>
-      <w:rPr>
-        <w:rFonts w:ascii="Wingdings" w:hAnsi="Wingdings" w:hint="default"/>
-        <w:sz w:val="20"/>
-      </w:rPr>
-    </w:lvl>
-    <w:lvl w:ilvl="8" w:tentative="1">
-      <w:start w:val="1"/>
-      <w:numFmt w:val="bullet"/>
-      <w:lvlText w:val=""/>
-      <w:lvlJc w:val="left"/>
-      <w:pPr>
-        <w:tabs>
-          <w:tab w:val="num" w:pos="6480"/>
-        </w:tabs>
-        <w:ind w:left="6480" w:hanging="360"/>
-      </w:pPr>
-      <w:rPr>
-        <w:rFonts w:ascii="Wingdings" w:hAnsi="Wingdings" w:hint="default"/>
-        <w:sz w:val="20"/>
-      </w:rPr>
-    </w:lvl>
-  </w:abstractNum>
-  <w:abstractNum w:abstractNumId="42" w15:restartNumberingAfterBreak="0">
+  <w:abstractNum w:abstractNumId="10" w15:restartNumberingAfterBreak="0">
     <w:nsid w:val="765F63DD"/>
     <w:multiLevelType w:val="hybridMultilevel"/>
     <w:tmpl w:val="CD085B16"/>
@@ -9945,7 +6375,7 @@
       </w:rPr>
     </w:lvl>
   </w:abstractNum>
-  <w:abstractNum w:abstractNumId="43" w15:restartNumberingAfterBreak="0">
+  <w:abstractNum w:abstractNumId="11" w15:restartNumberingAfterBreak="0">
     <w:nsid w:val="77264468"/>
     <w:multiLevelType w:val="hybridMultilevel"/>
     <w:tmpl w:val="F9A28238"/>
@@ -10037,93 +6467,7 @@
       </w:pPr>
     </w:lvl>
   </w:abstractNum>
-  <w:abstractNum w:abstractNumId="44" w15:restartNumberingAfterBreak="0">
-    <w:nsid w:val="789417DA"/>
-    <w:multiLevelType w:val="multilevel"/>
-    <w:tmpl w:val="E15AC648"/>
-    <w:lvl w:ilvl="0">
-      <w:start w:val="1"/>
-      <w:numFmt w:val="decimal"/>
-      <w:lvlText w:val="%1)"/>
-      <w:lvlJc w:val="left"/>
-      <w:pPr>
-        <w:ind w:left="720" w:hanging="360"/>
-      </w:pPr>
-    </w:lvl>
-    <w:lvl w:ilvl="1">
-      <w:start w:val="1"/>
-      <w:numFmt w:val="lowerLetter"/>
-      <w:lvlText w:val="%2)"/>
-      <w:lvlJc w:val="left"/>
-      <w:pPr>
-        <w:ind w:left="1440" w:hanging="360"/>
-      </w:pPr>
-    </w:lvl>
-    <w:lvl w:ilvl="2">
-      <w:start w:val="1"/>
-      <w:numFmt w:val="lowerRoman"/>
-      <w:lvlText w:val="%3)"/>
-      <w:lvlJc w:val="right"/>
-      <w:pPr>
-        <w:ind w:left="2160" w:hanging="180"/>
-      </w:pPr>
-    </w:lvl>
-    <w:lvl w:ilvl="3">
-      <w:start w:val="1"/>
-      <w:numFmt w:val="decimal"/>
-      <w:lvlText w:val="(%4)"/>
-      <w:lvlJc w:val="left"/>
-      <w:pPr>
-        <w:ind w:left="2880" w:hanging="360"/>
-      </w:pPr>
-    </w:lvl>
-    <w:lvl w:ilvl="4">
-      <w:start w:val="1"/>
-      <w:numFmt w:val="lowerLetter"/>
-      <w:lvlText w:val="(%5)"/>
-      <w:lvlJc w:val="left"/>
-      <w:pPr>
-        <w:ind w:left="3600" w:hanging="360"/>
-      </w:pPr>
-    </w:lvl>
-    <w:lvl w:ilvl="5">
-      <w:start w:val="1"/>
-      <w:numFmt w:val="lowerRoman"/>
-      <w:lvlText w:val="(%6)"/>
-      <w:lvlJc w:val="right"/>
-      <w:pPr>
-        <w:ind w:left="4320" w:hanging="180"/>
-      </w:pPr>
-    </w:lvl>
-    <w:lvl w:ilvl="6">
-      <w:start w:val="1"/>
-      <w:numFmt w:val="decimal"/>
-      <w:lvlText w:val="%7."/>
-      <w:lvlJc w:val="left"/>
-      <w:pPr>
-        <w:ind w:left="5040" w:hanging="360"/>
-      </w:pPr>
-    </w:lvl>
-    <w:lvl w:ilvl="7">
-      <w:start w:val="1"/>
-      <w:numFmt w:val="lowerLetter"/>
-      <w:lvlText w:val="%8."/>
-      <w:lvlJc w:val="left"/>
-      <w:pPr>
-        <w:ind w:left="5760" w:hanging="360"/>
-      </w:pPr>
-    </w:lvl>
-    <w:lvl w:ilvl="8">
-      <w:start w:val="1"/>
-      <w:numFmt w:val="lowerRoman"/>
-      <w:lvlText w:val="%9."/>
-      <w:lvlJc w:val="right"/>
-      <w:pPr>
-        <w:ind w:left="6480" w:hanging="180"/>
-      </w:pPr>
-    </w:lvl>
-  </w:abstractNum>
-  <w:abstractNum w:abstractNumId="45" w15:restartNumberingAfterBreak="0">
+  <w:abstractNum w:abstractNumId="12" w15:restartNumberingAfterBreak="0">
     <w:nsid w:val="7ADC1253"/>
     <w:multiLevelType w:val="hybridMultilevel"/>
     <w:tmpl w:val="9410B78C"/>
@@ -10212,185 +6556,7 @@
       </w:pPr>
     </w:lvl>
   </w:abstractNum>
-  <w:abstractNum w:abstractNumId="46" w15:restartNumberingAfterBreak="0">
-    <w:nsid w:val="7AEE864A"/>
-    <w:multiLevelType w:val="multilevel"/>
-    <w:tmpl w:val="CE1817C6"/>
-    <w:lvl w:ilvl="0">
-      <w:start w:val="4"/>
-      <w:numFmt w:val="upperRoman"/>
-      <w:lvlText w:val="%1."/>
-      <w:lvlJc w:val="right"/>
-      <w:pPr>
-        <w:ind w:left="720" w:hanging="360"/>
-      </w:pPr>
-      <w:rPr>
-        <w:rFonts w:ascii="Times New Roman" w:hAnsi="Times New Roman"/>
-      </w:rPr>
-    </w:lvl>
-    <w:lvl w:ilvl="1">
-      <w:start w:val="1"/>
-      <w:numFmt w:val="lowerLetter"/>
-      <w:lvlText w:val="%2."/>
-      <w:lvlJc w:val="left"/>
-      <w:pPr>
-        <w:ind w:left="1440" w:hanging="360"/>
-      </w:pPr>
-    </w:lvl>
-    <w:lvl w:ilvl="2">
-      <w:start w:val="1"/>
-      <w:numFmt w:val="lowerRoman"/>
-      <w:lvlText w:val="%3."/>
-      <w:lvlJc w:val="right"/>
-      <w:pPr>
-        <w:ind w:left="2160" w:hanging="180"/>
-      </w:pPr>
-    </w:lvl>
-    <w:lvl w:ilvl="3">
-      <w:start w:val="1"/>
-      <w:numFmt w:val="decimal"/>
-      <w:lvlText w:val="%4."/>
-      <w:lvlJc w:val="left"/>
-      <w:pPr>
-        <w:ind w:left="2880" w:hanging="360"/>
-      </w:pPr>
-    </w:lvl>
-    <w:lvl w:ilvl="4">
-      <w:start w:val="1"/>
-      <w:numFmt w:val="lowerLetter"/>
-      <w:lvlText w:val="%5."/>
-      <w:lvlJc w:val="left"/>
-      <w:pPr>
-        <w:ind w:left="3600" w:hanging="360"/>
-      </w:pPr>
-    </w:lvl>
-    <w:lvl w:ilvl="5">
-      <w:start w:val="1"/>
-      <w:numFmt w:val="lowerRoman"/>
-      <w:lvlText w:val="%6."/>
-      <w:lvlJc w:val="right"/>
-      <w:pPr>
-        <w:ind w:left="4320" w:hanging="180"/>
-      </w:pPr>
-    </w:lvl>
-    <w:lvl w:ilvl="6">
-      <w:start w:val="1"/>
-      <w:numFmt w:val="decimal"/>
-      <w:lvlText w:val="%7."/>
-      <w:lvlJc w:val="left"/>
-      <w:pPr>
-        <w:ind w:left="5040" w:hanging="360"/>
-      </w:pPr>
-    </w:lvl>
-    <w:lvl w:ilvl="7">
-      <w:start w:val="1"/>
-      <w:numFmt w:val="lowerLetter"/>
-      <w:lvlText w:val="%8."/>
-      <w:lvlJc w:val="left"/>
-      <w:pPr>
-        <w:ind w:left="5760" w:hanging="360"/>
-      </w:pPr>
-    </w:lvl>
-    <w:lvl w:ilvl="8">
-      <w:start w:val="1"/>
-      <w:numFmt w:val="lowerRoman"/>
-      <w:lvlText w:val="%9."/>
-      <w:lvlJc w:val="right"/>
-      <w:pPr>
-        <w:ind w:left="6480" w:hanging="180"/>
-      </w:pPr>
-    </w:lvl>
-  </w:abstractNum>
-  <w:abstractNum w:abstractNumId="47" w15:restartNumberingAfterBreak="0">
-    <w:nsid w:val="7B3B537A"/>
-    <w:multiLevelType w:val="hybridMultilevel"/>
-    <w:tmpl w:val="75CA33CA"/>
-    <w:lvl w:ilvl="0" w:tplc="04190011">
-      <w:start w:val="1"/>
-      <w:numFmt w:val="decimal"/>
-      <w:lvlText w:val="%1)"/>
-      <w:lvlJc w:val="left"/>
-      <w:pPr>
-        <w:ind w:left="720" w:hanging="360"/>
-      </w:pPr>
-      <w:rPr>
-        <w:rFonts w:hint="default"/>
-      </w:rPr>
-    </w:lvl>
-    <w:lvl w:ilvl="1" w:tplc="04190019" w:tentative="1">
-      <w:start w:val="1"/>
-      <w:numFmt w:val="lowerLetter"/>
-      <w:lvlText w:val="%2."/>
-      <w:lvlJc w:val="left"/>
-      <w:pPr>
-        <w:ind w:left="1440" w:hanging="360"/>
-      </w:pPr>
-    </w:lvl>
-    <w:lvl w:ilvl="2" w:tplc="0419001B" w:tentative="1">
-      <w:start w:val="1"/>
-      <w:numFmt w:val="lowerRoman"/>
-      <w:lvlText w:val="%3."/>
-      <w:lvlJc w:val="right"/>
-      <w:pPr>
-        <w:ind w:left="2160" w:hanging="180"/>
-      </w:pPr>
-    </w:lvl>
-    <w:lvl w:ilvl="3" w:tplc="0419000F" w:tentative="1">
-      <w:start w:val="1"/>
-      <w:numFmt w:val="decimal"/>
-      <w:lvlText w:val="%4."/>
-      <w:lvlJc w:val="left"/>
-      <w:pPr>
-        <w:ind w:left="2880" w:hanging="360"/>
-      </w:pPr>
-    </w:lvl>
-    <w:lvl w:ilvl="4" w:tplc="04190019" w:tentative="1">
-      <w:start w:val="1"/>
-      <w:numFmt w:val="lowerLetter"/>
-      <w:lvlText w:val="%5."/>
-      <w:lvlJc w:val="left"/>
-      <w:pPr>
-        <w:ind w:left="3600" w:hanging="360"/>
-      </w:pPr>
-    </w:lvl>
-    <w:lvl w:ilvl="5" w:tplc="0419001B" w:tentative="1">
-      <w:start w:val="1"/>
-      <w:numFmt w:val="lowerRoman"/>
-      <w:lvlText w:val="%6."/>
-      <w:lvlJc w:val="right"/>
-      <w:pPr>
-        <w:ind w:left="4320" w:hanging="180"/>
-      </w:pPr>
-    </w:lvl>
-    <w:lvl w:ilvl="6" w:tplc="0419000F" w:tentative="1">
-      <w:start w:val="1"/>
-      <w:numFmt w:val="decimal"/>
-      <w:lvlText w:val="%7."/>
-      <w:lvlJc w:val="left"/>
-      <w:pPr>
-        <w:ind w:left="5040" w:hanging="360"/>
-      </w:pPr>
-    </w:lvl>
-    <w:lvl w:ilvl="7" w:tplc="04190019" w:tentative="1">
-      <w:start w:val="1"/>
-      <w:numFmt w:val="lowerLetter"/>
-      <w:lvlText w:val="%8."/>
-      <w:lvlJc w:val="left"/>
-      <w:pPr>
-        <w:ind w:left="5760" w:hanging="360"/>
-      </w:pPr>
-    </w:lvl>
-    <w:lvl w:ilvl="8" w:tplc="0419001B" w:tentative="1">
-      <w:start w:val="1"/>
-      <w:numFmt w:val="lowerRoman"/>
-      <w:lvlText w:val="%9."/>
-      <w:lvlJc w:val="right"/>
-      <w:pPr>
-        <w:ind w:left="6480" w:hanging="180"/>
-      </w:pPr>
-    </w:lvl>
-  </w:abstractNum>
-  <w:abstractNum w:abstractNumId="48" w15:restartNumberingAfterBreak="0">
+  <w:abstractNum w:abstractNumId="13" w15:restartNumberingAfterBreak="0">
     <w:nsid w:val="7EA837F7"/>
     <w:multiLevelType w:val="hybridMultilevel"/>
     <w:tmpl w:val="7B140B54"/>
@@ -10483,152 +6649,48 @@
     </w:lvl>
   </w:abstractNum>
   <w:num w:numId="1">
-    <w:abstractNumId w:val="46"/>
+    <w:abstractNumId w:val="4"/>
   </w:num>
   <w:num w:numId="2">
-    <w:abstractNumId w:val="30"/>
+    <w:abstractNumId w:val="7"/>
   </w:num>
   <w:num w:numId="3">
-    <w:abstractNumId w:val="28"/>
+    <w:abstractNumId w:val="12"/>
   </w:num>
   <w:num w:numId="4">
-    <w:abstractNumId w:val="7"/>
+    <w:abstractNumId w:val="10"/>
   </w:num>
   <w:num w:numId="5">
-    <w:abstractNumId w:val="31"/>
+    <w:abstractNumId w:val="1"/>
   </w:num>
   <w:num w:numId="6">
-    <w:abstractNumId w:val="32"/>
+    <w:abstractNumId w:val="0"/>
   </w:num>
   <w:num w:numId="7">
-    <w:abstractNumId w:val="24"/>
+    <w:abstractNumId w:val="3"/>
   </w:num>
   <w:num w:numId="8">
     <w:abstractNumId w:val="5"/>
   </w:num>
   <w:num w:numId="9">
-    <w:abstractNumId w:val="36"/>
+    <w:abstractNumId w:val="2"/>
   </w:num>
   <w:num w:numId="10">
-    <w:abstractNumId w:val="16"/>
+    <w:abstractNumId w:val="13"/>
   </w:num>
   <w:num w:numId="11">
-    <w:abstractNumId w:val="47"/>
+    <w:abstractNumId w:val="6"/>
   </w:num>
   <w:num w:numId="12">
-    <w:abstractNumId w:val="23"/>
+    <w:abstractNumId w:val="8"/>
   </w:num>
   <w:num w:numId="13">
-    <w:abstractNumId w:val="44"/>
+    <w:abstractNumId w:val="9"/>
   </w:num>
   <w:num w:numId="14">
-    <w:abstractNumId w:val="4"/>
-  </w:num>
-  <w:num w:numId="15">
-    <w:abstractNumId w:val="6"/>
-  </w:num>
-  <w:num w:numId="16">
-    <w:abstractNumId w:val="17"/>
-  </w:num>
-  <w:num w:numId="17">
     <w:abstractNumId w:val="11"/>
   </w:num>
-  <w:num w:numId="18">
-    <w:abstractNumId w:val="27"/>
-  </w:num>
-  <w:num w:numId="19">
-    <w:abstractNumId w:val="41"/>
-  </w:num>
-  <w:num w:numId="20">
-    <w:abstractNumId w:val="14"/>
-  </w:num>
-  <w:num w:numId="21">
-    <w:abstractNumId w:val="33"/>
-  </w:num>
-  <w:num w:numId="22">
-    <w:abstractNumId w:val="19"/>
-  </w:num>
-  <w:num w:numId="23">
-    <w:abstractNumId w:val="15"/>
-  </w:num>
-  <w:num w:numId="24">
-    <w:abstractNumId w:val="8"/>
-  </w:num>
-  <w:num w:numId="25">
-    <w:abstractNumId w:val="25"/>
-  </w:num>
-  <w:num w:numId="26">
-    <w:abstractNumId w:val="35"/>
-  </w:num>
-  <w:num w:numId="27">
-    <w:abstractNumId w:val="26"/>
-  </w:num>
-  <w:num w:numId="28">
-    <w:abstractNumId w:val="18"/>
-  </w:num>
-  <w:num w:numId="29">
-    <w:abstractNumId w:val="45"/>
-  </w:num>
-  <w:num w:numId="30">
-    <w:abstractNumId w:val="42"/>
-  </w:num>
-  <w:num w:numId="31">
-    <w:abstractNumId w:val="3"/>
-  </w:num>
-  <w:num w:numId="32">
-    <w:abstractNumId w:val="1"/>
-  </w:num>
-  <w:num w:numId="33">
-    <w:abstractNumId w:val="21"/>
-  </w:num>
-  <w:num w:numId="34">
-    <w:abstractNumId w:val="0"/>
-  </w:num>
-  <w:num w:numId="35">
-    <w:abstractNumId w:val="13"/>
-  </w:num>
-  <w:num w:numId="36">
-    <w:abstractNumId w:val="2"/>
-  </w:num>
-  <w:num w:numId="37">
-    <w:abstractNumId w:val="37"/>
-  </w:num>
-  <w:num w:numId="38">
-    <w:abstractNumId w:val="22"/>
-  </w:num>
-  <w:num w:numId="39">
-    <w:abstractNumId w:val="10"/>
-  </w:num>
-  <w:num w:numId="40">
-    <w:abstractNumId w:val="39"/>
-  </w:num>
-  <w:num w:numId="41">
-    <w:abstractNumId w:val="12"/>
-  </w:num>
-  <w:num w:numId="42">
-    <w:abstractNumId w:val="9"/>
-  </w:num>
-  <w:num w:numId="43">
-    <w:abstractNumId w:val="29"/>
-  </w:num>
-  <w:num w:numId="44">
-    <w:abstractNumId w:val="20"/>
-  </w:num>
-  <w:num w:numId="45">
-    <w:abstractNumId w:val="48"/>
-  </w:num>
-  <w:num w:numId="46">
-    <w:abstractNumId w:val="34"/>
-  </w:num>
-  <w:num w:numId="47">
-    <w:abstractNumId w:val="38"/>
-  </w:num>
-  <w:num w:numId="48">
-    <w:abstractNumId w:val="40"/>
-  </w:num>
-  <w:num w:numId="49">
-    <w:abstractNumId w:val="43"/>
-  </w:num>
+  <w:numIdMacAtCleanup w:val="14"/>
 </w:numbering>
 </file>
 
@@ -11277,7 +7339,7 @@
     <w:rsid w:val="00674F5B"/>
     <w:pPr>
       <w:numPr>
-        <w:numId w:val="12"/>
+        <w:numId w:val="1"/>
       </w:numPr>
       <w:tabs>
         <w:tab w:val="right" w:leader="dot" w:pos="9347"/>
